--- a/TEAM1821_肺腺癌病理切片影像之腫瘤氣道擴散偵測競賽 II：運用影像分割作法於找尋STAS.docx
+++ b/TEAM1821_肺腺癌病理切片影像之腫瘤氣道擴散偵測競賽 II：運用影像分割作法於找尋STAS.docx
@@ -20,17 +20,7 @@
           <w:szCs w:val="40"/>
           <w:highlight w:val="white"/>
         </w:rPr>
-        <w:t>肺腺癌病理切片影像之腫瘤氣道擴散偵測競賽</w:t>
-      </w:r>
-      <w:r>
-        <w:rPr>
-          <w:rFonts w:cs="標楷體"/>
-          <w:b/>
-          <w:sz w:val="40"/>
-          <w:szCs w:val="40"/>
-          <w:highlight w:val="white"/>
-        </w:rPr>
-        <w:t xml:space="preserve"> </w:t>
+        <w:t xml:space="preserve">肺腺癌病理切片影像之腫瘤氣道擴散偵測競賽 </w:t>
       </w:r>
       <w:r>
         <w:rPr>
@@ -72,17 +62,7 @@
           <w:szCs w:val="40"/>
           <w:highlight w:val="white"/>
         </w:rPr>
-        <w:t>作法於找尋</w:t>
-      </w:r>
-      <w:r>
-        <w:rPr>
-          <w:rFonts w:cs="標楷體"/>
-          <w:b/>
-          <w:sz w:val="40"/>
-          <w:szCs w:val="40"/>
-          <w:highlight w:val="white"/>
-        </w:rPr>
-        <w:t>STAS</w:t>
+        <w:t>作法於找尋STAS</w:t>
       </w:r>
     </w:p>
     <w:p>
@@ -105,10 +85,7 @@
         <w:ind w:leftChars="0"/>
       </w:pPr>
       <w:r>
-        <w:t>作業系統：</w:t>
-      </w:r>
-      <w:r>
-        <w:t>Ubuntu 18.04.6 LTS</w:t>
+        <w:t>作業系統：Ubuntu 18.04.6 LTS</w:t>
       </w:r>
     </w:p>
     <w:p>
@@ -122,10 +99,7 @@
         <w:ind w:leftChars="0"/>
       </w:pPr>
       <w:r>
-        <w:t>語言：</w:t>
-      </w:r>
-      <w:r>
-        <w:t>Python 3.8.12</w:t>
+        <w:t>語言：Python 3.8.12</w:t>
       </w:r>
     </w:p>
     <w:p>
@@ -165,13 +139,7 @@
         <w:t xml:space="preserve">GPU </w:t>
       </w:r>
       <w:r>
-        <w:t>Driver Version</w:t>
-      </w:r>
-      <w:r>
-        <w:t>：</w:t>
-      </w:r>
-      <w:r>
-        <w:t>440.33.01</w:t>
+        <w:t>Driver Version：440.33.01</w:t>
       </w:r>
     </w:p>
     <w:p>
@@ -185,13 +153,7 @@
         <w:ind w:leftChars="0"/>
       </w:pPr>
       <w:r>
-        <w:t>CUDA Version</w:t>
-      </w:r>
-      <w:r>
-        <w:t>：</w:t>
-      </w:r>
-      <w:r>
-        <w:t>10.2</w:t>
+        <w:t>CUDA Version：10.2</w:t>
       </w:r>
     </w:p>
     <w:p>
@@ -205,10 +167,7 @@
         <w:ind w:leftChars="0"/>
       </w:pPr>
       <w:r>
-        <w:t>套件</w:t>
-      </w:r>
-      <w:r>
-        <w:t>(</w:t>
+        <w:t>套件(</w:t>
       </w:r>
       <w:proofErr w:type="gramStart"/>
       <w:r>
@@ -216,13 +175,7 @@
       </w:r>
       <w:proofErr w:type="gramEnd"/>
       <w:r>
-        <w:t>)</w:t>
-      </w:r>
-      <w:r>
-        <w:t>：</w:t>
-      </w:r>
-      <w:r>
-        <w:t>mmdetection</w:t>
+        <w:t>)：mmdetection</w:t>
       </w:r>
     </w:p>
     <w:p>
@@ -313,14 +266,7 @@
           <w:rFonts w:hint="eastAsia"/>
           <w:lang w:val="en-US"/>
         </w:rPr>
-        <w:t>，</w:t>
-      </w:r>
-      <w:r>
-        <w:rPr>
-          <w:rFonts w:hint="eastAsia"/>
-          <w:lang w:val="en-US"/>
-        </w:rPr>
-        <w:t>b</w:t>
+        <w:t>，b</w:t>
       </w:r>
       <w:r>
         <w:rPr>
@@ -333,14 +279,7 @@
           <w:rFonts w:hint="eastAsia"/>
           <w:lang w:val="en-US"/>
         </w:rPr>
-        <w:t>為</w:t>
-      </w:r>
-      <w:r>
-        <w:rPr>
-          <w:rFonts w:hint="eastAsia"/>
-          <w:lang w:val="en-US"/>
-        </w:rPr>
-        <w:t>s</w:t>
+        <w:t>為s</w:t>
       </w:r>
       <w:r>
         <w:rPr>
@@ -353,49 +292,14 @@
           <w:rFonts w:hint="eastAsia"/>
           <w:lang w:val="en-US"/>
         </w:rPr>
-        <w:t>，使用</w:t>
-      </w:r>
-      <w:r>
-        <w:rPr>
-          <w:rFonts w:hint="eastAsia"/>
-          <w:lang w:val="en-US"/>
-        </w:rPr>
-        <w:t>dual backbone</w:t>
-      </w:r>
-      <w:r>
-        <w:rPr>
-          <w:rFonts w:hint="eastAsia"/>
-          <w:lang w:val="en-US"/>
-        </w:rPr>
-        <w:t>方式訓練</w:t>
-      </w:r>
-      <w:r>
-        <w:rPr>
-          <w:rFonts w:hint="eastAsia"/>
-          <w:lang w:val="en-US"/>
-        </w:rPr>
-        <w:t>，表格</w:t>
-      </w:r>
-      <w:r>
-        <w:rPr>
-          <w:rFonts w:hint="eastAsia"/>
-          <w:lang w:val="en-US"/>
-        </w:rPr>
-        <w:t>1</w:t>
-      </w:r>
-      <w:r>
-        <w:rPr>
-          <w:rFonts w:hint="eastAsia"/>
-          <w:lang w:val="en-US"/>
-        </w:rPr>
-        <w:t>為模型細節，以下也附上模型的</w:t>
-      </w:r>
-      <w:r>
-        <w:rPr>
-          <w:rFonts w:hint="eastAsia"/>
-          <w:lang w:val="en-US"/>
-        </w:rPr>
-        <w:t>c</w:t>
+        <w:t>，使用dual backbone方式訓練</w:t>
+      </w:r>
+      <w:r>
+        <w:rPr>
+          <w:rFonts w:hint="eastAsia"/>
+          <w:lang w:val="en-US"/>
+        </w:rPr>
+        <w:t>，表格1為模型細節，以下也附上模型的c</w:t>
       </w:r>
       <w:r>
         <w:rPr>
@@ -408,21 +312,7 @@
           <w:rFonts w:hint="eastAsia"/>
           <w:lang w:val="en-US"/>
         </w:rPr>
-        <w:t>和</w:t>
-      </w:r>
-      <w:r>
-        <w:rPr>
-          <w:rFonts w:hint="eastAsia"/>
-          <w:lang w:val="en-US"/>
-        </w:rPr>
-        <w:t>configuration</w:t>
-      </w:r>
-      <w:r>
-        <w:rPr>
-          <w:rFonts w:hint="eastAsia"/>
-          <w:lang w:val="en-US"/>
-        </w:rPr>
-        <w:t>。</w:t>
+        <w:t>和configuration。</w:t>
       </w:r>
     </w:p>
     <w:p>
@@ -444,14 +334,7 @@
             <w:rStyle w:val="af9"/>
             <w:lang w:val="en-US"/>
           </w:rPr>
-          <w:t>預訓練</w:t>
-        </w:r>
-        <w:r>
-          <w:rPr>
-            <w:rStyle w:val="af9"/>
-            <w:lang w:val="en-US"/>
-          </w:rPr>
-          <w:t xml:space="preserve"> checkpoint</w:t>
+          <w:t>預訓練 checkpoint</w:t>
         </w:r>
       </w:hyperlink>
     </w:p>
@@ -474,14 +357,7 @@
             <w:rStyle w:val="af9"/>
             <w:lang w:val="en-US"/>
           </w:rPr>
-          <w:t>預訓練使用的</w:t>
-        </w:r>
-        <w:r>
-          <w:rPr>
-            <w:rStyle w:val="af9"/>
-            <w:lang w:val="en-US"/>
-          </w:rPr>
-          <w:t>configuration</w:t>
+          <w:t>預訓練使用的configuration</w:t>
         </w:r>
       </w:hyperlink>
     </w:p>
@@ -504,13 +380,7 @@
         <w:rPr>
           <w:rFonts w:hint="eastAsia"/>
         </w:rPr>
-        <w:t>表格</w:t>
-      </w:r>
-      <w:r>
-        <w:rPr>
-          <w:rFonts w:hint="eastAsia"/>
-        </w:rPr>
-        <w:t xml:space="preserve"> </w:t>
+        <w:t xml:space="preserve">表格 </w:t>
       </w:r>
       <w:r>
         <w:fldChar w:fldCharType="begin"/>
@@ -522,19 +392,7 @@
         <w:rPr>
           <w:rFonts w:hint="eastAsia"/>
         </w:rPr>
-        <w:instrText xml:space="preserve">SEQ </w:instrText>
-      </w:r>
-      <w:r>
-        <w:rPr>
-          <w:rFonts w:hint="eastAsia"/>
-        </w:rPr>
-        <w:instrText>表格</w:instrText>
-      </w:r>
-      <w:r>
-        <w:rPr>
-          <w:rFonts w:hint="eastAsia"/>
-        </w:rPr>
-        <w:instrText xml:space="preserve"> \* ARABIC</w:instrText>
+        <w:instrText>SEQ 表格 \* ARABIC</w:instrText>
       </w:r>
       <w:r>
         <w:instrText xml:space="preserve"> </w:instrText>
@@ -1005,15 +863,7 @@
       </w:pPr>
       <w:r>
         <w:tab/>
-      </w:r>
-      <w:r>
-        <w:t>在這一次的比賽中，我們使用了</w:t>
-      </w:r>
-      <w:r>
-        <w:t xml:space="preserve">CBNetV2 </w:t>
-      </w:r>
-      <w:r>
-        <w:t>神經網路架構進行訓練，這個架構</w:t>
+        <w:t>在這一次的比賽中，我們使用了CBNetV2 神經網路架構進行訓練，這個架構</w:t>
       </w:r>
       <w:r>
         <w:rPr>
@@ -1031,10 +881,7 @@
         <w:t>模型</w:t>
       </w:r>
       <w:r>
-        <w:t>，將他們進行組合共同訓練在影像識別任務上取得良好成效。我們在這個比賽選定</w:t>
-      </w:r>
-      <w:r>
-        <w:t xml:space="preserve"> </w:t>
+        <w:t xml:space="preserve">，將他們進行組合共同訓練在影像識別任務上取得良好成效。我們在這個比賽選定 </w:t>
       </w:r>
       <w:ins w:id="1" w:author="user" w:date="2022-06-13T16:15:00Z">
         <w:r>
@@ -1050,57 +897,33 @@
         </w:r>
       </w:del>
       <w:r>
-        <w:t xml:space="preserve">win transformer </w:t>
-      </w:r>
-      <w:r>
-        <w:t>作為模型的</w:t>
-      </w:r>
-      <w:r>
-        <w:t>backbone</w:t>
-      </w:r>
-      <w:r>
+        <w:t>win transformer 作為模型的backbone，CBNetV2</w:t>
+      </w:r>
+      <w:r>
+        <w:rPr>
+          <w:rFonts w:hint="eastAsia"/>
+        </w:rPr>
+        <w:t>會在訓練過程中</w:t>
+      </w:r>
+      <w:r>
+        <w:t>組合多個相同的backbone，</w:t>
+      </w:r>
+      <w:r>
+        <w:rPr>
+          <w:rFonts w:hint="eastAsia"/>
+        </w:rPr>
+        <w:t>由</w:t>
+      </w:r>
+      <w:r>
+        <w:t>其中一個 backbone 處於領導地位</w:t>
+      </w:r>
+      <w:r>
+        <w:rPr>
+          <w:rFonts w:hint="eastAsia"/>
+        </w:rPr>
         <w:t>，</w:t>
       </w:r>
       <w:r>
-        <w:t>CBNetV2</w:t>
-      </w:r>
-      <w:r>
-        <w:rPr>
-          <w:rFonts w:hint="eastAsia"/>
-        </w:rPr>
-        <w:t>會在訓練過程中</w:t>
-      </w:r>
-      <w:r>
-        <w:t>組合多個相同的</w:t>
-      </w:r>
-      <w:r>
-        <w:t>backbone</w:t>
-      </w:r>
-      <w:r>
-        <w:t>，</w:t>
-      </w:r>
-      <w:r>
-        <w:rPr>
-          <w:rFonts w:hint="eastAsia"/>
-        </w:rPr>
-        <w:t>由</w:t>
-      </w:r>
-      <w:r>
-        <w:t>其中一個</w:t>
-      </w:r>
-      <w:r>
-        <w:t xml:space="preserve"> backbone </w:t>
-      </w:r>
-      <w:r>
-        <w:t>處於領導地位</w:t>
-      </w:r>
-      <w:r>
-        <w:rPr>
-          <w:rFonts w:hint="eastAsia"/>
-        </w:rPr>
-        <w:t>，</w:t>
-      </w:r>
-      <w:r>
         <w:t>偕同複數</w:t>
       </w:r>
       <w:proofErr w:type="gramStart"/>
@@ -1109,22 +932,7 @@
       </w:r>
       <w:proofErr w:type="gramEnd"/>
       <w:r>
-        <w:t>支援地位的</w:t>
-      </w:r>
-      <w:r>
-        <w:t>backbone</w:t>
-      </w:r>
-      <w:r>
-        <w:t>一同訓練。領導和支援的</w:t>
-      </w:r>
-      <w:r>
-        <w:t>backbone</w:t>
-      </w:r>
-      <w:r>
-        <w:t>透過論文提出的</w:t>
-      </w:r>
-      <w:r>
-        <w:t>dense higher-level compositio</w:t>
+        <w:t>支援地位的backbone一同訓練。領導和支援的backbone透過論文提出的dense higher-level compositio</w:t>
       </w:r>
       <w:r>
         <w:rPr>
@@ -1141,34 +949,7 @@
       </w:r>
       <w:proofErr w:type="gramEnd"/>
       <w:r>
-        <w:t>backbone</w:t>
-      </w:r>
-      <w:r>
-        <w:t>淺層</w:t>
-      </w:r>
-      <w:r>
-        <w:t>stage</w:t>
-      </w:r>
-      <w:r>
-        <w:t>的輸出都將作為領導地位</w:t>
-      </w:r>
-      <w:r>
-        <w:t>backbone</w:t>
-      </w:r>
-      <w:r>
-        <w:t>深層</w:t>
-      </w:r>
-      <w:r>
-        <w:t>stage</w:t>
-      </w:r>
-      <w:r>
-        <w:t>的輸入的一環</w:t>
-      </w:r>
-      <w:r>
-        <w:t>(</w:t>
-      </w:r>
-      <w:r>
-        <w:t>圖</w:t>
+        <w:t>backbone淺層stage的輸出都將作為領導地位backbone深層stage的輸入的一環(圖</w:t>
       </w:r>
       <w:r>
         <w:rPr>
@@ -1177,22 +958,7 @@
         <w:t>1</w:t>
       </w:r>
       <w:r>
-        <w:t>)</w:t>
-      </w:r>
-      <w:r>
-        <w:t>，配合論文提出的</w:t>
-      </w:r>
-      <w:r>
-        <w:t xml:space="preserve"> assistant supervision</w:t>
-      </w:r>
-      <w:r>
-        <w:t>方法有效提升領導</w:t>
-      </w:r>
-      <w:r>
-        <w:t>backbone</w:t>
-      </w:r>
-      <w:r>
-        <w:t>的預測表現。</w:t>
+        <w:t>)，配合論文提出的 assistant supervision方法有效提升領導backbone的預測表現。</w:t>
       </w:r>
     </w:p>
     <w:p>
@@ -1253,13 +1019,7 @@
         <w:rPr>
           <w:rFonts w:hint="eastAsia"/>
         </w:rPr>
-        <w:t>圖</w:t>
-      </w:r>
-      <w:r>
-        <w:rPr>
-          <w:rFonts w:hint="eastAsia"/>
-        </w:rPr>
-        <w:t xml:space="preserve"> </w:t>
+        <w:t xml:space="preserve">圖 </w:t>
       </w:r>
       <w:r>
         <w:fldChar w:fldCharType="begin"/>
@@ -1271,19 +1031,7 @@
         <w:rPr>
           <w:rFonts w:hint="eastAsia"/>
         </w:rPr>
-        <w:instrText xml:space="preserve">SEQ </w:instrText>
-      </w:r>
-      <w:r>
-        <w:rPr>
-          <w:rFonts w:hint="eastAsia"/>
-        </w:rPr>
-        <w:instrText>圖</w:instrText>
-      </w:r>
-      <w:r>
-        <w:rPr>
-          <w:rFonts w:hint="eastAsia"/>
-        </w:rPr>
-        <w:instrText xml:space="preserve"> \* ARABIC</w:instrText>
+        <w:instrText>SEQ 圖 \* ARABIC</w:instrText>
       </w:r>
       <w:r>
         <w:instrText xml:space="preserve"> </w:instrText>
@@ -1304,13 +1052,7 @@
         <w:rPr>
           <w:rFonts w:hint="eastAsia"/>
         </w:rPr>
-        <w:t xml:space="preserve">　</w:t>
-      </w:r>
-      <w:r>
-        <w:rPr>
-          <w:rFonts w:hint="eastAsia"/>
-        </w:rPr>
-        <w:t>D</w:t>
+        <w:t xml:space="preserve">　D</w:t>
       </w:r>
       <w:r>
         <w:t xml:space="preserve">ense </w:t>
@@ -1371,13 +1113,7 @@
         <w:rPr>
           <w:rFonts w:hint="eastAsia"/>
         </w:rPr>
-        <w:t>架構</w:t>
-      </w:r>
-      <w:r>
-        <w:rPr>
-          <w:rFonts w:hint="eastAsia"/>
-        </w:rPr>
-        <w:t>2</w:t>
+        <w:t>架構2</w:t>
       </w:r>
       <w:r>
         <w:t xml:space="preserve">: </w:t>
@@ -1672,17 +1408,8 @@
           <w:rFonts w:hint="eastAsia"/>
           <w:lang w:val="en-US"/>
         </w:rPr>
-        <w:t>每</w:t>
-      </w:r>
-      <w:proofErr w:type="gramStart"/>
-      <w:r>
-        <w:rPr>
-          <w:rFonts w:hint="eastAsia"/>
-          <w:lang w:val="en-US"/>
-        </w:rPr>
-        <w:t>個</w:t>
-      </w:r>
-      <w:proofErr w:type="gramEnd"/>
+        <w:t>每個</w:t>
+      </w:r>
       <w:r>
         <w:rPr>
           <w:rFonts w:hint="eastAsia"/>
@@ -1708,23 +1435,7 @@
           <w:rFonts w:hint="eastAsia"/>
           <w:lang w:val="en-US"/>
         </w:rPr>
-        <w:t>，邊界框</w:t>
-      </w:r>
-      <w:proofErr w:type="gramStart"/>
-      <w:r>
-        <w:rPr>
-          <w:rFonts w:hint="eastAsia"/>
-          <w:lang w:val="en-US"/>
-        </w:rPr>
-        <w:t>迴</w:t>
-      </w:r>
-      <w:proofErr w:type="gramEnd"/>
-      <w:r>
-        <w:rPr>
-          <w:rFonts w:hint="eastAsia"/>
-          <w:lang w:val="en-US"/>
-        </w:rPr>
-        <w:t>歸和</w:t>
+        <w:t>，邊界框迴歸和</w:t>
       </w:r>
       <w:r>
         <w:rPr>
@@ -1779,21 +1490,7 @@
           <w:rFonts w:hint="eastAsia"/>
           <w:lang w:val="en-US"/>
         </w:rPr>
-        <w:t>不同</w:t>
-      </w:r>
-      <w:r>
-        <w:rPr>
-          <w:rFonts w:hint="eastAsia"/>
-          <w:lang w:val="en-US"/>
-        </w:rPr>
-        <w:t xml:space="preserve"> stage </w:t>
-      </w:r>
-      <w:r>
-        <w:rPr>
-          <w:rFonts w:hint="eastAsia"/>
-          <w:lang w:val="en-US"/>
-        </w:rPr>
-        <w:t>的</w:t>
+        <w:t>不同 stage 的</w:t>
       </w:r>
       <w:r>
         <w:rPr>
@@ -1843,14 +1540,7 @@
           <w:rFonts w:hint="eastAsia"/>
           <w:lang w:val="en-US"/>
         </w:rPr>
-        <w:t>(</w:t>
-      </w:r>
-      <w:r>
-        <w:rPr>
-          <w:rFonts w:hint="eastAsia"/>
-          <w:lang w:val="en-US"/>
-        </w:rPr>
-        <w:t>用來預測</w:t>
+        <w:t>(用來預測</w:t>
       </w:r>
       <w:r>
         <w:rPr>
@@ -2169,10 +1859,7 @@
         <w:t>難點</w:t>
       </w:r>
       <w:r>
-        <w:t>是像素點多，</w:t>
-      </w:r>
-      <w:r>
-        <w:t>Transformer</w:t>
+        <w:t>是像素點多，Transformer</w:t>
       </w:r>
       <w:r>
         <w:rPr>
@@ -2181,13 +1868,7 @@
         <w:t xml:space="preserve"> </w:t>
       </w:r>
       <w:r>
-        <w:t>基於全局自注意力的計算導致計算量較大。為了解決以上兩個問題，</w:t>
-      </w:r>
-      <w:r>
-        <w:t>swin transformer</w:t>
-      </w:r>
-      <w:r>
-        <w:t>是一種包含</w:t>
+        <w:t>基於全局自注意力的計算導致計算量較大。為了解決以上兩個問題，swin transformer是一種包含</w:t>
       </w:r>
       <w:r>
         <w:rPr>
@@ -2199,13 +1880,7 @@
         <w:t>liding window</w:t>
       </w:r>
       <w:r>
-        <w:t>，具有層級設計的</w:t>
-      </w:r>
-      <w:r>
-        <w:t>transformer</w:t>
-      </w:r>
-      <w:r>
-        <w:t>結構。</w:t>
+        <w:t>，具有層級設計的transformer結構。</w:t>
       </w:r>
     </w:p>
     <w:p>
@@ -2263,13 +1938,7 @@
         <w:rPr>
           <w:rFonts w:hint="eastAsia"/>
         </w:rPr>
-        <w:t>圖</w:t>
-      </w:r>
-      <w:r>
-        <w:rPr>
-          <w:rFonts w:hint="eastAsia"/>
-        </w:rPr>
-        <w:t xml:space="preserve"> </w:t>
+        <w:t xml:space="preserve">圖 </w:t>
       </w:r>
       <w:r>
         <w:fldChar w:fldCharType="begin"/>
@@ -2281,19 +1950,7 @@
         <w:rPr>
           <w:rFonts w:hint="eastAsia"/>
         </w:rPr>
-        <w:instrText xml:space="preserve">SEQ </w:instrText>
-      </w:r>
-      <w:r>
-        <w:rPr>
-          <w:rFonts w:hint="eastAsia"/>
-        </w:rPr>
-        <w:instrText>圖</w:instrText>
-      </w:r>
-      <w:r>
-        <w:rPr>
-          <w:rFonts w:hint="eastAsia"/>
-        </w:rPr>
-        <w:instrText xml:space="preserve"> \* ARABIC</w:instrText>
+        <w:instrText>SEQ 圖 \* ARABIC</w:instrText>
       </w:r>
       <w:r>
         <w:instrText xml:space="preserve"> </w:instrText>
@@ -2345,19 +2002,7 @@
         <w:rPr>
           <w:rFonts w:hint="eastAsia"/>
         </w:rPr>
-        <w:t>如圖</w:t>
-      </w:r>
-      <w:r>
-        <w:rPr>
-          <w:rFonts w:hint="eastAsia"/>
-        </w:rPr>
-        <w:t>2</w:t>
-      </w:r>
-      <w:r>
-        <w:rPr>
-          <w:rFonts w:hint="eastAsia"/>
-        </w:rPr>
-        <w:t>所示，</w:t>
+        <w:t>如圖2所示，</w:t>
       </w:r>
       <w:r>
         <w:t>swin transformer</w:t>
@@ -2395,10 +2040,7 @@
         </w:r>
       </w:ins>
       <w:r>
-        <w:t>mbedding</w:t>
-      </w:r>
-      <w:r>
-        <w:t>，</w:t>
+        <w:t>mbedding，</w:t>
       </w:r>
       <w:r>
         <w:rPr>
@@ -2426,10 +2068,7 @@
         </w:r>
       </w:del>
       <w:r>
-        <w:t>mbedding</w:t>
-      </w:r>
-      <w:r>
-        <w:t>。</w:t>
+        <w:t>mbedding。</w:t>
       </w:r>
     </w:p>
     <w:p>
@@ -2461,10 +2100,7 @@
         </w:r>
       </w:del>
       <w:r>
-        <w:t>tage</w:t>
-      </w:r>
-      <w:r>
-        <w:t>由</w:t>
+        <w:t>tage由</w:t>
       </w:r>
       <w:ins w:id="18" w:author="user" w:date="2022-06-13T16:20:00Z">
         <w:r>
@@ -2490,10 +2126,7 @@
         </w:r>
       </w:del>
       <w:r>
-        <w:t>erging</w:t>
-      </w:r>
-      <w:r>
-        <w:t>和多個</w:t>
+        <w:t>erging和多個</w:t>
       </w:r>
       <w:ins w:id="22" w:author="user" w:date="2022-06-13T16:20:00Z">
         <w:r>
@@ -2506,10 +2139,7 @@
         </w:r>
       </w:del>
       <w:r>
-        <w:t>lock</w:t>
-      </w:r>
-      <w:r>
-        <w:t>組成。</w:t>
+        <w:t>lock組成。</w:t>
       </w:r>
     </w:p>
     <w:p>
@@ -2546,10 +2176,7 @@
         </w:r>
       </w:del>
       <w:r>
-        <w:t>erging</w:t>
-      </w:r>
-      <w:r>
-        <w:t>模塊的功用為在每</w:t>
+        <w:t>erging模塊的功用為在每</w:t>
       </w:r>
       <w:proofErr w:type="gramStart"/>
       <w:r>
@@ -2567,10 +2194,7 @@
         </w:r>
       </w:del>
       <w:r>
-        <w:t>tage</w:t>
-      </w:r>
-      <w:r>
-        <w:t>開始時降低圖片分辨率。</w:t>
+        <w:t>tage開始時降低圖片分辨率。</w:t>
       </w:r>
     </w:p>
     <w:p>
@@ -2595,22 +2219,7 @@
         </w:r>
       </w:del>
       <w:r>
-        <w:t>lock</w:t>
-      </w:r>
-      <w:r>
-        <w:t>具體結構如上面右圖所示，主要由</w:t>
-      </w:r>
-      <w:r>
-        <w:t>LayerNorm</w:t>
-      </w:r>
-      <w:r>
-        <w:t>，</w:t>
-      </w:r>
-      <w:r>
-        <w:t>MLP</w:t>
-      </w:r>
-      <w:r>
-        <w:t>，</w:t>
+        <w:t>lock具體結構如上面右圖所示，主要由LayerNorm，MLP，</w:t>
       </w:r>
       <w:ins w:id="33" w:author="user" w:date="2022-06-13T16:21:00Z">
         <w:r>
@@ -2636,13 +2245,7 @@
         </w:r>
       </w:del>
       <w:r>
-        <w:t xml:space="preserve">ttention </w:t>
-      </w:r>
-      <w:r>
-        <w:t>和</w:t>
-      </w:r>
-      <w:r>
-        <w:t xml:space="preserve"> </w:t>
+        <w:t xml:space="preserve">ttention 和 </w:t>
       </w:r>
       <w:ins w:id="37" w:author="user" w:date="2022-06-13T16:21:00Z">
         <w:r>
@@ -2681,10 +2284,7 @@
         </w:r>
       </w:del>
       <w:r>
-        <w:t>ttention</w:t>
-      </w:r>
-      <w:r>
-        <w:t>組成。</w:t>
+        <w:t>ttention組成。</w:t>
       </w:r>
     </w:p>
     <w:bookmarkEnd w:id="30"/>
@@ -2703,7 +2303,7 @@
         <w:spacing w:line="240" w:lineRule="auto"/>
         <w:rPr>
           <w:ins w:id="43" w:author="user" w:date="2022-06-13T16:54:00Z"/>
-          <w:rFonts w:cs="Gungsuh" w:hint="eastAsia"/>
+          <w:rFonts w:cs="Gungsuh"/>
         </w:rPr>
         <w:pPrChange w:id="44" w:author="user" w:date="2022-06-13T16:54:00Z">
           <w:pPr>
@@ -2759,19 +2359,53 @@
         <w:rPr>
           <w:rFonts w:cs="Gungsuh"/>
         </w:rPr>
-        <w:t>將資料轉換成</w:t>
-      </w:r>
+        <w:t>將資料轉換成coco data format</w:t>
+      </w:r>
+      <w:ins w:id="47" w:author="user" w:date="2022-06-13T16:14:00Z">
+        <w:r>
+          <w:rPr>
+            <w:rFonts w:cs="Gungsuh"/>
+          </w:rPr>
+          <w:t xml:space="preserve"> </w:t>
+        </w:r>
+      </w:ins>
       <w:r>
         <w:rPr>
           <w:rFonts w:cs="Gungsuh"/>
         </w:rPr>
-        <w:t>coco data format</w:t>
-      </w:r>
-      <w:ins w:id="47" w:author="user" w:date="2022-06-13T16:14:00Z">
+        <w:t>(json)，用segmentation提供的annotations，其中的bbox 設成segmentation 的min xy, max xy</w:t>
+      </w:r>
+      <w:r>
+        <w:rPr>
+          <w:rFonts w:cs="Gungsuh" w:hint="eastAsia"/>
+        </w:rPr>
+        <w:t>，</w:t>
+      </w:r>
+      <w:r>
+        <w:rPr>
+          <w:rFonts w:cs="Gungsuh"/>
+        </w:rPr>
+        <w:t>接下來把object detection的資料轉換成mmdet</w:t>
+      </w:r>
+      <w:ins w:id="48" w:author="user" w:date="2022-06-13T16:22:00Z">
         <w:r>
           <w:rPr>
             <w:rFonts w:cs="Gungsuh"/>
           </w:rPr>
+          <w:t>ection</w:t>
+        </w:r>
+      </w:ins>
+      <w:r>
+        <w:rPr>
+          <w:rFonts w:cs="Gungsuh"/>
+        </w:rPr>
+        <w:t>需要的middle format</w:t>
+      </w:r>
+      <w:ins w:id="49" w:author="user" w:date="2022-06-13T16:22:00Z">
+        <w:r>
+          <w:rPr>
+            <w:rFonts w:cs="Gungsuh"/>
+          </w:rPr>
           <w:t xml:space="preserve"> </w:t>
         </w:r>
       </w:ins>
@@ -2779,137 +2413,7 @@
         <w:rPr>
           <w:rFonts w:cs="Gungsuh"/>
         </w:rPr>
-        <w:t>(json)</w:t>
-      </w:r>
-      <w:r>
-        <w:rPr>
-          <w:rFonts w:cs="Gungsuh"/>
-        </w:rPr>
-        <w:t>，用</w:t>
-      </w:r>
-      <w:r>
-        <w:rPr>
-          <w:rFonts w:cs="Gungsuh"/>
-        </w:rPr>
-        <w:t>segmentation</w:t>
-      </w:r>
-      <w:r>
-        <w:rPr>
-          <w:rFonts w:cs="Gungsuh"/>
-        </w:rPr>
-        <w:t>提供的</w:t>
-      </w:r>
-      <w:r>
-        <w:rPr>
-          <w:rFonts w:cs="Gungsuh"/>
-        </w:rPr>
-        <w:t>annotations</w:t>
-      </w:r>
-      <w:r>
-        <w:rPr>
-          <w:rFonts w:cs="Gungsuh"/>
-        </w:rPr>
-        <w:t>，其中的</w:t>
-      </w:r>
-      <w:r>
-        <w:rPr>
-          <w:rFonts w:cs="Gungsuh"/>
-        </w:rPr>
-        <w:t xml:space="preserve">bbox </w:t>
-      </w:r>
-      <w:r>
-        <w:rPr>
-          <w:rFonts w:cs="Gungsuh"/>
-        </w:rPr>
-        <w:t>設成</w:t>
-      </w:r>
-      <w:r>
-        <w:rPr>
-          <w:rFonts w:cs="Gungsuh"/>
-        </w:rPr>
-        <w:t xml:space="preserve">segmentation </w:t>
-      </w:r>
-      <w:r>
-        <w:rPr>
-          <w:rFonts w:cs="Gungsuh"/>
-        </w:rPr>
-        <w:t>的</w:t>
-      </w:r>
-      <w:r>
-        <w:rPr>
-          <w:rFonts w:cs="Gungsuh"/>
-        </w:rPr>
-        <w:t>min xy, max xy</w:t>
-      </w:r>
-      <w:r>
-        <w:rPr>
-          <w:rFonts w:cs="Gungsuh" w:hint="eastAsia"/>
-        </w:rPr>
-        <w:t>，</w:t>
-      </w:r>
-      <w:r>
-        <w:rPr>
-          <w:rFonts w:cs="Gungsuh"/>
-        </w:rPr>
-        <w:t>接下來把</w:t>
-      </w:r>
-      <w:r>
-        <w:rPr>
-          <w:rFonts w:cs="Gungsuh"/>
-        </w:rPr>
-        <w:t>object detection</w:t>
-      </w:r>
-      <w:r>
-        <w:rPr>
-          <w:rFonts w:cs="Gungsuh"/>
-        </w:rPr>
-        <w:t>的資料轉換成</w:t>
-      </w:r>
-      <w:r>
-        <w:rPr>
-          <w:rFonts w:cs="Gungsuh"/>
-        </w:rPr>
-        <w:t>mmdet</w:t>
-      </w:r>
-      <w:ins w:id="48" w:author="user" w:date="2022-06-13T16:22:00Z">
-        <w:r>
-          <w:rPr>
-            <w:rFonts w:cs="Gungsuh"/>
-          </w:rPr>
-          <w:t>ection</w:t>
-        </w:r>
-      </w:ins>
-      <w:r>
-        <w:rPr>
-          <w:rFonts w:cs="Gungsuh"/>
-        </w:rPr>
-        <w:t>需要的</w:t>
-      </w:r>
-      <w:r>
-        <w:rPr>
-          <w:rFonts w:cs="Gungsuh"/>
-        </w:rPr>
-        <w:t>middle format</w:t>
-      </w:r>
-      <w:ins w:id="49" w:author="user" w:date="2022-06-13T16:22:00Z">
-        <w:r>
-          <w:rPr>
-            <w:rFonts w:cs="Gungsuh"/>
-          </w:rPr>
-          <w:t xml:space="preserve"> </w:t>
-        </w:r>
-      </w:ins>
-      <w:r>
-        <w:rPr>
-          <w:rFonts w:cs="Gungsuh"/>
-        </w:rPr>
-        <w:t xml:space="preserve">(pkl) </w:t>
-      </w:r>
-      <w:r>
-        <w:rPr>
-          <w:rFonts w:cs="Gungsuh"/>
-        </w:rPr>
-        <w:t>來</w:t>
+        <w:t>(pkl) 來</w:t>
       </w:r>
       <w:r>
         <w:rPr>
@@ -2940,79 +2444,43 @@
         </w:rPr>
         <w:t>使用</w:t>
       </w:r>
-      <w:r>
-        <w:rPr>
-          <w:rFonts w:cs="Gungsuh"/>
-          <w:lang w:val="en-US"/>
-        </w:rPr>
-        <w:fldChar w:fldCharType="begin"/>
-      </w:r>
-      <w:r>
-        <w:rPr>
-          <w:rFonts w:cs="Gungsuh"/>
-          <w:lang w:val="en-US"/>
-        </w:rPr>
-        <w:instrText xml:space="preserve"> HYPERLINK "https://github.com/jason2714/AI-CUP/blob/main/convert_STAS.py" </w:instrText>
-      </w:r>
-      <w:r>
-        <w:rPr>
-          <w:rFonts w:cs="Gungsuh"/>
-          <w:lang w:val="en-US"/>
-        </w:rPr>
-        <w:fldChar w:fldCharType="separate"/>
-      </w:r>
-      <w:r>
-        <w:rPr>
-          <w:rStyle w:val="af9"/>
-          <w:rFonts w:cs="Gungsuh" w:hint="eastAsia"/>
-          <w:lang w:val="en-US"/>
-        </w:rPr>
-        <w:t>c</w:t>
-      </w:r>
-      <w:r>
-        <w:rPr>
-          <w:rStyle w:val="af9"/>
-          <w:rFonts w:cs="Gungsuh"/>
-          <w:lang w:val="en-US"/>
-        </w:rPr>
-        <w:t>onvert_STAS.py</w:t>
-      </w:r>
-      <w:r>
-        <w:rPr>
-          <w:rFonts w:cs="Gungsuh"/>
-          <w:lang w:val="en-US"/>
-        </w:rPr>
-        <w:fldChar w:fldCharType="end"/>
-      </w:r>
-      <w:r>
-        <w:rPr>
-          <w:rFonts w:cs="Gungsuh"/>
-          <w:lang w:val="en-US"/>
-        </w:rPr>
-        <w:t xml:space="preserve"> </w:t>
-      </w:r>
-      <w:r>
-        <w:rPr>
-          <w:rFonts w:cs="Gungsuh" w:hint="eastAsia"/>
-          <w:lang w:val="en-US"/>
-        </w:rPr>
-        <w:t>將改變資料格式，使用方式可以參閱我們</w:t>
-      </w:r>
-      <w:r>
-        <w:rPr>
-          <w:rFonts w:cs="Gungsuh" w:hint="eastAsia"/>
-          <w:lang w:val="en-US"/>
-        </w:rPr>
-        <w:t xml:space="preserve"> </w:t>
-      </w:r>
-      <w:hyperlink r:id="rId12" w:history="1">
-        <w:r>
-          <w:rPr>
-            <w:rStyle w:val="af9"/>
+      <w:del w:id="51" w:author="user" w:date="2022-06-13T23:57:00Z">
+        <w:r>
+          <w:fldChar w:fldCharType="begin"/>
+        </w:r>
+        <w:r>
+          <w:delInstrText xml:space="preserve"> HYPERLINK "https://github.com/jason2714/AI-CUP/blob/main/convert_STAS.py" </w:delInstrText>
+        </w:r>
+        <w:r>
+          <w:fldChar w:fldCharType="separate"/>
+        </w:r>
+        <w:r>
+          <w:rPr>
             <w:rFonts w:cs="Gungsuh" w:hint="eastAsia"/>
             <w:lang w:val="en-US"/>
-          </w:rPr>
-          <w:t>github r</w:t>
+            <w:rPrChange w:id="52" w:author="user" w:date="2022-06-13T23:57:00Z">
+              <w:rPr>
+                <w:rStyle w:val="af9"/>
+                <w:rFonts w:cs="Gungsuh" w:hint="eastAsia"/>
+                <w:lang w:val="en-US"/>
+              </w:rPr>
+            </w:rPrChange>
+          </w:rPr>
+          <w:delText>c</w:delText>
+        </w:r>
+        <w:r>
+          <w:rPr>
+            <w:rFonts w:cs="Gungsuh"/>
+            <w:lang w:val="en-US"/>
+            <w:rPrChange w:id="53" w:author="user" w:date="2022-06-13T23:57:00Z">
+              <w:rPr>
+                <w:rStyle w:val="af9"/>
+                <w:rFonts w:cs="Gungsuh"/>
+                <w:lang w:val="en-US"/>
+              </w:rPr>
+            </w:rPrChange>
+          </w:rPr>
+          <w:delText>onvert_STAS.py</w:delText>
         </w:r>
         <w:r>
           <w:rPr>
@@ -3020,33 +2488,202 @@
             <w:rFonts w:cs="Gungsuh"/>
             <w:lang w:val="en-US"/>
           </w:rPr>
-          <w:t>epository</w:t>
-        </w:r>
-      </w:hyperlink>
-      <w:r>
-        <w:rPr>
-          <w:rFonts w:cs="Gungsuh" w:hint="eastAsia"/>
-          <w:lang w:val="en-US"/>
-        </w:rPr>
-        <w:t>的</w:t>
-      </w:r>
-      <w:r>
-        <w:rPr>
-          <w:rFonts w:cs="Gungsuh" w:hint="eastAsia"/>
-          <w:lang w:val="en-US"/>
-        </w:rPr>
-        <w:t xml:space="preserve"> </w:t>
-      </w:r>
-      <w:hyperlink r:id="rId13" w:history="1">
-        <w:r>
-          <w:rPr>
-            <w:rStyle w:val="af9"/>
+          <w:fldChar w:fldCharType="end"/>
+        </w:r>
+      </w:del>
+      <w:ins w:id="54" w:author="user" w:date="2022-06-13T23:57:00Z">
+        <w:r>
+          <w:rPr>
             <w:rFonts w:cs="Gungsuh" w:hint="eastAsia"/>
             <w:lang w:val="en-US"/>
+            <w:rPrChange w:id="55" w:author="user" w:date="2022-06-13T23:57:00Z">
+              <w:rPr>
+                <w:rStyle w:val="af9"/>
+                <w:rFonts w:cs="Gungsuh" w:hint="eastAsia"/>
+                <w:lang w:val="en-US"/>
+              </w:rPr>
+            </w:rPrChange>
+          </w:rPr>
+          <w:t>c</w:t>
+        </w:r>
+        <w:r>
+          <w:rPr>
+            <w:rFonts w:cs="Gungsuh"/>
+            <w:lang w:val="en-US"/>
+            <w:rPrChange w:id="56" w:author="user" w:date="2022-06-13T23:57:00Z">
+              <w:rPr>
+                <w:rStyle w:val="af9"/>
+                <w:rFonts w:cs="Gungsuh"/>
+                <w:lang w:val="en-US"/>
+              </w:rPr>
+            </w:rPrChange>
+          </w:rPr>
+          <w:t>onvert_STAS.py</w:t>
+        </w:r>
+      </w:ins>
+      <w:r>
+        <w:rPr>
+          <w:rFonts w:cs="Gungsuh"/>
+          <w:lang w:val="en-US"/>
+        </w:rPr>
+        <w:t xml:space="preserve"> </w:t>
+      </w:r>
+      <w:r>
+        <w:rPr>
+          <w:rFonts w:cs="Gungsuh" w:hint="eastAsia"/>
+          <w:lang w:val="en-US"/>
+        </w:rPr>
+        <w:t xml:space="preserve">將改變資料格式，使用方式可以參閱我們 </w:t>
+      </w:r>
+      <w:del w:id="57" w:author="user" w:date="2022-06-13T23:57:00Z">
+        <w:r>
+          <w:fldChar w:fldCharType="begin"/>
+        </w:r>
+        <w:r>
+          <w:delInstrText xml:space="preserve"> HYPERLINK "https://github.com/jason2714/AI-CUP" </w:delInstrText>
+        </w:r>
+        <w:r>
+          <w:fldChar w:fldCharType="separate"/>
+        </w:r>
+        <w:r>
+          <w:rPr>
+            <w:rFonts w:cs="Gungsuh" w:hint="eastAsia"/>
+            <w:lang w:val="en-US"/>
+            <w:rPrChange w:id="58" w:author="user" w:date="2022-06-13T23:57:00Z">
+              <w:rPr>
+                <w:rStyle w:val="af9"/>
+                <w:rFonts w:cs="Gungsuh" w:hint="eastAsia"/>
+                <w:lang w:val="en-US"/>
+              </w:rPr>
+            </w:rPrChange>
+          </w:rPr>
+          <w:delText>github r</w:delText>
+        </w:r>
+        <w:r>
+          <w:rPr>
+            <w:rFonts w:cs="Gungsuh"/>
+            <w:lang w:val="en-US"/>
+            <w:rPrChange w:id="59" w:author="user" w:date="2022-06-13T23:57:00Z">
+              <w:rPr>
+                <w:rStyle w:val="af9"/>
+                <w:rFonts w:cs="Gungsuh"/>
+                <w:lang w:val="en-US"/>
+              </w:rPr>
+            </w:rPrChange>
+          </w:rPr>
+          <w:delText>epository</w:delText>
+        </w:r>
+        <w:r>
+          <w:rPr>
+            <w:rStyle w:val="af9"/>
+            <w:rFonts w:cs="Gungsuh"/>
+            <w:lang w:val="en-US"/>
+          </w:rPr>
+          <w:fldChar w:fldCharType="end"/>
+        </w:r>
+      </w:del>
+      <w:ins w:id="60" w:author="user" w:date="2022-06-13T23:57:00Z">
+        <w:r>
+          <w:rPr>
+            <w:rFonts w:cs="Gungsuh" w:hint="eastAsia"/>
+            <w:lang w:val="en-US"/>
+            <w:rPrChange w:id="61" w:author="user" w:date="2022-06-13T23:57:00Z">
+              <w:rPr>
+                <w:rStyle w:val="af9"/>
+                <w:rFonts w:cs="Gungsuh" w:hint="eastAsia"/>
+                <w:lang w:val="en-US"/>
+              </w:rPr>
+            </w:rPrChange>
+          </w:rPr>
+          <w:t>github r</w:t>
+        </w:r>
+        <w:r>
+          <w:rPr>
+            <w:rFonts w:cs="Gungsuh"/>
+            <w:lang w:val="en-US"/>
+            <w:rPrChange w:id="62" w:author="user" w:date="2022-06-13T23:57:00Z">
+              <w:rPr>
+                <w:rStyle w:val="af9"/>
+                <w:rFonts w:cs="Gungsuh"/>
+                <w:lang w:val="en-US"/>
+              </w:rPr>
+            </w:rPrChange>
+          </w:rPr>
+          <w:t>epository</w:t>
+        </w:r>
+      </w:ins>
+      <w:r>
+        <w:rPr>
+          <w:rFonts w:cs="Gungsuh" w:hint="eastAsia"/>
+          <w:lang w:val="en-US"/>
+        </w:rPr>
+        <w:t xml:space="preserve">的 </w:t>
+      </w:r>
+      <w:del w:id="63" w:author="user" w:date="2022-06-13T23:57:00Z">
+        <w:r>
+          <w:fldChar w:fldCharType="begin"/>
+        </w:r>
+        <w:r>
+          <w:delInstrText xml:space="preserve"> HYPERLINK "https://github.com/jason2714/AI-CUP/blob/main/README.md" </w:delInstrText>
+        </w:r>
+        <w:r>
+          <w:fldChar w:fldCharType="separate"/>
+        </w:r>
+        <w:r>
+          <w:rPr>
+            <w:rFonts w:cs="Gungsuh" w:hint="eastAsia"/>
+            <w:lang w:val="en-US"/>
+            <w:rPrChange w:id="64" w:author="user" w:date="2022-06-13T23:57:00Z">
+              <w:rPr>
+                <w:rStyle w:val="af9"/>
+                <w:rFonts w:cs="Gungsuh" w:hint="eastAsia"/>
+                <w:lang w:val="en-US"/>
+              </w:rPr>
+            </w:rPrChange>
+          </w:rPr>
+          <w:delText>RE</w:delText>
+        </w:r>
+        <w:bookmarkStart w:id="65" w:name="_GoBack"/>
+        <w:bookmarkEnd w:id="65"/>
+        <w:r>
+          <w:rPr>
+            <w:rFonts w:cs="Gungsuh" w:hint="eastAsia"/>
+            <w:lang w:val="en-US"/>
+            <w:rPrChange w:id="66" w:author="user" w:date="2022-06-13T23:57:00Z">
+              <w:rPr>
+                <w:rStyle w:val="af9"/>
+                <w:rFonts w:cs="Gungsuh" w:hint="eastAsia"/>
+                <w:lang w:val="en-US"/>
+              </w:rPr>
+            </w:rPrChange>
+          </w:rPr>
+          <w:delText>ADME.md</w:delText>
+        </w:r>
+        <w:r>
+          <w:rPr>
+            <w:rStyle w:val="af9"/>
+            <w:rFonts w:cs="Gungsuh"/>
+            <w:lang w:val="en-US"/>
+          </w:rPr>
+          <w:fldChar w:fldCharType="end"/>
+        </w:r>
+      </w:del>
+      <w:ins w:id="67" w:author="user" w:date="2022-06-13T23:57:00Z">
+        <w:r>
+          <w:rPr>
+            <w:rFonts w:cs="Gungsuh" w:hint="eastAsia"/>
+            <w:lang w:val="en-US"/>
+            <w:rPrChange w:id="68" w:author="user" w:date="2022-06-13T23:57:00Z">
+              <w:rPr>
+                <w:rStyle w:val="af9"/>
+                <w:rFonts w:cs="Gungsuh" w:hint="eastAsia"/>
+                <w:lang w:val="en-US"/>
+              </w:rPr>
+            </w:rPrChange>
           </w:rPr>
           <w:t>README.md</w:t>
         </w:r>
-      </w:hyperlink>
+      </w:ins>
       <w:r>
         <w:rPr>
           <w:rFonts w:cs="Gungsuh" w:hint="eastAsia"/>
@@ -3059,7 +2696,7 @@
       <w:pPr>
         <w:spacing w:line="240" w:lineRule="auto"/>
         <w:rPr>
-          <w:ins w:id="51" w:author="user" w:date="2022-06-13T16:54:00Z"/>
+          <w:ins w:id="69" w:author="user" w:date="2022-06-13T16:54:00Z"/>
           <w:rFonts w:cs="Gungsuh"/>
           <w:lang w:val="en-US"/>
         </w:rPr>
@@ -3069,11 +2706,11 @@
       <w:pPr>
         <w:spacing w:line="240" w:lineRule="auto"/>
         <w:rPr>
-          <w:ins w:id="52" w:author="user" w:date="2022-06-13T16:54:00Z"/>
-          <w:lang w:val="en-US"/>
-        </w:rPr>
-      </w:pPr>
-      <w:ins w:id="53" w:author="user" w:date="2022-06-13T16:54:00Z">
+          <w:ins w:id="70" w:author="user" w:date="2022-06-13T16:54:00Z"/>
+          <w:lang w:val="en-US"/>
+        </w:rPr>
+      </w:pPr>
+      <w:ins w:id="71" w:author="user" w:date="2022-06-13T16:54:00Z">
         <w:r>
           <w:rPr>
             <w:rFonts w:hint="eastAsia"/>
@@ -3124,11 +2761,11 @@
       <w:pPr>
         <w:spacing w:line="240" w:lineRule="auto"/>
         <w:rPr>
-          <w:ins w:id="54" w:author="user" w:date="2022-06-13T16:54:00Z"/>
-          <w:lang w:val="en-US"/>
-        </w:rPr>
-      </w:pPr>
-      <w:ins w:id="55" w:author="user" w:date="2022-06-13T16:54:00Z">
+          <w:ins w:id="72" w:author="user" w:date="2022-06-13T16:54:00Z"/>
+          <w:lang w:val="en-US"/>
+        </w:rPr>
+      </w:pPr>
+      <w:ins w:id="73" w:author="user" w:date="2022-06-13T16:54:00Z">
         <w:r>
           <w:rPr>
             <w:rFonts w:hint="eastAsia"/>
@@ -3142,14 +2779,12 @@
           </w:rPr>
           <w:t xml:space="preserve"> </w:t>
         </w:r>
-        <w:proofErr w:type="spellStart"/>
         <w:r>
           <w:rPr>
             <w:lang w:val="en-US"/>
           </w:rPr>
           <w:t>MultiScaleFlipAug</w:t>
         </w:r>
-        <w:proofErr w:type="spellEnd"/>
       </w:ins>
     </w:p>
     <w:p>
@@ -3157,11 +2792,11 @@
         <w:spacing w:line="240" w:lineRule="auto"/>
         <w:ind w:leftChars="177" w:left="425" w:firstLine="568"/>
         <w:rPr>
-          <w:ins w:id="56" w:author="user" w:date="2022-06-13T16:54:00Z"/>
-          <w:lang w:val="en-US"/>
-        </w:rPr>
-      </w:pPr>
-      <w:ins w:id="57" w:author="user" w:date="2022-06-13T16:54:00Z">
+          <w:ins w:id="74" w:author="user" w:date="2022-06-13T16:54:00Z"/>
+          <w:lang w:val="en-US"/>
+        </w:rPr>
+      </w:pPr>
+      <w:ins w:id="75" w:author="user" w:date="2022-06-13T16:54:00Z">
         <w:r>
           <w:rPr>
             <w:rFonts w:hint="eastAsia"/>
@@ -3176,77 +2811,42 @@
         <w:spacing w:line="240" w:lineRule="auto"/>
         <w:ind w:leftChars="177" w:left="425" w:firstLine="568"/>
         <w:rPr>
-          <w:ins w:id="58" w:author="user" w:date="2022-06-13T16:54:00Z"/>
-          <w:lang w:val="en-US"/>
-        </w:rPr>
-      </w:pPr>
-      <w:ins w:id="59" w:author="user" w:date="2022-06-13T16:54:00Z">
+          <w:ins w:id="76" w:author="user" w:date="2022-06-13T16:54:00Z"/>
+          <w:lang w:val="en-US"/>
+        </w:rPr>
+      </w:pPr>
+      <w:ins w:id="77" w:author="user" w:date="2022-06-13T16:54:00Z">
         <w:r>
           <w:rPr>
             <w:rFonts w:hint="eastAsia"/>
             <w:lang w:val="en-US"/>
           </w:rPr>
-          <w:t>其中我們在</w:t>
+          <w:t>其中我們在multi scale augmentation上採用了以下5種s</w:t>
+        </w:r>
+        <w:r>
+          <w:rPr>
+            <w:lang w:val="en-US"/>
+          </w:rPr>
+          <w:t>cale</w:t>
         </w:r>
         <w:r>
           <w:rPr>
             <w:rFonts w:hint="eastAsia"/>
             <w:lang w:val="en-US"/>
           </w:rPr>
-          <w:t>multi scale augmentation</w:t>
+          <w:t>的圖片投入模型後的輸出彙總成最終結果。</w:t>
+        </w:r>
+        <w:r>
+          <w:rPr>
+            <w:lang w:val="en-US"/>
+          </w:rPr>
+          <w:t>[(858, 471), (943, 518), (1000, 565), (1115, 612), (1200, 660)]</w:t>
         </w:r>
         <w:r>
           <w:rPr>
             <w:rFonts w:hint="eastAsia"/>
             <w:lang w:val="en-US"/>
           </w:rPr>
-          <w:t>上採用了以下</w:t>
-        </w:r>
-        <w:r>
-          <w:rPr>
-            <w:rFonts w:hint="eastAsia"/>
-            <w:lang w:val="en-US"/>
-          </w:rPr>
-          <w:t>5</w:t>
-        </w:r>
-        <w:r>
-          <w:rPr>
-            <w:rFonts w:hint="eastAsia"/>
-            <w:lang w:val="en-US"/>
-          </w:rPr>
-          <w:t>種</w:t>
-        </w:r>
-        <w:r>
-          <w:rPr>
-            <w:rFonts w:hint="eastAsia"/>
-            <w:lang w:val="en-US"/>
-          </w:rPr>
-          <w:t>s</w:t>
-        </w:r>
-        <w:r>
-          <w:rPr>
-            <w:lang w:val="en-US"/>
-          </w:rPr>
-          <w:t>cale</w:t>
-        </w:r>
-        <w:r>
-          <w:rPr>
-            <w:rFonts w:hint="eastAsia"/>
-            <w:lang w:val="en-US"/>
-          </w:rPr>
-          <w:t>的圖片投入模型後的輸出彙總成最終結果。</w:t>
-        </w:r>
-        <w:r>
-          <w:rPr>
-            <w:lang w:val="en-US"/>
-          </w:rPr>
-          <w:t>[(858, 471), (943, 518), (1000, 565), (1115, 612), (1200, 660)]</w:t>
-        </w:r>
-        <w:r>
-          <w:rPr>
-            <w:rFonts w:hint="eastAsia"/>
-            <w:lang w:val="en-US"/>
-          </w:rPr>
           <w:t>。</w:t>
         </w:r>
       </w:ins>
@@ -3256,33 +2856,31 @@
         <w:spacing w:line="240" w:lineRule="auto"/>
         <w:ind w:leftChars="177" w:left="425" w:firstLine="568"/>
         <w:rPr>
-          <w:ins w:id="60" w:author="user" w:date="2022-06-13T16:54:00Z"/>
-          <w:rFonts w:hint="eastAsia"/>
-          <w:lang w:val="en-US"/>
-        </w:rPr>
-      </w:pPr>
-    </w:p>
-    <w:p>
-      <w:pPr>
-        <w:spacing w:line="240" w:lineRule="auto"/>
-        <w:rPr>
-          <w:rFonts w:hint="eastAsia"/>
-          <w:lang w:val="en-US"/>
-          <w:rPrChange w:id="61" w:author="user" w:date="2022-06-13T16:55:00Z">
+          <w:ins w:id="78" w:author="user" w:date="2022-06-13T16:54:00Z"/>
+          <w:lang w:val="en-US"/>
+        </w:rPr>
+      </w:pPr>
+    </w:p>
+    <w:p>
+      <w:pPr>
+        <w:spacing w:line="240" w:lineRule="auto"/>
+        <w:rPr>
+          <w:lang w:val="en-US"/>
+          <w:rPrChange w:id="79" w:author="user" w:date="2022-06-13T16:55:00Z">
             <w:rPr>
-              <w:rFonts w:cs="Gungsuh" w:hint="eastAsia"/>
+              <w:rFonts w:cs="Gungsuh"/>
               <w:lang w:val="en-US"/>
             </w:rPr>
           </w:rPrChange>
         </w:rPr>
-        <w:pPrChange w:id="62" w:author="user" w:date="2022-06-13T16:54:00Z">
+        <w:pPrChange w:id="80" w:author="user" w:date="2022-06-13T16:54:00Z">
           <w:pPr>
             <w:spacing w:line="240" w:lineRule="auto"/>
             <w:ind w:firstLine="720"/>
           </w:pPr>
         </w:pPrChange>
       </w:pPr>
-      <w:ins w:id="63" w:author="user" w:date="2022-06-13T16:54:00Z">
+      <w:ins w:id="81" w:author="user" w:date="2022-06-13T16:54:00Z">
         <w:r>
           <w:rPr>
             <w:rFonts w:hint="eastAsia"/>
@@ -3301,76 +2899,21 @@
             <w:rFonts w:hint="eastAsia"/>
             <w:lang w:val="en-US"/>
           </w:rPr>
-          <w:t>將</w:t>
-        </w:r>
-        <w:proofErr w:type="spellStart"/>
+          <w:t>將nms改成soft_nms</w:t>
+        </w:r>
         <w:r>
           <w:rPr>
             <w:rFonts w:hint="eastAsia"/>
             <w:lang w:val="en-US"/>
           </w:rPr>
-          <w:t>nms</w:t>
-        </w:r>
-        <w:proofErr w:type="spellEnd"/>
+          <w:t>，並將</w:t>
+        </w:r>
         <w:r>
           <w:rPr>
             <w:rFonts w:hint="eastAsia"/>
             <w:lang w:val="en-US"/>
           </w:rPr>
-          <w:t>改成</w:t>
-        </w:r>
-        <w:proofErr w:type="spellStart"/>
-        <w:r>
-          <w:rPr>
-            <w:rFonts w:hint="eastAsia"/>
-            <w:lang w:val="en-US"/>
-          </w:rPr>
-          <w:t>soft_nms</w:t>
-        </w:r>
-        <w:proofErr w:type="spellEnd"/>
-        <w:r>
-          <w:rPr>
-            <w:rFonts w:hint="eastAsia"/>
-            <w:lang w:val="en-US"/>
-          </w:rPr>
-          <w:t>，並將</w:t>
-        </w:r>
-        <w:r>
-          <w:rPr>
-            <w:rFonts w:hint="eastAsia"/>
-            <w:lang w:val="en-US"/>
-          </w:rPr>
-          <w:t xml:space="preserve">max </w:t>
-        </w:r>
-        <w:proofErr w:type="spellStart"/>
-        <w:r>
-          <w:rPr>
-            <w:rFonts w:hint="eastAsia"/>
-            <w:lang w:val="en-US"/>
-          </w:rPr>
-          <w:t>bbox</w:t>
-        </w:r>
-        <w:proofErr w:type="spellEnd"/>
-        <w:r>
-          <w:rPr>
-            <w:rFonts w:hint="eastAsia"/>
-            <w:lang w:val="en-US"/>
-          </w:rPr>
-          <w:t xml:space="preserve"> per image</w:t>
-        </w:r>
-        <w:r>
-          <w:rPr>
-            <w:rFonts w:hint="eastAsia"/>
-            <w:lang w:val="en-US"/>
-          </w:rPr>
-          <w:t>改成比賽方提出的</w:t>
-        </w:r>
-        <w:r>
-          <w:rPr>
-            <w:rFonts w:hint="eastAsia"/>
-            <w:lang w:val="en-US"/>
-          </w:rPr>
-          <w:t>200</w:t>
+          <w:t>max bbox per image改成比賽方提出的200</w:t>
         </w:r>
       </w:ins>
     </w:p>
@@ -3393,12 +2936,12 @@
         <w:ind w:firstLine="720"/>
         <w:textAlignment w:val="baseline"/>
         <w:rPr>
-          <w:ins w:id="64" w:author="user" w:date="2022-06-13T16:38:00Z"/>
+          <w:ins w:id="82" w:author="user" w:date="2022-06-13T16:38:00Z"/>
           <w:rFonts w:ascii="Times New Roman" w:eastAsia="標楷體" w:hAnsi="Times New Roman" w:cs="Arial"/>
           <w:szCs w:val="22"/>
         </w:rPr>
       </w:pPr>
-      <w:ins w:id="65" w:author="user" w:date="2022-06-13T16:24:00Z">
+      <w:ins w:id="83" w:author="user" w:date="2022-06-13T16:24:00Z">
         <w:r>
           <w:rPr>
             <w:rFonts w:ascii="Times New Roman" w:eastAsia="標楷體" w:hAnsi="Times New Roman" w:cs="Arial" w:hint="eastAsia"/>
@@ -3407,7 +2950,7 @@
           <w:t>我們在這次比賽</w:t>
         </w:r>
       </w:ins>
-      <w:ins w:id="66" w:author="user" w:date="2022-06-13T16:34:00Z">
+      <w:ins w:id="84" w:author="user" w:date="2022-06-13T16:34:00Z">
         <w:r>
           <w:rPr>
             <w:rFonts w:ascii="Times New Roman" w:eastAsia="標楷體" w:hAnsi="Times New Roman" w:cs="Arial" w:hint="eastAsia"/>
@@ -3416,7 +2959,7 @@
           <w:t>找到</w:t>
         </w:r>
       </w:ins>
-      <w:ins w:id="67" w:author="user" w:date="2022-06-13T16:24:00Z">
+      <w:ins w:id="85" w:author="user" w:date="2022-06-13T16:24:00Z">
         <w:r>
           <w:rPr>
             <w:rFonts w:ascii="Times New Roman" w:eastAsia="標楷體" w:hAnsi="Times New Roman" w:cs="Arial" w:hint="eastAsia"/>
@@ -3425,7 +2968,7 @@
           <w:t>能同時</w:t>
         </w:r>
       </w:ins>
-      <w:ins w:id="68" w:author="user" w:date="2022-06-13T16:34:00Z">
+      <w:ins w:id="86" w:author="user" w:date="2022-06-13T16:34:00Z">
         <w:r>
           <w:rPr>
             <w:rFonts w:ascii="Times New Roman" w:eastAsia="標楷體" w:hAnsi="Times New Roman" w:cs="Arial" w:hint="eastAsia"/>
@@ -3434,7 +2977,7 @@
           <w:t>訓練</w:t>
         </w:r>
       </w:ins>
-      <w:ins w:id="69" w:author="user" w:date="2022-06-13T16:25:00Z">
+      <w:ins w:id="87" w:author="user" w:date="2022-06-13T16:25:00Z">
         <w:r>
           <w:rPr>
             <w:rFonts w:ascii="Times New Roman" w:eastAsia="標楷體" w:hAnsi="Times New Roman" w:cs="Arial"/>
@@ -3447,108 +2990,80 @@
             <w:rFonts w:ascii="Times New Roman" w:eastAsia="標楷體" w:hAnsi="Times New Roman" w:cs="Arial" w:hint="eastAsia"/>
             <w:szCs w:val="22"/>
           </w:rPr>
-          <w:t>和</w:t>
-        </w:r>
+          <w:t>和 object detection</w:t>
+        </w:r>
+      </w:ins>
+      <w:ins w:id="88" w:author="user" w:date="2022-06-13T16:34:00Z">
         <w:r>
           <w:rPr>
             <w:rFonts w:ascii="Times New Roman" w:eastAsia="標楷體" w:hAnsi="Times New Roman" w:cs="Arial" w:hint="eastAsia"/>
             <w:szCs w:val="22"/>
           </w:rPr>
-          <w:t xml:space="preserve"> object detection</w:t>
+          <w:t>任務的模型</w:t>
         </w:r>
       </w:ins>
-      <w:ins w:id="70" w:author="user" w:date="2022-06-13T16:34:00Z">
+      <w:ins w:id="89" w:author="user" w:date="2022-06-13T16:36:00Z">
         <w:r>
           <w:rPr>
             <w:rFonts w:ascii="Times New Roman" w:eastAsia="標楷體" w:hAnsi="Times New Roman" w:cs="Arial" w:hint="eastAsia"/>
             <w:szCs w:val="22"/>
           </w:rPr>
-          <w:t>任務的模型</w:t>
+          <w:t>Hybrid Task Cascade</w:t>
         </w:r>
       </w:ins>
-      <w:ins w:id="71" w:author="user" w:date="2022-06-13T16:36:00Z">
+      <w:ins w:id="90" w:author="user" w:date="2022-06-13T16:25:00Z">
         <w:r>
           <w:rPr>
             <w:rFonts w:ascii="Times New Roman" w:eastAsia="標楷體" w:hAnsi="Times New Roman" w:cs="Arial" w:hint="eastAsia"/>
             <w:szCs w:val="22"/>
           </w:rPr>
-          <w:t>Hybrid Task Cascade</w:t>
+          <w:t>，</w:t>
         </w:r>
       </w:ins>
-      <w:ins w:id="72" w:author="user" w:date="2022-06-13T16:25:00Z">
+      <w:ins w:id="91" w:author="user" w:date="2022-06-13T16:37:00Z">
         <w:r>
           <w:rPr>
             <w:rFonts w:ascii="Times New Roman" w:eastAsia="標楷體" w:hAnsi="Times New Roman" w:cs="Arial" w:hint="eastAsia"/>
             <w:szCs w:val="22"/>
           </w:rPr>
-          <w:t>，</w:t>
-        </w:r>
-      </w:ins>
-      <w:ins w:id="73" w:author="user" w:date="2022-06-13T16:37:00Z">
+          <w:t>配合CBN</w:t>
+        </w:r>
+        <w:r>
+          <w:rPr>
+            <w:rFonts w:ascii="Times New Roman" w:eastAsia="標楷體" w:hAnsi="Times New Roman" w:cs="Arial"/>
+            <w:szCs w:val="22"/>
+          </w:rPr>
+          <w:t>e</w:t>
+        </w:r>
         <w:r>
           <w:rPr>
             <w:rFonts w:ascii="Times New Roman" w:eastAsia="標楷體" w:hAnsi="Times New Roman" w:cs="Arial" w:hint="eastAsia"/>
             <w:szCs w:val="22"/>
           </w:rPr>
-          <w:t>配合</w:t>
+          <w:t>t</w:t>
+        </w:r>
+        <w:r>
+          <w:rPr>
+            <w:rFonts w:ascii="Times New Roman" w:eastAsia="標楷體" w:hAnsi="Times New Roman" w:cs="Arial"/>
+            <w:szCs w:val="22"/>
+          </w:rPr>
+          <w:t>V2</w:t>
         </w:r>
         <w:r>
           <w:rPr>
             <w:rFonts w:ascii="Times New Roman" w:eastAsia="標楷體" w:hAnsi="Times New Roman" w:cs="Arial" w:hint="eastAsia"/>
             <w:szCs w:val="22"/>
           </w:rPr>
-          <w:t>CBN</w:t>
-        </w:r>
-        <w:r>
-          <w:rPr>
-            <w:rFonts w:ascii="Times New Roman" w:eastAsia="標楷體" w:hAnsi="Times New Roman" w:cs="Arial"/>
-            <w:szCs w:val="22"/>
-          </w:rPr>
-          <w:t>e</w:t>
-        </w:r>
+          <w:t>的訓練模式，</w:t>
+        </w:r>
+      </w:ins>
+      <w:ins w:id="92" w:author="user" w:date="2022-06-13T16:38:00Z">
         <w:r>
           <w:rPr>
             <w:rFonts w:ascii="Times New Roman" w:eastAsia="標楷體" w:hAnsi="Times New Roman" w:cs="Arial" w:hint="eastAsia"/>
             <w:szCs w:val="22"/>
           </w:rPr>
-          <w:t>t</w:t>
-        </w:r>
-        <w:r>
-          <w:rPr>
-            <w:rFonts w:ascii="Times New Roman" w:eastAsia="標楷體" w:hAnsi="Times New Roman" w:cs="Arial"/>
-            <w:szCs w:val="22"/>
-          </w:rPr>
-          <w:t>V2</w:t>
-        </w:r>
-        <w:r>
-          <w:rPr>
-            <w:rFonts w:ascii="Times New Roman" w:eastAsia="標楷體" w:hAnsi="Times New Roman" w:cs="Arial" w:hint="eastAsia"/>
-            <w:szCs w:val="22"/>
-          </w:rPr>
-          <w:t>的訓練模式，</w:t>
-        </w:r>
-      </w:ins>
-      <w:ins w:id="74" w:author="user" w:date="2022-06-13T16:38:00Z">
-        <w:r>
-          <w:rPr>
-            <w:rFonts w:ascii="Times New Roman" w:eastAsia="標楷體" w:hAnsi="Times New Roman" w:cs="Arial" w:hint="eastAsia"/>
-            <w:szCs w:val="22"/>
-          </w:rPr>
-          <w:t>達到了約</w:t>
-        </w:r>
-        <w:r>
-          <w:rPr>
-            <w:rFonts w:ascii="Times New Roman" w:eastAsia="標楷體" w:hAnsi="Times New Roman" w:cs="Arial" w:hint="eastAsia"/>
-            <w:szCs w:val="22"/>
-          </w:rPr>
-          <w:t>0.88</w:t>
-        </w:r>
-        <w:r>
-          <w:rPr>
-            <w:rFonts w:ascii="Times New Roman" w:eastAsia="標楷體" w:hAnsi="Times New Roman" w:cs="Arial" w:hint="eastAsia"/>
-            <w:szCs w:val="22"/>
-          </w:rPr>
-          <w:t>的預測成果。</w:t>
+          <w:t>達到了約0.88的預測成果。</w:t>
         </w:r>
       </w:ins>
     </w:p>
@@ -3559,145 +3074,38 @@
         <w:ind w:firstLine="720"/>
         <w:textAlignment w:val="baseline"/>
         <w:rPr>
-          <w:del w:id="75" w:author="user" w:date="2022-06-13T16:39:00Z"/>
+          <w:del w:id="93" w:author="user" w:date="2022-06-13T16:39:00Z"/>
           <w:rFonts w:ascii="Times New Roman" w:eastAsia="標楷體" w:hAnsi="Times New Roman" w:cs="Arial"/>
           <w:szCs w:val="22"/>
         </w:rPr>
       </w:pPr>
-      <w:moveToRangeStart w:id="76" w:author="user" w:date="2022-06-13T16:38:00Z" w:name="move106030715"/>
-      <w:moveTo w:id="77" w:author="user" w:date="2022-06-13T16:38:00Z">
+      <w:moveToRangeStart w:id="94" w:author="user" w:date="2022-06-13T16:38:00Z" w:name="move106030715"/>
+      <w:moveTo w:id="95" w:author="user" w:date="2022-06-13T16:38:00Z">
         <w:r>
           <w:rPr>
             <w:rFonts w:ascii="Times New Roman" w:eastAsia="標楷體" w:hAnsi="Times New Roman" w:cs="Arial" w:hint="eastAsia"/>
             <w:szCs w:val="22"/>
           </w:rPr>
           <w:tab/>
-          <w:t xml:space="preserve">Hybrid Task Cascade </w:t>
-        </w:r>
+          <w:t>Hybrid Task Cascade 架構具有兩個分支，一個負責 semantic segmentation，一個負責 object detection，為了充分利用該模型雙任務協同訓練的特長，我們將 semantic segmentation 標</w:t>
+        </w:r>
+        <w:proofErr w:type="gramStart"/>
         <w:r>
           <w:rPr>
             <w:rFonts w:ascii="Times New Roman" w:eastAsia="標楷體" w:hAnsi="Times New Roman" w:cs="Arial" w:hint="eastAsia"/>
             <w:szCs w:val="22"/>
           </w:rPr>
-          <w:t>架構具有兩個分支，一個負責</w:t>
-        </w:r>
+          <w:t>註</w:t>
+        </w:r>
+        <w:proofErr w:type="gramEnd"/>
         <w:r>
           <w:rPr>
             <w:rFonts w:ascii="Times New Roman" w:eastAsia="標楷體" w:hAnsi="Times New Roman" w:cs="Arial" w:hint="eastAsia"/>
             <w:szCs w:val="22"/>
           </w:rPr>
-          <w:t xml:space="preserve"> semantic segmentation</w:t>
-        </w:r>
-        <w:r>
-          <w:rPr>
-            <w:rFonts w:ascii="Times New Roman" w:eastAsia="標楷體" w:hAnsi="Times New Roman" w:cs="Arial" w:hint="eastAsia"/>
-            <w:szCs w:val="22"/>
-          </w:rPr>
-          <w:t>，一個負責</w:t>
-        </w:r>
-        <w:r>
-          <w:rPr>
-            <w:rFonts w:ascii="Times New Roman" w:eastAsia="標楷體" w:hAnsi="Times New Roman" w:cs="Arial" w:hint="eastAsia"/>
-            <w:szCs w:val="22"/>
-          </w:rPr>
-          <w:t xml:space="preserve"> object detection</w:t>
-        </w:r>
-        <w:r>
-          <w:rPr>
-            <w:rFonts w:ascii="Times New Roman" w:eastAsia="標楷體" w:hAnsi="Times New Roman" w:cs="Arial" w:hint="eastAsia"/>
-            <w:szCs w:val="22"/>
-          </w:rPr>
-          <w:t>，為了充分利用該模型雙任務協同訓練的特長，我們將</w:t>
-        </w:r>
-        <w:r>
-          <w:rPr>
-            <w:rFonts w:ascii="Times New Roman" w:eastAsia="標楷體" w:hAnsi="Times New Roman" w:cs="Arial" w:hint="eastAsia"/>
-            <w:szCs w:val="22"/>
-          </w:rPr>
-          <w:t xml:space="preserve"> semantic segmentation </w:t>
-        </w:r>
-        <w:r>
-          <w:rPr>
-            <w:rFonts w:ascii="Times New Roman" w:eastAsia="標楷體" w:hAnsi="Times New Roman" w:cs="Arial" w:hint="eastAsia"/>
-            <w:szCs w:val="22"/>
-          </w:rPr>
-          <w:t>標</w:t>
-        </w:r>
-        <w:proofErr w:type="gramStart"/>
-        <w:r>
-          <w:rPr>
-            <w:rFonts w:ascii="Times New Roman" w:eastAsia="標楷體" w:hAnsi="Times New Roman" w:cs="Arial" w:hint="eastAsia"/>
-            <w:szCs w:val="22"/>
-          </w:rPr>
-          <w:t>註</w:t>
-        </w:r>
-        <w:proofErr w:type="gramEnd"/>
-        <w:r>
-          <w:rPr>
-            <w:rFonts w:ascii="Times New Roman" w:eastAsia="標楷體" w:hAnsi="Times New Roman" w:cs="Arial" w:hint="eastAsia"/>
-            <w:szCs w:val="22"/>
-          </w:rPr>
-          <w:t>中的每一個病變的上下左右界找出來，創造出與</w:t>
-        </w:r>
-        <w:r>
-          <w:rPr>
-            <w:rFonts w:ascii="Times New Roman" w:eastAsia="標楷體" w:hAnsi="Times New Roman" w:cs="Arial" w:hint="eastAsia"/>
-            <w:szCs w:val="22"/>
-          </w:rPr>
-          <w:t xml:space="preserve"> semantic segmentation </w:t>
-        </w:r>
-        <w:r>
-          <w:rPr>
-            <w:rFonts w:ascii="Times New Roman" w:eastAsia="標楷體" w:hAnsi="Times New Roman" w:cs="Arial" w:hint="eastAsia"/>
-            <w:szCs w:val="22"/>
-          </w:rPr>
-          <w:t>標</w:t>
-        </w:r>
-        <w:proofErr w:type="gramStart"/>
-        <w:r>
-          <w:rPr>
-            <w:rFonts w:ascii="Times New Roman" w:eastAsia="標楷體" w:hAnsi="Times New Roman" w:cs="Arial" w:hint="eastAsia"/>
-            <w:szCs w:val="22"/>
-          </w:rPr>
-          <w:t>註</w:t>
-        </w:r>
-        <w:proofErr w:type="gramEnd"/>
-        <w:r>
-          <w:rPr>
-            <w:rFonts w:ascii="Times New Roman" w:eastAsia="標楷體" w:hAnsi="Times New Roman" w:cs="Arial" w:hint="eastAsia"/>
-            <w:szCs w:val="22"/>
-          </w:rPr>
-          <w:t>對應的</w:t>
-        </w:r>
-        <w:r>
-          <w:rPr>
-            <w:rFonts w:ascii="Times New Roman" w:eastAsia="標楷體" w:hAnsi="Times New Roman" w:cs="Arial" w:hint="eastAsia"/>
-            <w:szCs w:val="22"/>
-          </w:rPr>
-          <w:t>bounding box</w:t>
-        </w:r>
-        <w:r>
-          <w:rPr>
-            <w:rFonts w:ascii="Times New Roman" w:eastAsia="標楷體" w:hAnsi="Times New Roman" w:cs="Arial" w:hint="eastAsia"/>
-            <w:szCs w:val="22"/>
-          </w:rPr>
-          <w:t>投入</w:t>
-        </w:r>
-        <w:r>
-          <w:rPr>
-            <w:rFonts w:ascii="Times New Roman" w:eastAsia="標楷體" w:hAnsi="Times New Roman" w:cs="Arial" w:hint="eastAsia"/>
-            <w:szCs w:val="22"/>
-          </w:rPr>
-          <w:t>object detection</w:t>
-        </w:r>
-        <w:r>
-          <w:rPr>
-            <w:rFonts w:ascii="Times New Roman" w:eastAsia="標楷體" w:hAnsi="Times New Roman" w:cs="Arial" w:hint="eastAsia"/>
-            <w:szCs w:val="22"/>
-          </w:rPr>
-          <w:t>分支。</w:t>
-        </w:r>
-        <w:del w:id="78" w:author="user" w:date="2022-06-13T16:38:00Z">
+          <w:t>中的每一個病變的上下左右界找出來，創造出與 semantic segmentation 標註對應的bounding box投入object detection分支。</w:t>
+        </w:r>
+        <w:del w:id="96" w:author="user" w:date="2022-06-13T16:38:00Z">
           <w:r>
             <w:rPr>
               <w:rFonts w:ascii="Times New Roman" w:eastAsia="標楷體" w:hAnsi="Times New Roman" w:cs="Arial" w:hint="eastAsia"/>
@@ -3716,7 +3124,7 @@
           <w:t>我們訓練了</w:t>
         </w:r>
       </w:moveTo>
-      <w:ins w:id="79" w:author="user" w:date="2022-06-13T16:38:00Z">
+      <w:ins w:id="97" w:author="user" w:date="2022-06-13T16:38:00Z">
         <w:r>
           <w:rPr>
             <w:rFonts w:ascii="Times New Roman" w:eastAsia="標楷體" w:hAnsi="Times New Roman" w:cs="Arial" w:hint="eastAsia"/>
@@ -3733,8 +3141,8 @@
           <w:t>50</w:t>
         </w:r>
       </w:ins>
-      <w:moveTo w:id="80" w:author="user" w:date="2022-06-13T16:38:00Z">
-        <w:del w:id="81" w:author="user" w:date="2022-06-13T16:38:00Z">
+      <w:moveTo w:id="98" w:author="user" w:date="2022-06-13T16:38:00Z">
+        <w:del w:id="99" w:author="user" w:date="2022-06-13T16:38:00Z">
           <w:r>
             <w:rPr>
               <w:rFonts w:ascii="Times New Roman" w:eastAsia="標楷體" w:hAnsi="Times New Roman" w:cs="Arial" w:hint="eastAsia"/>
@@ -3758,28 +3166,7 @@
             <w:rFonts w:ascii="Times New Roman" w:eastAsia="標楷體" w:hAnsi="Times New Roman" w:cs="Arial" w:hint="eastAsia"/>
             <w:szCs w:val="22"/>
           </w:rPr>
-          <w:t>epoch</w:t>
-        </w:r>
-        <w:r>
-          <w:rPr>
-            <w:rFonts w:ascii="Times New Roman" w:eastAsia="標楷體" w:hAnsi="Times New Roman" w:cs="Arial" w:hint="eastAsia"/>
-            <w:szCs w:val="22"/>
-          </w:rPr>
-          <w:t>，其中</w:t>
-        </w:r>
-        <w:r>
-          <w:rPr>
-            <w:rFonts w:ascii="Times New Roman" w:eastAsia="標楷體" w:hAnsi="Times New Roman" w:cs="Arial" w:hint="eastAsia"/>
-            <w:szCs w:val="22"/>
-          </w:rPr>
-          <w:t>learning rate</w:t>
-        </w:r>
-        <w:r>
-          <w:rPr>
-            <w:rFonts w:ascii="Times New Roman" w:eastAsia="標楷體" w:hAnsi="Times New Roman" w:cs="Arial" w:hint="eastAsia"/>
-            <w:szCs w:val="22"/>
-          </w:rPr>
-          <w:t>初始值</w:t>
+          <w:t>epoch，其中learning rate初始值</w:t>
         </w:r>
         <w:r>
           <w:rPr>
@@ -3794,62 +3181,27 @@
             <w:rFonts w:ascii="Times New Roman" w:eastAsia="標楷體" w:hAnsi="Times New Roman" w:cs="Arial" w:hint="eastAsia"/>
             <w:szCs w:val="22"/>
           </w:rPr>
-          <w:t>5e-5</w:t>
-        </w:r>
+          <w:t>5e-5，分別第6、第10 epoch</w:t>
+        </w:r>
+        <w:proofErr w:type="gramStart"/>
         <w:r>
           <w:rPr>
             <w:rFonts w:ascii="Times New Roman" w:eastAsia="標楷體" w:hAnsi="Times New Roman" w:cs="Arial" w:hint="eastAsia"/>
             <w:szCs w:val="22"/>
           </w:rPr>
-          <w:t>，分別第</w:t>
-        </w:r>
+          <w:t>會乘</w:t>
+        </w:r>
+        <w:proofErr w:type="gramEnd"/>
         <w:r>
           <w:rPr>
             <w:rFonts w:ascii="Times New Roman" w:eastAsia="標楷體" w:hAnsi="Times New Roman" w:cs="Arial" w:hint="eastAsia"/>
             <w:szCs w:val="22"/>
           </w:rPr>
-          <w:t>6</w:t>
-        </w:r>
-        <w:r>
-          <w:rPr>
-            <w:rFonts w:ascii="Times New Roman" w:eastAsia="標楷體" w:hAnsi="Times New Roman" w:cs="Arial" w:hint="eastAsia"/>
-            <w:szCs w:val="22"/>
-          </w:rPr>
-          <w:t>、第</w:t>
-        </w:r>
-        <w:r>
-          <w:rPr>
-            <w:rFonts w:ascii="Times New Roman" w:eastAsia="標楷體" w:hAnsi="Times New Roman" w:cs="Arial" w:hint="eastAsia"/>
-            <w:szCs w:val="22"/>
-          </w:rPr>
-          <w:t>10 epoch</w:t>
-        </w:r>
-        <w:proofErr w:type="gramStart"/>
-        <w:r>
-          <w:rPr>
-            <w:rFonts w:ascii="Times New Roman" w:eastAsia="標楷體" w:hAnsi="Times New Roman" w:cs="Arial" w:hint="eastAsia"/>
-            <w:szCs w:val="22"/>
-          </w:rPr>
-          <w:t>會乘上</w:t>
-        </w:r>
-        <w:proofErr w:type="gramEnd"/>
-        <w:r>
-          <w:rPr>
-            <w:rFonts w:ascii="Times New Roman" w:eastAsia="標楷體" w:hAnsi="Times New Roman" w:cs="Arial" w:hint="eastAsia"/>
-            <w:szCs w:val="22"/>
-          </w:rPr>
-          <w:t>0.1</w:t>
-        </w:r>
-        <w:r>
-          <w:rPr>
-            <w:rFonts w:ascii="Times New Roman" w:eastAsia="標楷體" w:hAnsi="Times New Roman" w:cs="Arial" w:hint="eastAsia"/>
-            <w:szCs w:val="22"/>
-          </w:rPr>
-          <w:t>變小。</w:t>
+          <w:t>上0.1變小。</w:t>
         </w:r>
       </w:moveTo>
-      <w:moveToRangeEnd w:id="76"/>
-      <w:del w:id="82" w:author="user" w:date="2022-06-13T16:23:00Z">
+      <w:moveToRangeEnd w:id="94"/>
+      <w:del w:id="100" w:author="user" w:date="2022-06-13T16:23:00Z">
         <w:r>
           <w:rPr>
             <w:rFonts w:ascii="Times New Roman" w:eastAsia="標楷體" w:hAnsi="Times New Roman" w:cs="Arial" w:hint="eastAsia"/>
@@ -3964,7 +3316,7 @@
           <w:delText>。</w:delText>
         </w:r>
       </w:del>
-      <w:del w:id="83" w:author="user" w:date="2022-06-13T16:25:00Z">
+      <w:del w:id="101" w:author="user" w:date="2022-06-13T16:25:00Z">
         <w:r>
           <w:rPr>
             <w:rFonts w:ascii="Times New Roman" w:eastAsia="標楷體" w:hAnsi="Times New Roman" w:cs="Arial" w:hint="eastAsia"/>
@@ -3973,7 +3325,7 @@
           <w:delText>使用</w:delText>
         </w:r>
       </w:del>
-      <w:del w:id="84" w:author="user" w:date="2022-06-13T16:39:00Z">
+      <w:del w:id="102" w:author="user" w:date="2022-06-13T16:39:00Z">
         <w:r>
           <w:rPr>
             <w:rFonts w:ascii="Times New Roman" w:eastAsia="標楷體" w:hAnsi="Times New Roman" w:cs="Arial"/>
@@ -3989,7 +3341,7 @@
           <w:delText>架構，</w:delText>
         </w:r>
       </w:del>
-      <w:del w:id="85" w:author="user" w:date="2022-06-13T16:27:00Z">
+      <w:del w:id="103" w:author="user" w:date="2022-06-13T16:27:00Z">
         <w:r>
           <w:rPr>
             <w:rFonts w:ascii="Times New Roman" w:eastAsia="標楷體" w:hAnsi="Times New Roman" w:cs="Arial" w:hint="eastAsia"/>
@@ -3998,7 +3350,7 @@
           <w:delText>配合</w:delText>
         </w:r>
       </w:del>
-      <w:del w:id="86" w:author="user" w:date="2022-06-13T16:39:00Z">
+      <w:del w:id="104" w:author="user" w:date="2022-06-13T16:39:00Z">
         <w:r>
           <w:rPr>
             <w:rFonts w:ascii="Times New Roman" w:eastAsia="標楷體" w:hAnsi="Times New Roman" w:cs="Arial"/>
@@ -4028,7 +3380,7 @@
           <w:delText>進行訓練</w:delText>
         </w:r>
       </w:del>
-      <w:del w:id="87" w:author="user" w:date="2022-06-13T16:27:00Z">
+      <w:del w:id="105" w:author="user" w:date="2022-06-13T16:27:00Z">
         <w:r>
           <w:rPr>
             <w:rFonts w:ascii="Times New Roman" w:eastAsia="標楷體" w:hAnsi="Times New Roman" w:cs="Arial" w:hint="eastAsia"/>
@@ -4044,7 +3396,7 @@
           <w:delText>並使用</w:delText>
         </w:r>
       </w:del>
-      <w:del w:id="88" w:author="user" w:date="2022-06-13T16:39:00Z">
+      <w:del w:id="106" w:author="user" w:date="2022-06-13T16:39:00Z">
         <w:r>
           <w:rPr>
             <w:rFonts w:ascii="Times New Roman" w:eastAsia="標楷體" w:hAnsi="Times New Roman" w:cs="Arial" w:hint="eastAsia"/>
@@ -4064,21 +3416,7 @@
             <w:rFonts w:ascii="Times New Roman" w:eastAsia="標楷體" w:hAnsi="Times New Roman" w:cs="Arial" w:hint="eastAsia"/>
             <w:szCs w:val="22"/>
           </w:rPr>
-          <w:delText>的預訓練參數進行</w:delText>
-        </w:r>
-        <w:r>
-          <w:rPr>
-            <w:rFonts w:ascii="Times New Roman" w:eastAsia="標楷體" w:hAnsi="Times New Roman" w:cs="Arial" w:hint="eastAsia"/>
-            <w:szCs w:val="22"/>
-          </w:rPr>
-          <w:delText>finetune</w:delText>
-        </w:r>
-        <w:r>
-          <w:rPr>
-            <w:rFonts w:ascii="Times New Roman" w:eastAsia="標楷體" w:hAnsi="Times New Roman" w:cs="Arial" w:hint="eastAsia"/>
-            <w:szCs w:val="22"/>
-          </w:rPr>
-          <w:delText>，</w:delText>
+          <w:delText>的預訓練參數進行finetune，</w:delText>
         </w:r>
         <w:r>
           <w:rPr>
@@ -4110,88 +3448,46 @@
         <w:ind w:firstLine="720"/>
         <w:textAlignment w:val="baseline"/>
         <w:rPr>
-          <w:del w:id="89" w:author="user" w:date="2022-06-13T16:36:00Z"/>
+          <w:del w:id="107" w:author="user" w:date="2022-06-13T16:36:00Z"/>
           <w:rFonts w:ascii="Times New Roman" w:eastAsia="標楷體" w:hAnsi="Times New Roman" w:cs="Arial"/>
           <w:szCs w:val="22"/>
         </w:rPr>
       </w:pPr>
-      <w:del w:id="90" w:author="user" w:date="2022-06-13T16:36:00Z">
+      <w:del w:id="108" w:author="user" w:date="2022-06-13T16:36:00Z">
         <w:r>
           <w:rPr>
             <w:rFonts w:ascii="Times New Roman" w:eastAsia="標楷體" w:hAnsi="Times New Roman" w:cs="Arial" w:hint="eastAsia"/>
             <w:szCs w:val="22"/>
           </w:rPr>
-          <w:delText>原本我們試圖直接使用比賽官方提供的</w:delText>
+          <w:delText xml:space="preserve">原本我們試圖直接使用比賽官方提供的 </w:delText>
+        </w:r>
+        <w:r>
+          <w:rPr>
+            <w:rFonts w:ascii="Times New Roman" w:eastAsia="標楷體" w:hAnsi="Times New Roman" w:cs="Arial"/>
+            <w:szCs w:val="22"/>
+          </w:rPr>
+          <w:delText xml:space="preserve">semantic segmentation </w:delText>
         </w:r>
         <w:r>
           <w:rPr>
             <w:rFonts w:ascii="Times New Roman" w:eastAsia="標楷體" w:hAnsi="Times New Roman" w:cs="Arial" w:hint="eastAsia"/>
             <w:szCs w:val="22"/>
           </w:rPr>
-          <w:delText xml:space="preserve"> </w:delText>
+          <w:delText>和 object detection的標註協同訓練，但發現兩個任務的標註資料並非一一對應，因此最後我們設計了兩階段的訓練流程先後利用了s</w:delText>
         </w:r>
         <w:r>
           <w:rPr>
             <w:rFonts w:ascii="Times New Roman" w:eastAsia="標楷體" w:hAnsi="Times New Roman" w:cs="Arial"/>
             <w:szCs w:val="22"/>
           </w:rPr>
-          <w:delText xml:space="preserve">semantic segmentation </w:delText>
+          <w:delText>egmentation</w:delText>
         </w:r>
         <w:r>
           <w:rPr>
             <w:rFonts w:ascii="Times New Roman" w:eastAsia="標楷體" w:hAnsi="Times New Roman" w:cs="Arial" w:hint="eastAsia"/>
             <w:szCs w:val="22"/>
           </w:rPr>
-          <w:delText>和</w:delText>
-        </w:r>
-        <w:r>
-          <w:rPr>
-            <w:rFonts w:ascii="Times New Roman" w:eastAsia="標楷體" w:hAnsi="Times New Roman" w:cs="Arial" w:hint="eastAsia"/>
-            <w:szCs w:val="22"/>
-          </w:rPr>
-          <w:delText xml:space="preserve"> object detection</w:delText>
-        </w:r>
-        <w:r>
-          <w:rPr>
-            <w:rFonts w:ascii="Times New Roman" w:eastAsia="標楷體" w:hAnsi="Times New Roman" w:cs="Arial" w:hint="eastAsia"/>
-            <w:szCs w:val="22"/>
-          </w:rPr>
-          <w:delText>的標註協同訓練，但發現兩個任務的標註資料並非一一對應，因此最後我們設計了兩階段的訓練流程先後利用了</w:delText>
-        </w:r>
-        <w:r>
-          <w:rPr>
-            <w:rFonts w:ascii="Times New Roman" w:eastAsia="標楷體" w:hAnsi="Times New Roman" w:cs="Arial" w:hint="eastAsia"/>
-            <w:szCs w:val="22"/>
-          </w:rPr>
-          <w:delText>s</w:delText>
-        </w:r>
-        <w:r>
-          <w:rPr>
-            <w:rFonts w:ascii="Times New Roman" w:eastAsia="標楷體" w:hAnsi="Times New Roman" w:cs="Arial"/>
-            <w:szCs w:val="22"/>
-          </w:rPr>
-          <w:delText>egmentation</w:delText>
-        </w:r>
-        <w:r>
-          <w:rPr>
-            <w:rFonts w:ascii="Times New Roman" w:eastAsia="標楷體" w:hAnsi="Times New Roman" w:cs="Arial" w:hint="eastAsia"/>
-            <w:szCs w:val="22"/>
-          </w:rPr>
-          <w:delText>和</w:delText>
-        </w:r>
-        <w:r>
-          <w:rPr>
-            <w:rFonts w:ascii="Times New Roman" w:eastAsia="標楷體" w:hAnsi="Times New Roman" w:cs="Arial" w:hint="eastAsia"/>
-            <w:szCs w:val="22"/>
-          </w:rPr>
-          <w:delText>object detection</w:delText>
-        </w:r>
-        <w:r>
-          <w:rPr>
-            <w:rFonts w:ascii="Times New Roman" w:eastAsia="標楷體" w:hAnsi="Times New Roman" w:cs="Arial" w:hint="eastAsia"/>
-            <w:szCs w:val="22"/>
-          </w:rPr>
-          <w:delText>的標註資料。</w:delText>
+          <w:delText>和object detection的標註資料。</w:delText>
         </w:r>
       </w:del>
     </w:p>
@@ -4201,53 +3497,32 @@
         <w:spacing w:before="240" w:beforeAutospacing="0" w:after="0" w:afterAutospacing="0"/>
         <w:textAlignment w:val="baseline"/>
         <w:rPr>
-          <w:del w:id="91" w:author="user" w:date="2022-06-13T16:38:00Z"/>
+          <w:del w:id="109" w:author="user" w:date="2022-06-13T16:38:00Z"/>
           <w:rFonts w:ascii="Times New Roman" w:eastAsia="標楷體" w:hAnsi="Times New Roman" w:cs="Arial"/>
           <w:szCs w:val="22"/>
         </w:rPr>
       </w:pPr>
-      <w:del w:id="92" w:author="user" w:date="2022-06-13T16:38:00Z">
+      <w:del w:id="110" w:author="user" w:date="2022-06-13T16:38:00Z">
         <w:r>
           <w:rPr>
             <w:rFonts w:ascii="Times New Roman" w:eastAsia="標楷體" w:hAnsi="Times New Roman" w:cs="Arial" w:hint="eastAsia"/>
             <w:szCs w:val="22"/>
           </w:rPr>
-          <w:delText xml:space="preserve">1. </w:delText>
+          <w:delText xml:space="preserve">1. 先使用 </w:delText>
+        </w:r>
+        <w:r>
+          <w:rPr>
+            <w:rFonts w:ascii="Times New Roman" w:eastAsia="標楷體" w:hAnsi="Times New Roman" w:cs="Arial"/>
+            <w:szCs w:val="22"/>
+          </w:rPr>
+          <w:delText xml:space="preserve">semantic </w:delText>
         </w:r>
         <w:r>
           <w:rPr>
             <w:rFonts w:ascii="Times New Roman" w:eastAsia="標楷體" w:hAnsi="Times New Roman" w:cs="Arial" w:hint="eastAsia"/>
             <w:szCs w:val="22"/>
           </w:rPr>
-          <w:delText>先使用</w:delText>
-        </w:r>
-        <w:r>
-          <w:rPr>
-            <w:rFonts w:ascii="Times New Roman" w:eastAsia="標楷體" w:hAnsi="Times New Roman" w:cs="Arial" w:hint="eastAsia"/>
-            <w:szCs w:val="22"/>
-          </w:rPr>
-          <w:delText xml:space="preserve"> </w:delText>
-        </w:r>
-        <w:r>
-          <w:rPr>
-            <w:rFonts w:ascii="Times New Roman" w:eastAsia="標楷體" w:hAnsi="Times New Roman" w:cs="Arial"/>
-            <w:szCs w:val="22"/>
-          </w:rPr>
-          <w:delText xml:space="preserve">semantic </w:delText>
-        </w:r>
-        <w:r>
-          <w:rPr>
-            <w:rFonts w:ascii="Times New Roman" w:eastAsia="標楷體" w:hAnsi="Times New Roman" w:cs="Arial" w:hint="eastAsia"/>
-            <w:szCs w:val="22"/>
-          </w:rPr>
-          <w:delText>segmentation</w:delText>
-        </w:r>
-        <w:r>
-          <w:rPr>
-            <w:rFonts w:ascii="Times New Roman" w:eastAsia="標楷體" w:hAnsi="Times New Roman" w:cs="Arial" w:hint="eastAsia"/>
-            <w:szCs w:val="22"/>
-          </w:rPr>
-          <w:delText>的標註進行訓練</w:delText>
+          <w:delText>segmentation的標註進行訓練</w:delText>
         </w:r>
       </w:del>
     </w:p>
@@ -4257,111 +3532,20 @@
         <w:spacing w:before="240" w:beforeAutospacing="0" w:after="0" w:afterAutospacing="0"/>
         <w:textAlignment w:val="baseline"/>
         <w:rPr>
-          <w:del w:id="93" w:author="user" w:date="2022-06-13T16:37:00Z"/>
+          <w:del w:id="111" w:author="user" w:date="2022-06-13T16:37:00Z"/>
           <w:rFonts w:ascii="Times New Roman" w:eastAsia="標楷體" w:hAnsi="Times New Roman" w:cs="Arial"/>
           <w:szCs w:val="22"/>
         </w:rPr>
       </w:pPr>
-      <w:moveFromRangeStart w:id="94" w:author="user" w:date="2022-06-13T16:38:00Z" w:name="move106030715"/>
-      <w:moveFrom w:id="95" w:author="user" w:date="2022-06-13T16:38:00Z">
+      <w:moveFromRangeStart w:id="112" w:author="user" w:date="2022-06-13T16:38:00Z" w:name="move106030715"/>
+      <w:moveFrom w:id="113" w:author="user" w:date="2022-06-13T16:38:00Z">
         <w:r>
           <w:rPr>
             <w:rFonts w:ascii="Times New Roman" w:eastAsia="標楷體" w:hAnsi="Times New Roman" w:cs="Arial" w:hint="eastAsia"/>
             <w:szCs w:val="22"/>
           </w:rPr>
           <w:tab/>
-          <w:t xml:space="preserve">Hybrid Task Cascade </w:t>
-        </w:r>
-        <w:r>
-          <w:rPr>
-            <w:rFonts w:ascii="Times New Roman" w:eastAsia="標楷體" w:hAnsi="Times New Roman" w:cs="Arial" w:hint="eastAsia"/>
-            <w:szCs w:val="22"/>
-          </w:rPr>
-          <w:t>架構具有兩個分支，一個負責</w:t>
-        </w:r>
-        <w:r>
-          <w:rPr>
-            <w:rFonts w:ascii="Times New Roman" w:eastAsia="標楷體" w:hAnsi="Times New Roman" w:cs="Arial" w:hint="eastAsia"/>
-            <w:szCs w:val="22"/>
-          </w:rPr>
-          <w:t xml:space="preserve"> semantic segmentation</w:t>
-        </w:r>
-        <w:r>
-          <w:rPr>
-            <w:rFonts w:ascii="Times New Roman" w:eastAsia="標楷體" w:hAnsi="Times New Roman" w:cs="Arial" w:hint="eastAsia"/>
-            <w:szCs w:val="22"/>
-          </w:rPr>
-          <w:t>，一個負責</w:t>
-        </w:r>
-        <w:r>
-          <w:rPr>
-            <w:rFonts w:ascii="Times New Roman" w:eastAsia="標楷體" w:hAnsi="Times New Roman" w:cs="Arial" w:hint="eastAsia"/>
-            <w:szCs w:val="22"/>
-          </w:rPr>
-          <w:t xml:space="preserve"> object detection</w:t>
-        </w:r>
-        <w:r>
-          <w:rPr>
-            <w:rFonts w:ascii="Times New Roman" w:eastAsia="標楷體" w:hAnsi="Times New Roman" w:cs="Arial" w:hint="eastAsia"/>
-            <w:szCs w:val="22"/>
-          </w:rPr>
-          <w:t>，為了充分利用該模型雙任務協同訓練的特長，我們將</w:t>
-        </w:r>
-        <w:r>
-          <w:rPr>
-            <w:rFonts w:ascii="Times New Roman" w:eastAsia="標楷體" w:hAnsi="Times New Roman" w:cs="Arial" w:hint="eastAsia"/>
-            <w:szCs w:val="22"/>
-          </w:rPr>
-          <w:t xml:space="preserve"> semantic segmentation </w:t>
-        </w:r>
-        <w:r>
-          <w:rPr>
-            <w:rFonts w:ascii="Times New Roman" w:eastAsia="標楷體" w:hAnsi="Times New Roman" w:cs="Arial" w:hint="eastAsia"/>
-            <w:szCs w:val="22"/>
-          </w:rPr>
-          <w:t>標註中的每一個病變的上下左右界找出來，創造出與</w:t>
-        </w:r>
-        <w:r>
-          <w:rPr>
-            <w:rFonts w:ascii="Times New Roman" w:eastAsia="標楷體" w:hAnsi="Times New Roman" w:cs="Arial" w:hint="eastAsia"/>
-            <w:szCs w:val="22"/>
-          </w:rPr>
-          <w:t xml:space="preserve"> semantic segmentation </w:t>
-        </w:r>
-        <w:r>
-          <w:rPr>
-            <w:rFonts w:ascii="Times New Roman" w:eastAsia="標楷體" w:hAnsi="Times New Roman" w:cs="Arial" w:hint="eastAsia"/>
-            <w:szCs w:val="22"/>
-          </w:rPr>
-          <w:t>標註對應的</w:t>
-        </w:r>
-        <w:r>
-          <w:rPr>
-            <w:rFonts w:ascii="Times New Roman" w:eastAsia="標楷體" w:hAnsi="Times New Roman" w:cs="Arial" w:hint="eastAsia"/>
-            <w:szCs w:val="22"/>
-          </w:rPr>
-          <w:t>bounding box</w:t>
-        </w:r>
-        <w:r>
-          <w:rPr>
-            <w:rFonts w:ascii="Times New Roman" w:eastAsia="標楷體" w:hAnsi="Times New Roman" w:cs="Arial" w:hint="eastAsia"/>
-            <w:szCs w:val="22"/>
-          </w:rPr>
-          <w:t>投入</w:t>
-        </w:r>
-        <w:r>
-          <w:rPr>
-            <w:rFonts w:ascii="Times New Roman" w:eastAsia="標楷體" w:hAnsi="Times New Roman" w:cs="Arial" w:hint="eastAsia"/>
-            <w:szCs w:val="22"/>
-          </w:rPr>
-          <w:t>object detection</w:t>
-        </w:r>
-        <w:r>
-          <w:rPr>
-            <w:rFonts w:ascii="Times New Roman" w:eastAsia="標楷體" w:hAnsi="Times New Roman" w:cs="Arial" w:hint="eastAsia"/>
-            <w:szCs w:val="22"/>
-          </w:rPr>
-          <w:t>分支。</w:t>
+          <w:t>Hybrid Task Cascade 架構具有兩個分支，一個負責 semantic segmentation，一個負責 object detection，為了充分利用該模型雙任務協同訓練的特長，我們將 semantic segmentation 標註中的每一個病變的上下左右界找出來，創造出與 semantic segmentation 標註對應的bounding box投入object detection分支。</w:t>
         </w:r>
         <w:r>
           <w:rPr>
@@ -4391,28 +3575,7 @@
             <w:rFonts w:ascii="Times New Roman" w:eastAsia="標楷體" w:hAnsi="Times New Roman" w:cs="Arial" w:hint="eastAsia"/>
             <w:szCs w:val="22"/>
           </w:rPr>
-          <w:t>epoch</w:t>
-        </w:r>
-        <w:r>
-          <w:rPr>
-            <w:rFonts w:ascii="Times New Roman" w:eastAsia="標楷體" w:hAnsi="Times New Roman" w:cs="Arial" w:hint="eastAsia"/>
-            <w:szCs w:val="22"/>
-          </w:rPr>
-          <w:t>，其中</w:t>
-        </w:r>
-        <w:r>
-          <w:rPr>
-            <w:rFonts w:ascii="Times New Roman" w:eastAsia="標楷體" w:hAnsi="Times New Roman" w:cs="Arial" w:hint="eastAsia"/>
-            <w:szCs w:val="22"/>
-          </w:rPr>
-          <w:t>learning rate</w:t>
-        </w:r>
-        <w:r>
-          <w:rPr>
-            <w:rFonts w:ascii="Times New Roman" w:eastAsia="標楷體" w:hAnsi="Times New Roman" w:cs="Arial" w:hint="eastAsia"/>
-            <w:szCs w:val="22"/>
-          </w:rPr>
-          <w:t>初始值</w:t>
+          <w:t>epoch，其中learning rate初始值</w:t>
         </w:r>
         <w:r>
           <w:rPr>
@@ -4427,59 +3590,10 @@
             <w:rFonts w:ascii="Times New Roman" w:eastAsia="標楷體" w:hAnsi="Times New Roman" w:cs="Arial" w:hint="eastAsia"/>
             <w:szCs w:val="22"/>
           </w:rPr>
-          <w:t>5e-5</w:t>
-        </w:r>
-        <w:r>
-          <w:rPr>
-            <w:rFonts w:ascii="Times New Roman" w:eastAsia="標楷體" w:hAnsi="Times New Roman" w:cs="Arial" w:hint="eastAsia"/>
-            <w:szCs w:val="22"/>
-          </w:rPr>
-          <w:t>，分別第</w:t>
-        </w:r>
-        <w:r>
-          <w:rPr>
-            <w:rFonts w:ascii="Times New Roman" w:eastAsia="標楷體" w:hAnsi="Times New Roman" w:cs="Arial" w:hint="eastAsia"/>
-            <w:szCs w:val="22"/>
-          </w:rPr>
-          <w:t>6</w:t>
-        </w:r>
-        <w:r>
-          <w:rPr>
-            <w:rFonts w:ascii="Times New Roman" w:eastAsia="標楷體" w:hAnsi="Times New Roman" w:cs="Arial" w:hint="eastAsia"/>
-            <w:szCs w:val="22"/>
-          </w:rPr>
-          <w:t>、第</w:t>
-        </w:r>
-        <w:r>
-          <w:rPr>
-            <w:rFonts w:ascii="Times New Roman" w:eastAsia="標楷體" w:hAnsi="Times New Roman" w:cs="Arial" w:hint="eastAsia"/>
-            <w:szCs w:val="22"/>
-          </w:rPr>
-          <w:t>10 epoch</w:t>
-        </w:r>
-        <w:r>
-          <w:rPr>
-            <w:rFonts w:ascii="Times New Roman" w:eastAsia="標楷體" w:hAnsi="Times New Roman" w:cs="Arial" w:hint="eastAsia"/>
-            <w:szCs w:val="22"/>
-          </w:rPr>
-          <w:t>會乘上</w:t>
-        </w:r>
-        <w:r>
-          <w:rPr>
-            <w:rFonts w:ascii="Times New Roman" w:eastAsia="標楷體" w:hAnsi="Times New Roman" w:cs="Arial" w:hint="eastAsia"/>
-            <w:szCs w:val="22"/>
-          </w:rPr>
-          <w:t>0.1</w:t>
-        </w:r>
-        <w:r>
-          <w:rPr>
-            <w:rFonts w:ascii="Times New Roman" w:eastAsia="標楷體" w:hAnsi="Times New Roman" w:cs="Arial" w:hint="eastAsia"/>
-            <w:szCs w:val="22"/>
-          </w:rPr>
-          <w:t>變小。</w:t>
+          <w:t>5e-5，分別第6、第10 epoch會乘上0.1變小。</w:t>
         </w:r>
       </w:moveFrom>
-      <w:moveFromRangeEnd w:id="94"/>
+      <w:moveFromRangeEnd w:id="112"/>
     </w:p>
     <w:p>
       <w:pPr>
@@ -4487,46 +3601,18 @@
         <w:spacing w:before="240" w:beforeAutospacing="0" w:after="0" w:afterAutospacing="0"/>
         <w:textAlignment w:val="baseline"/>
         <w:rPr>
-          <w:del w:id="96" w:author="user" w:date="2022-06-13T16:37:00Z"/>
+          <w:del w:id="114" w:author="user" w:date="2022-06-13T16:37:00Z"/>
           <w:rFonts w:ascii="Times New Roman" w:eastAsia="標楷體" w:hAnsi="Times New Roman" w:cs="Arial"/>
           <w:szCs w:val="22"/>
         </w:rPr>
-        <w:pPrChange w:id="97" w:author="user" w:date="2022-06-13T16:37:00Z">
-          <w:pPr>
-            <w:pStyle w:val="Web"/>
-            <w:spacing w:before="240" w:beforeAutospacing="0" w:after="0" w:afterAutospacing="0"/>
-            <w:textAlignment w:val="baseline"/>
-          </w:pPr>
-        </w:pPrChange>
-      </w:pPr>
-      <w:del w:id="98" w:author="user" w:date="2022-06-13T16:37:00Z">
+      </w:pPr>
+      <w:del w:id="115" w:author="user" w:date="2022-06-13T16:37:00Z">
         <w:r>
           <w:rPr>
             <w:rFonts w:ascii="Times New Roman" w:eastAsia="標楷體" w:hAnsi="Times New Roman" w:cs="Arial" w:hint="eastAsia"/>
             <w:szCs w:val="22"/>
           </w:rPr>
-          <w:delText xml:space="preserve">2. </w:delText>
-        </w:r>
-        <w:r>
-          <w:rPr>
-            <w:rFonts w:ascii="Times New Roman" w:eastAsia="標楷體" w:hAnsi="Times New Roman" w:cs="Arial" w:hint="eastAsia"/>
-            <w:szCs w:val="22"/>
-          </w:rPr>
-          <w:delText>單純使用</w:delText>
-        </w:r>
-        <w:r>
-          <w:rPr>
-            <w:rFonts w:ascii="Times New Roman" w:eastAsia="標楷體" w:hAnsi="Times New Roman" w:cs="Arial" w:hint="eastAsia"/>
-            <w:szCs w:val="22"/>
-          </w:rPr>
-          <w:delText>object detection</w:delText>
-        </w:r>
-        <w:r>
-          <w:rPr>
-            <w:rFonts w:ascii="Times New Roman" w:eastAsia="標楷體" w:hAnsi="Times New Roman" w:cs="Arial" w:hint="eastAsia"/>
-            <w:szCs w:val="22"/>
-          </w:rPr>
-          <w:delText>的分支進行訓練</w:delText>
+          <w:delText>2. 單純使用object detection的分支進行訓練</w:delText>
         </w:r>
       </w:del>
     </w:p>
@@ -4536,11 +3622,11 @@
         <w:spacing w:before="240" w:beforeAutospacing="0" w:after="0" w:afterAutospacing="0"/>
         <w:textAlignment w:val="baseline"/>
         <w:rPr>
-          <w:del w:id="99" w:author="user" w:date="2022-06-13T16:41:00Z"/>
+          <w:del w:id="116" w:author="user" w:date="2022-06-13T16:41:00Z"/>
           <w:rFonts w:ascii="Times New Roman" w:eastAsia="標楷體" w:hAnsi="Times New Roman" w:cs="Arial"/>
           <w:szCs w:val="22"/>
         </w:rPr>
-        <w:pPrChange w:id="100" w:author="user" w:date="2022-06-13T16:37:00Z">
+        <w:pPrChange w:id="117" w:author="user" w:date="2022-06-13T16:37:00Z">
           <w:pPr>
             <w:pStyle w:val="Web"/>
             <w:spacing w:before="240" w:beforeAutospacing="0" w:after="0" w:afterAutospacing="0"/>
@@ -4549,7 +3635,7 @@
           </w:pPr>
         </w:pPrChange>
       </w:pPr>
-      <w:del w:id="101" w:author="user" w:date="2022-06-13T16:37:00Z">
+      <w:del w:id="118" w:author="user" w:date="2022-06-13T16:37:00Z">
         <w:r>
           <w:rPr>
             <w:rFonts w:ascii="Times New Roman" w:eastAsia="標楷體" w:hAnsi="Times New Roman" w:cs="Arial" w:hint="eastAsia"/>
@@ -4578,21 +3664,7 @@
             <w:rFonts w:ascii="Times New Roman" w:eastAsia="標楷體" w:hAnsi="Times New Roman" w:cs="Arial" w:hint="eastAsia"/>
             <w:szCs w:val="22"/>
           </w:rPr>
-          <w:delText>roi head model</w:delText>
-        </w:r>
-        <w:r>
-          <w:rPr>
-            <w:rFonts w:ascii="Times New Roman" w:eastAsia="標楷體" w:hAnsi="Times New Roman" w:cs="Arial" w:hint="eastAsia"/>
-            <w:szCs w:val="22"/>
-          </w:rPr>
-          <w:delText>，讓模型在後期專注訓練</w:delText>
-        </w:r>
-        <w:r>
-          <w:rPr>
-            <w:rFonts w:ascii="Times New Roman" w:eastAsia="標楷體" w:hAnsi="Times New Roman" w:cs="Arial" w:hint="eastAsia"/>
-            <w:szCs w:val="22"/>
-          </w:rPr>
-          <w:delText>object detection</w:delText>
+          <w:delText>roi head model，讓模型在後期專注訓練object detection</w:delText>
         </w:r>
         <w:r>
           <w:rPr>
@@ -4682,14 +3754,7 @@
             <w:rFonts w:ascii="Times New Roman" w:eastAsia="標楷體" w:hAnsi="Times New Roman" w:cs="Arial" w:hint="eastAsia"/>
             <w:szCs w:val="22"/>
           </w:rPr>
-          <w:delText>。我們在第二階段訓練了</w:delText>
-        </w:r>
-        <w:r>
-          <w:rPr>
-            <w:rFonts w:ascii="Times New Roman" w:eastAsia="標楷體" w:hAnsi="Times New Roman" w:cs="Arial" w:hint="eastAsia"/>
-            <w:szCs w:val="22"/>
-          </w:rPr>
-          <w:delText>6</w:delText>
+          <w:delText>。我們在第二階段訓練了6</w:delText>
         </w:r>
         <w:r>
           <w:rPr>
@@ -4704,28 +3769,7 @@
             <w:rFonts w:ascii="Times New Roman" w:eastAsia="標楷體" w:hAnsi="Times New Roman" w:cs="Arial" w:hint="eastAsia"/>
             <w:szCs w:val="22"/>
           </w:rPr>
-          <w:delText>epoch</w:delText>
-        </w:r>
-        <w:r>
-          <w:rPr>
-            <w:rFonts w:ascii="Times New Roman" w:eastAsia="標楷體" w:hAnsi="Times New Roman" w:cs="Arial" w:hint="eastAsia"/>
-            <w:szCs w:val="22"/>
-          </w:rPr>
-          <w:delText>，其中</w:delText>
-        </w:r>
-        <w:r>
-          <w:rPr>
-            <w:rFonts w:ascii="Times New Roman" w:eastAsia="標楷體" w:hAnsi="Times New Roman" w:cs="Arial" w:hint="eastAsia"/>
-            <w:szCs w:val="22"/>
-          </w:rPr>
-          <w:delText>learning rate</w:delText>
-        </w:r>
-        <w:r>
-          <w:rPr>
-            <w:rFonts w:ascii="Times New Roman" w:eastAsia="標楷體" w:hAnsi="Times New Roman" w:cs="Arial" w:hint="eastAsia"/>
-            <w:szCs w:val="22"/>
-          </w:rPr>
-          <w:delText>初始值</w:delText>
+          <w:delText>epoch，其中learning rate初始值</w:delText>
         </w:r>
         <w:r>
           <w:rPr>
@@ -4740,56 +3784,7 @@
             <w:rFonts w:ascii="Times New Roman" w:eastAsia="標楷體" w:hAnsi="Times New Roman" w:cs="Arial" w:hint="eastAsia"/>
             <w:szCs w:val="22"/>
           </w:rPr>
-          <w:delText xml:space="preserve">2e-5 </w:delText>
-        </w:r>
-        <w:r>
-          <w:rPr>
-            <w:rFonts w:ascii="Times New Roman" w:eastAsia="標楷體" w:hAnsi="Times New Roman" w:cs="Arial" w:hint="eastAsia"/>
-            <w:szCs w:val="22"/>
-          </w:rPr>
-          <w:delText>，分別第</w:delText>
-        </w:r>
-        <w:r>
-          <w:rPr>
-            <w:rFonts w:ascii="Times New Roman" w:eastAsia="標楷體" w:hAnsi="Times New Roman" w:cs="Arial" w:hint="eastAsia"/>
-            <w:szCs w:val="22"/>
-          </w:rPr>
-          <w:delText>3</w:delText>
-        </w:r>
-        <w:r>
-          <w:rPr>
-            <w:rFonts w:ascii="Times New Roman" w:eastAsia="標楷體" w:hAnsi="Times New Roman" w:cs="Arial" w:hint="eastAsia"/>
-            <w:szCs w:val="22"/>
-          </w:rPr>
-          <w:delText>、第</w:delText>
-        </w:r>
-        <w:r>
-          <w:rPr>
-            <w:rFonts w:ascii="Times New Roman" w:eastAsia="標楷體" w:hAnsi="Times New Roman" w:cs="Arial" w:hint="eastAsia"/>
-            <w:szCs w:val="22"/>
-          </w:rPr>
-          <w:delText>5 epoch</w:delText>
-        </w:r>
-        <w:r>
-          <w:rPr>
-            <w:rFonts w:ascii="Times New Roman" w:eastAsia="標楷體" w:hAnsi="Times New Roman" w:cs="Arial" w:hint="eastAsia"/>
-            <w:szCs w:val="22"/>
-          </w:rPr>
-          <w:delText>會乘上</w:delText>
-        </w:r>
-        <w:r>
-          <w:rPr>
-            <w:rFonts w:ascii="Times New Roman" w:eastAsia="標楷體" w:hAnsi="Times New Roman" w:cs="Arial" w:hint="eastAsia"/>
-            <w:szCs w:val="22"/>
-          </w:rPr>
-          <w:delText>0.1</w:delText>
-        </w:r>
-        <w:r>
-          <w:rPr>
-            <w:rFonts w:ascii="Times New Roman" w:eastAsia="標楷體" w:hAnsi="Times New Roman" w:cs="Arial" w:hint="eastAsia"/>
-            <w:szCs w:val="22"/>
-          </w:rPr>
-          <w:delText>變小。</w:delText>
+          <w:delText>2e-5 ，分別第3、第5 epoch會乘上0.1變小。</w:delText>
         </w:r>
       </w:del>
     </w:p>
@@ -4802,13 +3797,13 @@
           <w:sz w:val="28"/>
           <w:szCs w:val="32"/>
         </w:rPr>
-        <w:pPrChange w:id="102" w:author="user" w:date="2022-06-13T16:41:00Z">
+        <w:pPrChange w:id="119" w:author="user" w:date="2022-06-13T16:41:00Z">
           <w:pPr>
             <w:spacing w:line="240" w:lineRule="auto"/>
           </w:pPr>
         </w:pPrChange>
       </w:pPr>
-      <w:del w:id="103" w:author="user" w:date="2022-06-13T16:41:00Z">
+      <w:del w:id="120" w:author="user" w:date="2022-06-13T16:41:00Z">
         <w:r>
           <w:br w:type="page"/>
         </w:r>
@@ -4829,13 +3824,7 @@
         <w:ind w:firstLine="720"/>
       </w:pPr>
       <w:r>
-        <w:t>我們在</w:t>
-      </w:r>
-      <w:r>
-        <w:t xml:space="preserve"> CBNetV2 </w:t>
-      </w:r>
-      <w:r>
-        <w:t>預設的參數配置之上，調整以下超參數，觀察結果決定最終配置。</w:t>
+        <w:t>我們在 CBNetV2 預設的參數配置之上，調整以下超參數，觀察結果決定最終配置。</w:t>
       </w:r>
     </w:p>
     <w:p>
@@ -4848,24 +3837,12 @@
       <w:r>
         <w:t>【</w:t>
       </w:r>
-      <w:ins w:id="104" w:author="user" w:date="2022-06-13T16:43:00Z">
+      <w:ins w:id="121" w:author="user" w:date="2022-06-13T16:43:00Z">
         <w:r>
           <w:rPr>
             <w:rFonts w:hint="eastAsia"/>
           </w:rPr>
-          <w:t>針對</w:t>
-        </w:r>
-        <w:r>
-          <w:rPr>
-            <w:rFonts w:hint="eastAsia"/>
-          </w:rPr>
-          <w:t>object detection</w:t>
-        </w:r>
-        <w:r>
-          <w:rPr>
-            <w:rFonts w:hint="eastAsia"/>
-          </w:rPr>
-          <w:t>分支修改</w:t>
+          <w:t>針對object detection分支修改</w:t>
         </w:r>
         <w:r>
           <w:rPr>
@@ -4875,7 +3852,7 @@
           <w:t>a</w:t>
         </w:r>
       </w:ins>
-      <w:del w:id="105" w:author="user" w:date="2022-06-13T16:43:00Z">
+      <w:del w:id="122" w:author="user" w:date="2022-06-13T16:43:00Z">
         <w:r>
           <w:rPr>
             <w:rFonts w:cs="Times New Roman"/>
@@ -4891,7 +3868,7 @@
         </w:rPr>
         <w:t>nchor box</w:t>
       </w:r>
-      <w:ins w:id="106" w:author="user" w:date="2022-06-13T16:44:00Z">
+      <w:ins w:id="123" w:author="user" w:date="2022-06-13T16:44:00Z">
         <w:r>
           <w:rPr>
             <w:rFonts w:cs="Times New Roman"/>
@@ -4919,7 +3896,7 @@
         </w:rPr>
         <w:t>(a)</w:t>
       </w:r>
-      <w:ins w:id="107" w:author="user" w:date="2022-06-13T16:41:00Z">
+      <w:ins w:id="124" w:author="user" w:date="2022-06-13T16:41:00Z">
         <w:r>
           <w:rPr>
             <w:rFonts w:cs="Gungsuh"/>
@@ -4946,7 +3923,7 @@
         <w:spacing w:line="240" w:lineRule="auto"/>
         <w:ind w:firstLine="720"/>
         <w:rPr>
-          <w:ins w:id="108" w:author="user" w:date="2022-06-13T16:42:00Z"/>
+          <w:ins w:id="125" w:author="user" w:date="2022-06-13T16:42:00Z"/>
           <w:rFonts w:cs="Gungsuh"/>
         </w:rPr>
       </w:pPr>
@@ -4981,13 +3958,91 @@
           <w:rFonts w:cs="Gungsuh" w:hint="eastAsia"/>
           <w:lang w:val="en-US"/>
         </w:rPr>
-        <w:t>因此我們將</w:t>
+        <w:t>因此我們將anchor box ratio的數量</w:t>
+      </w:r>
+      <w:r>
+        <w:rPr>
+          <w:rFonts w:cs="Gungsuh"/>
+        </w:rPr>
+        <w:t>從</w:t>
+      </w:r>
+      <w:r>
+        <w:rPr>
+          <w:rFonts w:cs="Gungsuh"/>
+          <w:lang w:val="en-US"/>
+        </w:rPr>
+        <w:t xml:space="preserve"> </w:t>
+      </w:r>
+      <w:r>
+        <w:rPr>
+          <w:lang w:val="en-US"/>
+        </w:rPr>
+        <w:t xml:space="preserve">3 </w:t>
+      </w:r>
+      <w:proofErr w:type="gramStart"/>
+      <w:r>
+        <w:rPr>
+          <w:rFonts w:cs="Gungsuh"/>
+        </w:rPr>
+        <w:t>個</w:t>
+      </w:r>
+      <w:proofErr w:type="gramEnd"/>
+      <w:r>
+        <w:rPr>
+          <w:rFonts w:cs="Gungsuh"/>
+        </w:rPr>
+        <w:t>改成</w:t>
       </w:r>
       <w:r>
         <w:rPr>
           <w:rFonts w:cs="Gungsuh" w:hint="eastAsia"/>
           <w:lang w:val="en-US"/>
         </w:rPr>
+        <w:t xml:space="preserve"> </w:t>
+      </w:r>
+      <w:r>
+        <w:rPr>
+          <w:lang w:val="en-US"/>
+        </w:rPr>
+        <w:t>5</w:t>
+      </w:r>
+      <w:r>
+        <w:rPr>
+          <w:rFonts w:hint="eastAsia"/>
+          <w:lang w:val="en-US"/>
+        </w:rPr>
+        <w:t xml:space="preserve"> </w:t>
+      </w:r>
+      <w:r>
+        <w:rPr>
+          <w:rFonts w:cs="Gungsuh"/>
+        </w:rPr>
+        <w:t>個</w:t>
+      </w:r>
+      <w:r>
+        <w:rPr>
+          <w:rFonts w:cs="Gungsuh"/>
+          <w:lang w:val="en-US"/>
+        </w:rPr>
+        <w:t>，</w:t>
+      </w:r>
+      <w:r>
+        <w:rPr>
+          <w:rFonts w:cs="Gungsuh"/>
+        </w:rPr>
+        <w:t>並將</w:t>
+      </w:r>
+      <w:r>
+        <w:rPr>
+          <w:rFonts w:cs="Gungsuh" w:hint="eastAsia"/>
+        </w:rPr>
+        <w:t>標記資料的</w:t>
+      </w:r>
+      <w:r>
+        <w:rPr>
+          <w:rFonts w:cs="Gungsuh"/>
+          <w:lang w:val="en-US"/>
+        </w:rPr>
         <w:t>anchor box ratio</w:t>
       </w:r>
       <w:r>
@@ -4995,253 +4050,152 @@
           <w:rFonts w:cs="Gungsuh" w:hint="eastAsia"/>
           <w:lang w:val="en-US"/>
         </w:rPr>
-        <w:t>的數量</w:t>
+        <w:t xml:space="preserve"> </w:t>
       </w:r>
       <w:r>
         <w:rPr>
           <w:rFonts w:cs="Gungsuh"/>
         </w:rPr>
-        <w:t>從</w:t>
-      </w:r>
+        <w:t>從小到大</w:t>
+      </w:r>
+      <w:proofErr w:type="gramStart"/>
       <w:r>
         <w:rPr>
           <w:rFonts w:cs="Gungsuh"/>
+        </w:rPr>
+        <w:t>排列</w:t>
+      </w:r>
+      <w:r>
+        <w:rPr>
+          <w:rFonts w:cs="Gungsuh" w:hint="eastAsia"/>
+        </w:rPr>
+        <w:t>取</w:t>
+      </w:r>
+      <w:proofErr w:type="gramEnd"/>
+      <w:r>
+        <w:rPr>
+          <w:rFonts w:cs="Gungsuh" w:hint="eastAsia"/>
+        </w:rPr>
+        <w:t>第</w:t>
+      </w:r>
+      <w:r>
+        <w:rPr>
+          <w:rFonts w:cs="Gungsuh" w:hint="eastAsia"/>
+          <w:lang w:val="en-US"/>
+        </w:rPr>
+        <w:t xml:space="preserve"> [</w:t>
+      </w:r>
+      <w:r>
+        <w:rPr>
+          <w:rFonts w:cs="Gungsuh"/>
+          <w:lang w:val="en-US"/>
+        </w:rPr>
+        <w:t>16.6</w:t>
+      </w:r>
+      <w:r>
+        <w:rPr>
+          <w:rFonts w:cs="Gungsuh" w:hint="eastAsia"/>
+          <w:lang w:val="en-US"/>
+        </w:rPr>
+        <w:t>%</w:t>
+      </w:r>
+      <w:r>
+        <w:rPr>
+          <w:rFonts w:cs="Gungsuh"/>
+          <w:lang w:val="en-US"/>
+        </w:rPr>
+        <w:t>, 33.3</w:t>
+      </w:r>
+      <w:r>
+        <w:rPr>
+          <w:rFonts w:cs="Gungsuh" w:hint="eastAsia"/>
+          <w:lang w:val="en-US"/>
+        </w:rPr>
+        <w:t>%</w:t>
+      </w:r>
+      <w:r>
+        <w:rPr>
+          <w:rFonts w:cs="Gungsuh"/>
+          <w:lang w:val="en-US"/>
+        </w:rPr>
+        <w:t>, 50.0</w:t>
+      </w:r>
+      <w:r>
+        <w:rPr>
+          <w:rFonts w:cs="Gungsuh" w:hint="eastAsia"/>
+          <w:lang w:val="en-US"/>
+        </w:rPr>
+        <w:t>%</w:t>
+      </w:r>
+      <w:r>
+        <w:rPr>
+          <w:rFonts w:cs="Gungsuh"/>
+          <w:lang w:val="en-US"/>
+        </w:rPr>
+        <w:t>, 66.</w:t>
+      </w:r>
+      <w:r>
+        <w:rPr>
+          <w:rFonts w:cs="Gungsuh"/>
+          <w:lang w:val="en-US"/>
+        </w:rPr>
+        <w:t>7%</w:t>
+      </w:r>
+      <w:r>
+        <w:rPr>
+          <w:rFonts w:cs="Gungsuh"/>
+          <w:lang w:val="en-US"/>
+        </w:rPr>
+        <w:t>, 83.3</w:t>
+      </w:r>
+      <w:r>
+        <w:rPr>
+          <w:rFonts w:cs="Gungsuh"/>
+          <w:lang w:val="en-US"/>
+        </w:rPr>
+        <w:t>%</w:t>
+      </w:r>
+      <w:r>
+        <w:rPr>
+          <w:rFonts w:cs="Gungsuh" w:hint="eastAsia"/>
+          <w:lang w:val="en-US"/>
+        </w:rPr>
+        <w:t>]</w:t>
+      </w:r>
+      <w:r>
+        <w:rPr>
+          <w:rFonts w:cs="Gungsuh"/>
           <w:lang w:val="en-US"/>
         </w:rPr>
         <w:t xml:space="preserve"> </w:t>
       </w:r>
       <w:r>
         <w:rPr>
-          <w:lang w:val="en-US"/>
-        </w:rPr>
-        <w:t xml:space="preserve">3 </w:t>
-      </w:r>
-      <w:proofErr w:type="gramStart"/>
+          <w:rFonts w:cs="Gungsuh" w:hint="eastAsia"/>
+          <w:lang w:val="en-US"/>
+        </w:rPr>
+        <w:t xml:space="preserve">位置的數值，其分別為 </w:t>
+      </w:r>
       <w:r>
         <w:rPr>
           <w:rFonts w:cs="Gungsuh"/>
-        </w:rPr>
-        <w:t>個</w:t>
-      </w:r>
-      <w:proofErr w:type="gramEnd"/>
-      <w:r>
+          <w:lang w:val="en-US"/>
+        </w:rPr>
+        <w:t>[0.78, 0.92, 1.0, 1.2, 1.41]</w:t>
+      </w:r>
+      <w:r>
+        <w:rPr>
+          <w:rFonts w:cs="Gungsuh" w:hint="eastAsia"/>
+        </w:rPr>
+        <w:t>。</w:t>
+      </w:r>
+    </w:p>
+    <w:p>
+      <w:pPr>
+        <w:spacing w:line="240" w:lineRule="auto"/>
+        <w:ind w:firstLine="720"/>
         <w:rPr>
           <w:rFonts w:cs="Gungsuh"/>
-        </w:rPr>
-        <w:t>改成</w:t>
-      </w:r>
-      <w:r>
-        <w:rPr>
-          <w:rFonts w:cs="Gungsuh" w:hint="eastAsia"/>
-          <w:lang w:val="en-US"/>
-        </w:rPr>
-        <w:t xml:space="preserve"> </w:t>
-      </w:r>
-      <w:r>
-        <w:rPr>
-          <w:lang w:val="en-US"/>
-        </w:rPr>
-        <w:t>5</w:t>
-      </w:r>
-      <w:r>
-        <w:rPr>
-          <w:rFonts w:hint="eastAsia"/>
-          <w:lang w:val="en-US"/>
-        </w:rPr>
-        <w:t xml:space="preserve"> </w:t>
-      </w:r>
-      <w:proofErr w:type="gramStart"/>
-      <w:r>
-        <w:rPr>
-          <w:rFonts w:cs="Gungsuh"/>
-        </w:rPr>
-        <w:t>個</w:t>
-      </w:r>
-      <w:proofErr w:type="gramEnd"/>
-      <w:r>
-        <w:rPr>
-          <w:rFonts w:cs="Gungsuh"/>
-          <w:lang w:val="en-US"/>
-        </w:rPr>
-        <w:t>，</w:t>
-      </w:r>
-      <w:r>
-        <w:rPr>
-          <w:rFonts w:cs="Gungsuh"/>
-        </w:rPr>
-        <w:t>並將</w:t>
-      </w:r>
-      <w:r>
-        <w:rPr>
-          <w:rFonts w:cs="Gungsuh" w:hint="eastAsia"/>
-        </w:rPr>
-        <w:t>標記資料的</w:t>
-      </w:r>
-      <w:r>
-        <w:rPr>
-          <w:rFonts w:cs="Gungsuh"/>
-          <w:lang w:val="en-US"/>
-        </w:rPr>
-        <w:t>anchor box ratio</w:t>
-      </w:r>
-      <w:r>
-        <w:rPr>
-          <w:rFonts w:cs="Gungsuh" w:hint="eastAsia"/>
-          <w:lang w:val="en-US"/>
-        </w:rPr>
-        <w:t xml:space="preserve"> </w:t>
-      </w:r>
-      <w:r>
-        <w:rPr>
-          <w:rFonts w:cs="Gungsuh"/>
-        </w:rPr>
-        <w:t>從小到大</w:t>
-      </w:r>
-      <w:proofErr w:type="gramStart"/>
-      <w:r>
-        <w:rPr>
-          <w:rFonts w:cs="Gungsuh"/>
-        </w:rPr>
-        <w:t>排列</w:t>
-      </w:r>
-      <w:r>
-        <w:rPr>
-          <w:rFonts w:cs="Gungsuh" w:hint="eastAsia"/>
-        </w:rPr>
-        <w:t>取</w:t>
-      </w:r>
-      <w:r>
-        <w:rPr>
-          <w:rFonts w:cs="Gungsuh" w:hint="eastAsia"/>
-        </w:rPr>
-        <w:t>第</w:t>
-      </w:r>
-      <w:proofErr w:type="gramEnd"/>
-      <w:r>
-        <w:rPr>
-          <w:rFonts w:cs="Gungsuh" w:hint="eastAsia"/>
-          <w:lang w:val="en-US"/>
-        </w:rPr>
-        <w:t xml:space="preserve"> [</w:t>
-      </w:r>
-      <w:r>
-        <w:rPr>
-          <w:rFonts w:cs="Gungsuh"/>
-          <w:lang w:val="en-US"/>
-        </w:rPr>
-        <w:t>16.6</w:t>
-      </w:r>
-      <w:r>
-        <w:rPr>
-          <w:rFonts w:cs="Gungsuh" w:hint="eastAsia"/>
-          <w:lang w:val="en-US"/>
-        </w:rPr>
-        <w:t>%</w:t>
-      </w:r>
-      <w:r>
-        <w:rPr>
-          <w:rFonts w:cs="Gungsuh"/>
-          <w:lang w:val="en-US"/>
-        </w:rPr>
-        <w:t>, 33.3</w:t>
-      </w:r>
-      <w:r>
-        <w:rPr>
-          <w:rFonts w:cs="Gungsuh" w:hint="eastAsia"/>
-          <w:lang w:val="en-US"/>
-        </w:rPr>
-        <w:t>%</w:t>
-      </w:r>
-      <w:r>
-        <w:rPr>
-          <w:rFonts w:cs="Gungsuh"/>
-          <w:lang w:val="en-US"/>
-        </w:rPr>
-        <w:t>, 50.0</w:t>
-      </w:r>
-      <w:r>
-        <w:rPr>
-          <w:rFonts w:cs="Gungsuh" w:hint="eastAsia"/>
-          <w:lang w:val="en-US"/>
-        </w:rPr>
-        <w:t>%</w:t>
-      </w:r>
-      <w:r>
-        <w:rPr>
-          <w:rFonts w:cs="Gungsuh"/>
-          <w:lang w:val="en-US"/>
-        </w:rPr>
-        <w:t>, 66.</w:t>
-      </w:r>
-      <w:r>
-        <w:rPr>
-          <w:rFonts w:cs="Gungsuh"/>
-          <w:lang w:val="en-US"/>
-        </w:rPr>
-        <w:t>7%</w:t>
-      </w:r>
-      <w:r>
-        <w:rPr>
-          <w:rFonts w:cs="Gungsuh"/>
-          <w:lang w:val="en-US"/>
-        </w:rPr>
-        <w:t>, 83.3</w:t>
-      </w:r>
-      <w:r>
-        <w:rPr>
-          <w:rFonts w:cs="Gungsuh"/>
-          <w:lang w:val="en-US"/>
-        </w:rPr>
-        <w:t>%</w:t>
-      </w:r>
-      <w:r>
-        <w:rPr>
-          <w:rFonts w:cs="Gungsuh" w:hint="eastAsia"/>
-          <w:lang w:val="en-US"/>
-        </w:rPr>
-        <w:t>]</w:t>
-      </w:r>
-      <w:r>
-        <w:rPr>
-          <w:rFonts w:cs="Gungsuh"/>
-          <w:lang w:val="en-US"/>
-        </w:rPr>
-        <w:t xml:space="preserve"> </w:t>
-      </w:r>
-      <w:r>
-        <w:rPr>
-          <w:rFonts w:cs="Gungsuh" w:hint="eastAsia"/>
-          <w:lang w:val="en-US"/>
-        </w:rPr>
-        <w:t>位置的數值，其分別為</w:t>
-      </w:r>
-      <w:r>
-        <w:rPr>
-          <w:rFonts w:cs="Gungsuh" w:hint="eastAsia"/>
-          <w:lang w:val="en-US"/>
-        </w:rPr>
-        <w:t xml:space="preserve"> </w:t>
-      </w:r>
-      <w:r>
-        <w:rPr>
-          <w:rFonts w:cs="Gungsuh"/>
-          <w:lang w:val="en-US"/>
-        </w:rPr>
-        <w:t>[0.78, 0.92, 1.0, 1.2, 1.41]</w:t>
-      </w:r>
-      <w:r>
-        <w:rPr>
-          <w:rFonts w:cs="Gungsuh" w:hint="eastAsia"/>
-        </w:rPr>
-        <w:t>。</w:t>
-      </w:r>
-    </w:p>
-    <w:p>
-      <w:pPr>
-        <w:spacing w:line="240" w:lineRule="auto"/>
-        <w:ind w:firstLine="720"/>
-        <w:rPr>
-          <w:rFonts w:cs="Gungsuh" w:hint="eastAsia"/>
         </w:rPr>
       </w:pPr>
     </w:p>
@@ -5290,6 +4244,7 @@
           <w:rFonts w:cs="Arial Unicode MS"/>
           <w:szCs w:val="24"/>
         </w:rPr>
+        <w:lastRenderedPageBreak/>
         <w:t>我</w:t>
       </w:r>
       <w:r>
@@ -5346,35 +4301,91 @@
           <w:rFonts w:cs="Arial Unicode MS"/>
           <w:szCs w:val="24"/>
         </w:rPr>
-        <w:t xml:space="preserve">hegiht </w:t>
+        <w:t>hegiht 、width 的數量</w:t>
+      </w:r>
+      <w:r>
+        <w:rPr>
+          <w:rFonts w:cs="Arial Unicode MS" w:hint="eastAsia"/>
+          <w:szCs w:val="24"/>
+        </w:rPr>
+        <w:t>，以此獲得</w:t>
+      </w:r>
+      <w:r>
+        <w:rPr>
+          <w:rFonts w:cs="Arial Unicode MS" w:hint="eastAsia"/>
+          <w:szCs w:val="24"/>
+        </w:rPr>
+        <w:t xml:space="preserve"> </w:t>
       </w:r>
       <w:r>
         <w:rPr>
           <w:rFonts w:cs="Arial Unicode MS"/>
           <w:szCs w:val="24"/>
         </w:rPr>
-        <w:t>、</w:t>
+        <w:t>bounding box 的大小分布。如</w:t>
+      </w:r>
+      <w:r>
+        <w:rPr>
+          <w:rFonts w:cs="Arial Unicode MS" w:hint="eastAsia"/>
+          <w:szCs w:val="24"/>
+        </w:rPr>
+        <w:t>表格</w:t>
+      </w:r>
+      <w:r>
+        <w:rPr>
+          <w:rFonts w:cs="Arial Unicode MS" w:hint="eastAsia"/>
+          <w:szCs w:val="24"/>
+        </w:rPr>
+        <w:t xml:space="preserve"> </w:t>
+      </w:r>
+      <w:r>
+        <w:rPr>
+          <w:rFonts w:cs="Arial Unicode MS" w:hint="eastAsia"/>
+          <w:szCs w:val="24"/>
+        </w:rPr>
+        <w:t>2、3</w:t>
+      </w:r>
+      <w:r>
+        <w:rPr>
+          <w:rFonts w:cs="Arial Unicode MS" w:hint="eastAsia"/>
+          <w:szCs w:val="24"/>
+        </w:rPr>
+        <w:t xml:space="preserve"> </w:t>
       </w:r>
       <w:r>
         <w:rPr>
           <w:rFonts w:cs="Arial Unicode MS"/>
           <w:szCs w:val="24"/>
         </w:rPr>
-        <w:t xml:space="preserve">width </w:t>
+        <w:t>所顯示。我們發現大多數的bounding box 長寬大小都集中在100左右。在height 的統計中，height 為100單位長度的bounding box 總共佔據了84%。而 width 為</w:t>
+      </w:r>
+      <w:r>
+        <w:rPr>
+          <w:rFonts w:cs="Arial Unicode MS" w:hint="eastAsia"/>
+          <w:szCs w:val="24"/>
+        </w:rPr>
+        <w:t xml:space="preserve"> </w:t>
       </w:r>
       <w:r>
         <w:rPr>
           <w:rFonts w:cs="Arial Unicode MS"/>
           <w:szCs w:val="24"/>
         </w:rPr>
-        <w:t>的數量</w:t>
+        <w:t>100</w:t>
       </w:r>
       <w:r>
         <w:rPr>
           <w:rFonts w:cs="Arial Unicode MS" w:hint="eastAsia"/>
           <w:szCs w:val="24"/>
         </w:rPr>
-        <w:t>，以此獲得</w:t>
+        <w:t xml:space="preserve"> </w:t>
+      </w:r>
+      <w:r>
+        <w:rPr>
+          <w:rFonts w:cs="Arial Unicode MS"/>
+          <w:szCs w:val="24"/>
+        </w:rPr>
+        <w:t>單位長度的bounding box 總共佔據了</w:t>
       </w:r>
       <w:r>
         <w:rPr>
@@ -5388,259 +4399,27 @@
           <w:rFonts w:cs="Arial Unicode MS"/>
           <w:szCs w:val="24"/>
         </w:rPr>
-        <w:t xml:space="preserve">bounding box </w:t>
+        <w:t>84</w:t>
+      </w:r>
+      <w:r>
+        <w:rPr>
+          <w:rFonts w:cs="Arial Unicode MS" w:hint="eastAsia"/>
+          <w:szCs w:val="24"/>
+        </w:rPr>
+        <w:t xml:space="preserve"> </w:t>
       </w:r>
       <w:r>
         <w:rPr>
           <w:rFonts w:cs="Arial Unicode MS"/>
           <w:szCs w:val="24"/>
         </w:rPr>
-        <w:t>的大小分布。如</w:t>
+        <w:t>%</w:t>
       </w:r>
       <w:r>
         <w:rPr>
           <w:rFonts w:cs="Arial Unicode MS" w:hint="eastAsia"/>
           <w:szCs w:val="24"/>
         </w:rPr>
-        <w:t>表格</w:t>
-      </w:r>
-      <w:r>
-        <w:rPr>
-          <w:rFonts w:cs="Arial Unicode MS" w:hint="eastAsia"/>
-          <w:szCs w:val="24"/>
-        </w:rPr>
-        <w:t xml:space="preserve"> </w:t>
-      </w:r>
-      <w:r>
-        <w:rPr>
-          <w:rFonts w:cs="Arial Unicode MS" w:hint="eastAsia"/>
-          <w:szCs w:val="24"/>
-        </w:rPr>
-        <w:t>2</w:t>
-      </w:r>
-      <w:r>
-        <w:rPr>
-          <w:rFonts w:cs="Arial Unicode MS" w:hint="eastAsia"/>
-          <w:szCs w:val="24"/>
-        </w:rPr>
-        <w:t>、</w:t>
-      </w:r>
-      <w:r>
-        <w:rPr>
-          <w:rFonts w:cs="Arial Unicode MS" w:hint="eastAsia"/>
-          <w:szCs w:val="24"/>
-        </w:rPr>
-        <w:t>3</w:t>
-      </w:r>
-      <w:r>
-        <w:rPr>
-          <w:rFonts w:cs="Arial Unicode MS" w:hint="eastAsia"/>
-          <w:szCs w:val="24"/>
-        </w:rPr>
-        <w:t xml:space="preserve"> </w:t>
-      </w:r>
-      <w:r>
-        <w:rPr>
-          <w:rFonts w:cs="Arial Unicode MS"/>
-          <w:szCs w:val="24"/>
-        </w:rPr>
-        <w:t>所顯示。我們發現大多數的</w:t>
-      </w:r>
-      <w:r>
-        <w:rPr>
-          <w:rFonts w:cs="Arial Unicode MS"/>
-          <w:szCs w:val="24"/>
-        </w:rPr>
-        <w:t xml:space="preserve">bounding </w:t>
-      </w:r>
-      <w:r>
-        <w:rPr>
-          <w:rFonts w:cs="Arial Unicode MS"/>
-          <w:szCs w:val="24"/>
-        </w:rPr>
-        <w:lastRenderedPageBreak/>
-        <w:t xml:space="preserve">box </w:t>
-      </w:r>
-      <w:r>
-        <w:rPr>
-          <w:rFonts w:cs="Arial Unicode MS"/>
-          <w:szCs w:val="24"/>
-        </w:rPr>
-        <w:t>長寬大小都集中在</w:t>
-      </w:r>
-      <w:r>
-        <w:rPr>
-          <w:rFonts w:cs="Arial Unicode MS"/>
-          <w:szCs w:val="24"/>
-        </w:rPr>
-        <w:t>100</w:t>
-      </w:r>
-      <w:r>
-        <w:rPr>
-          <w:rFonts w:cs="Arial Unicode MS"/>
-          <w:szCs w:val="24"/>
-        </w:rPr>
-        <w:t>左右。在</w:t>
-      </w:r>
-      <w:r>
-        <w:rPr>
-          <w:rFonts w:cs="Arial Unicode MS"/>
-          <w:szCs w:val="24"/>
-        </w:rPr>
-        <w:t xml:space="preserve">height </w:t>
-      </w:r>
-      <w:r>
-        <w:rPr>
-          <w:rFonts w:cs="Arial Unicode MS"/>
-          <w:szCs w:val="24"/>
-        </w:rPr>
-        <w:t>的統計中，</w:t>
-      </w:r>
-      <w:r>
-        <w:rPr>
-          <w:rFonts w:cs="Arial Unicode MS"/>
-          <w:szCs w:val="24"/>
-        </w:rPr>
-        <w:t xml:space="preserve">height </w:t>
-      </w:r>
-      <w:r>
-        <w:rPr>
-          <w:rFonts w:cs="Arial Unicode MS"/>
-          <w:szCs w:val="24"/>
-        </w:rPr>
-        <w:t>為</w:t>
-      </w:r>
-      <w:r>
-        <w:rPr>
-          <w:rFonts w:cs="Arial Unicode MS"/>
-          <w:szCs w:val="24"/>
-        </w:rPr>
-        <w:t>100</w:t>
-      </w:r>
-      <w:r>
-        <w:rPr>
-          <w:rFonts w:cs="Arial Unicode MS"/>
-          <w:szCs w:val="24"/>
-        </w:rPr>
-        <w:t>單位長度的</w:t>
-      </w:r>
-      <w:r>
-        <w:rPr>
-          <w:rFonts w:cs="Arial Unicode MS"/>
-          <w:szCs w:val="24"/>
-        </w:rPr>
-        <w:t xml:space="preserve">bounding box </w:t>
-      </w:r>
-      <w:r>
-        <w:rPr>
-          <w:rFonts w:cs="Arial Unicode MS"/>
-          <w:szCs w:val="24"/>
-        </w:rPr>
-        <w:t>總共佔據了</w:t>
-      </w:r>
-      <w:r>
-        <w:rPr>
-          <w:rFonts w:cs="Arial Unicode MS"/>
-          <w:szCs w:val="24"/>
-        </w:rPr>
-        <w:t>84%</w:t>
-      </w:r>
-      <w:r>
-        <w:rPr>
-          <w:rFonts w:cs="Arial Unicode MS"/>
-          <w:szCs w:val="24"/>
-        </w:rPr>
-        <w:t>。而</w:t>
-      </w:r>
-      <w:r>
-        <w:rPr>
-          <w:rFonts w:cs="Arial Unicode MS"/>
-          <w:szCs w:val="24"/>
-        </w:rPr>
-        <w:t xml:space="preserve"> width </w:t>
-      </w:r>
-      <w:r>
-        <w:rPr>
-          <w:rFonts w:cs="Arial Unicode MS"/>
-          <w:szCs w:val="24"/>
-        </w:rPr>
-        <w:t>為</w:t>
-      </w:r>
-      <w:r>
-        <w:rPr>
-          <w:rFonts w:cs="Arial Unicode MS" w:hint="eastAsia"/>
-          <w:szCs w:val="24"/>
-        </w:rPr>
-        <w:t xml:space="preserve"> </w:t>
-      </w:r>
-      <w:r>
-        <w:rPr>
-          <w:rFonts w:cs="Arial Unicode MS"/>
-          <w:szCs w:val="24"/>
-        </w:rPr>
-        <w:t>100</w:t>
-      </w:r>
-      <w:r>
-        <w:rPr>
-          <w:rFonts w:cs="Arial Unicode MS" w:hint="eastAsia"/>
-          <w:szCs w:val="24"/>
-        </w:rPr>
-        <w:t xml:space="preserve"> </w:t>
-      </w:r>
-      <w:r>
-        <w:rPr>
-          <w:rFonts w:cs="Arial Unicode MS"/>
-          <w:szCs w:val="24"/>
-        </w:rPr>
-        <w:t>單位長度的</w:t>
-      </w:r>
-      <w:r>
-        <w:rPr>
-          <w:rFonts w:cs="Arial Unicode MS"/>
-          <w:szCs w:val="24"/>
-        </w:rPr>
-        <w:t xml:space="preserve">bounding box </w:t>
-      </w:r>
-      <w:r>
-        <w:rPr>
-          <w:rFonts w:cs="Arial Unicode MS"/>
-          <w:szCs w:val="24"/>
-        </w:rPr>
-        <w:t>總共佔據了</w:t>
-      </w:r>
-      <w:r>
-        <w:rPr>
-          <w:rFonts w:cs="Arial Unicode MS" w:hint="eastAsia"/>
-          <w:szCs w:val="24"/>
-        </w:rPr>
-        <w:t xml:space="preserve"> </w:t>
-      </w:r>
-      <w:r>
-        <w:rPr>
-          <w:rFonts w:cs="Arial Unicode MS"/>
-          <w:szCs w:val="24"/>
-        </w:rPr>
-        <w:t>84</w:t>
-      </w:r>
-      <w:r>
-        <w:rPr>
-          <w:rFonts w:cs="Arial Unicode MS" w:hint="eastAsia"/>
-          <w:szCs w:val="24"/>
-        </w:rPr>
-        <w:t xml:space="preserve"> </w:t>
-      </w:r>
-      <w:r>
-        <w:rPr>
-          <w:rFonts w:cs="Arial Unicode MS"/>
-          <w:szCs w:val="24"/>
-        </w:rPr>
-        <w:t>%</w:t>
-      </w:r>
-      <w:r>
-        <w:rPr>
-          <w:rFonts w:cs="Arial Unicode MS" w:hint="eastAsia"/>
-          <w:szCs w:val="24"/>
-        </w:rPr>
         <w:t>。</w:t>
       </w:r>
       <w:r>
@@ -5659,73 +4438,19 @@
         <w:rPr>
           <w:rFonts w:cs="Gungsuh"/>
         </w:rPr>
-        <w:t>train data</w:t>
+        <w:t>train data中的bbox size偏小, 所以</w:t>
+      </w:r>
+      <w:r>
+        <w:rPr>
+          <w:rFonts w:cs="Gungsuh" w:hint="eastAsia"/>
+        </w:rPr>
+        <w:t>我們將</w:t>
       </w:r>
       <w:r>
         <w:rPr>
           <w:rFonts w:cs="Gungsuh"/>
         </w:rPr>
-        <w:t>中的</w:t>
-      </w:r>
-      <w:r>
-        <w:rPr>
-          <w:rFonts w:cs="Gungsuh"/>
-        </w:rPr>
-        <w:t>bbox size</w:t>
-      </w:r>
-      <w:r>
-        <w:rPr>
-          <w:rFonts w:cs="Gungsuh"/>
-        </w:rPr>
-        <w:t>偏小</w:t>
-      </w:r>
-      <w:r>
-        <w:rPr>
-          <w:rFonts w:cs="Gungsuh"/>
-        </w:rPr>
-        <w:t xml:space="preserve">, </w:t>
-      </w:r>
-      <w:r>
-        <w:rPr>
-          <w:rFonts w:cs="Gungsuh"/>
-        </w:rPr>
-        <w:t>所以</w:t>
-      </w:r>
-      <w:r>
-        <w:rPr>
-          <w:rFonts w:cs="Gungsuh" w:hint="eastAsia"/>
-        </w:rPr>
-        <w:t>我們將</w:t>
-      </w:r>
-      <w:r>
-        <w:rPr>
-          <w:rFonts w:cs="Gungsuh"/>
-        </w:rPr>
-        <w:t>base size</w:t>
-      </w:r>
-      <w:r>
-        <w:rPr>
-          <w:rFonts w:cs="Gungsuh"/>
-        </w:rPr>
-        <w:t>從</w:t>
-      </w:r>
-      <w:r>
-        <w:rPr>
-          <w:rFonts w:cs="Gungsuh"/>
-        </w:rPr>
-        <w:t>8</w:t>
-      </w:r>
-      <w:r>
-        <w:rPr>
-          <w:rFonts w:cs="Gungsuh"/>
-        </w:rPr>
-        <w:t>改成</w:t>
-      </w:r>
-      <w:r>
-        <w:rPr>
-          <w:rFonts w:cs="Gungsuh"/>
-        </w:rPr>
-        <w:t>4</w:t>
+        <w:t>base size從8改成4</w:t>
       </w:r>
       <w:r>
         <w:rPr>
@@ -7041,31 +5766,7 @@
         <w:rPr>
           <w:rFonts w:cs="Arial Unicode MS"/>
         </w:rPr>
-        <w:t>另外，為了設計</w:t>
-      </w:r>
-      <w:r>
-        <w:rPr>
-          <w:rFonts w:cs="Arial Unicode MS"/>
-        </w:rPr>
-        <w:t>anchor size</w:t>
-      </w:r>
-      <w:r>
-        <w:rPr>
-          <w:rFonts w:cs="Arial Unicode MS"/>
-        </w:rPr>
-        <w:t>我也統計了</w:t>
-      </w:r>
-      <w:r>
-        <w:rPr>
-          <w:rFonts w:cs="Arial Unicode MS"/>
-        </w:rPr>
-        <w:t>(height + width /2)</w:t>
-      </w:r>
-      <w:r>
-        <w:rPr>
-          <w:rFonts w:cs="Arial Unicode MS"/>
-        </w:rPr>
-        <w:t>後各百分位數的值。</w:t>
+        <w:t>另外，為了設計anchor size我也統計了(height + width /2)後各百分位數的值。</w:t>
       </w:r>
     </w:p>
     <w:p>
@@ -7081,13 +5782,7 @@
         </w:rPr>
       </w:pPr>
       <w:r>
-        <w:t>【</w:t>
-      </w:r>
-      <w:r>
-        <w:t>Loss</w:t>
-      </w:r>
-      <w:r>
-        <w:t>】</w:t>
+        <w:t>【Loss】</w:t>
       </w:r>
     </w:p>
     <w:p>
@@ -7102,216 +5797,150 @@
         <w:rPr>
           <w:rFonts w:cs="Gungsuh" w:hint="eastAsia"/>
         </w:rPr>
-        <w:t>在</w:t>
+        <w:t>在CBNe</w:t>
+      </w:r>
+      <w:r>
+        <w:rPr>
+          <w:rFonts w:cs="Gungsuh"/>
+        </w:rPr>
+        <w:t>tV2</w:t>
       </w:r>
       <w:r>
         <w:rPr>
           <w:rFonts w:cs="Gungsuh" w:hint="eastAsia"/>
         </w:rPr>
-        <w:t>CBNe</w:t>
+        <w:t>中，針對</w:t>
+      </w:r>
+      <w:r>
+        <w:rPr>
+          <w:lang w:val="en-US"/>
+        </w:rPr>
+        <w:t>Hybrid Task Cascade</w:t>
       </w:r>
       <w:r>
         <w:rPr>
           <w:rFonts w:cs="Gungsuh"/>
         </w:rPr>
-        <w:t>tV2</w:t>
+        <w:t xml:space="preserve"> </w:t>
       </w:r>
       <w:r>
         <w:rPr>
           <w:rFonts w:cs="Gungsuh" w:hint="eastAsia"/>
         </w:rPr>
-        <w:t>中，針對</w:t>
-      </w:r>
-      <w:r>
-        <w:rPr>
-          <w:lang w:val="en-US"/>
-        </w:rPr>
-        <w:t>Hybrid Task Cascade</w:t>
+        <w:t>這一模型，預設的</w:t>
       </w:r>
       <w:r>
         <w:rPr>
           <w:rFonts w:cs="Gungsuh"/>
         </w:rPr>
-        <w:t xml:space="preserve"> </w:t>
+        <w:t>loss type</w:t>
       </w:r>
       <w:r>
         <w:rPr>
           <w:rFonts w:cs="Gungsuh" w:hint="eastAsia"/>
         </w:rPr>
-        <w:t>這一模型，預設的</w:t>
+        <w:t>為</w:t>
       </w:r>
       <w:r>
         <w:rPr>
           <w:rFonts w:cs="Gungsuh"/>
         </w:rPr>
-        <w:t>loss type</w:t>
+        <w:t>GioU</w:t>
       </w:r>
       <w:r>
         <w:rPr>
           <w:rFonts w:cs="Gungsuh" w:hint="eastAsia"/>
         </w:rPr>
-        <w:t>為</w:t>
+        <w:t>。我們在</w:t>
       </w:r>
       <w:r>
         <w:rPr>
           <w:rFonts w:cs="Gungsuh"/>
         </w:rPr>
-        <w:t>GioU</w:t>
+        <w:t>嘗試了CioU</w:t>
       </w:r>
       <w:r>
         <w:rPr>
           <w:rFonts w:cs="Gungsuh" w:hint="eastAsia"/>
         </w:rPr>
-        <w:t>。我們在</w:t>
+        <w:t>、</w:t>
       </w:r>
       <w:r>
         <w:rPr>
           <w:rFonts w:cs="Gungsuh"/>
         </w:rPr>
-        <w:t>嘗試了</w:t>
+        <w:t>FocalEIoU</w:t>
+      </w:r>
+      <w:r>
+        <w:rPr>
+          <w:rFonts w:cs="Gungsuh" w:hint="eastAsia"/>
+        </w:rPr>
+        <w:t>、</w:t>
       </w:r>
       <w:r>
         <w:rPr>
           <w:rFonts w:cs="Gungsuh"/>
         </w:rPr>
-        <w:t>CioU</w:t>
+        <w:t>FocalCIoU等等的Loss</w:t>
       </w:r>
       <w:r>
         <w:rPr>
           <w:rFonts w:cs="Gungsuh" w:hint="eastAsia"/>
         </w:rPr>
-        <w:t>、</w:t>
+        <w:t>後，</w:t>
       </w:r>
       <w:r>
         <w:rPr>
           <w:rFonts w:cs="Gungsuh"/>
         </w:rPr>
-        <w:t>FocalEIoU</w:t>
+        <w:t>使用CioU</w:t>
       </w:r>
       <w:r>
         <w:rPr>
           <w:rFonts w:cs="Gungsuh" w:hint="eastAsia"/>
         </w:rPr>
-        <w:t>、</w:t>
-      </w:r>
-      <w:r>
+        <w:t>作為最終定案。</w:t>
+      </w:r>
+    </w:p>
+    <w:p>
+      <w:pPr>
+        <w:spacing w:line="240" w:lineRule="auto"/>
+        <w:ind w:firstLine="720"/>
         <w:rPr>
           <w:rFonts w:cs="Gungsuh"/>
         </w:rPr>
-        <w:t>FocalCIoU</w:t>
+      </w:pPr>
+      <w:r>
+        <w:rPr>
+          <w:rFonts w:cs="Gungsuh" w:hint="eastAsia"/>
+        </w:rPr>
+        <w:t>我們的實驗數據紀錄如下，</w:t>
       </w:r>
       <w:r>
         <w:rPr>
           <w:rFonts w:cs="Gungsuh"/>
         </w:rPr>
-        <w:t>等等的</w:t>
-      </w:r>
-      <w:r>
+        <w:t>實驗</w:t>
+      </w:r>
+      <w:r>
+        <w:rPr>
+          <w:rFonts w:cs="Gungsuh" w:hint="eastAsia"/>
+        </w:rPr>
+        <w:t>情境為以80%的資料訓練，20%的資料驗證。</w:t>
+      </w:r>
+    </w:p>
+    <w:p>
+      <w:pPr>
+        <w:spacing w:line="240" w:lineRule="auto"/>
         <w:rPr>
           <w:rFonts w:cs="Gungsuh"/>
         </w:rPr>
-        <w:t>Loss</w:t>
-      </w:r>
+      </w:pPr>
       <w:r>
         <w:rPr>
           <w:rFonts w:cs="Gungsuh" w:hint="eastAsia"/>
         </w:rPr>
-        <w:t>後，</w:t>
-      </w:r>
-      <w:r>
-        <w:rPr>
-          <w:rFonts w:cs="Gungsuh"/>
-        </w:rPr>
-        <w:t>使用</w:t>
-      </w:r>
-      <w:r>
-        <w:rPr>
-          <w:rFonts w:cs="Gungsuh"/>
-        </w:rPr>
-        <w:t>CioU</w:t>
-      </w:r>
-      <w:r>
-        <w:rPr>
-          <w:rFonts w:cs="Gungsuh" w:hint="eastAsia"/>
-        </w:rPr>
-        <w:t>作為最終定案。</w:t>
-      </w:r>
-    </w:p>
-    <w:p>
-      <w:pPr>
-        <w:spacing w:line="240" w:lineRule="auto"/>
-        <w:ind w:firstLine="720"/>
-        <w:rPr>
-          <w:rFonts w:cs="Gungsuh"/>
-        </w:rPr>
-      </w:pPr>
-      <w:r>
-        <w:rPr>
-          <w:rFonts w:cs="Gungsuh" w:hint="eastAsia"/>
-        </w:rPr>
-        <w:t>我們的實驗數據紀錄如下，</w:t>
-      </w:r>
-      <w:r>
-        <w:rPr>
-          <w:rFonts w:cs="Gungsuh"/>
-        </w:rPr>
-        <w:t>實驗</w:t>
-      </w:r>
-      <w:r>
-        <w:rPr>
-          <w:rFonts w:cs="Gungsuh" w:hint="eastAsia"/>
-        </w:rPr>
-        <w:t>情境為以</w:t>
-      </w:r>
-      <w:r>
-        <w:rPr>
-          <w:rFonts w:cs="Gungsuh" w:hint="eastAsia"/>
-        </w:rPr>
-        <w:t>80%</w:t>
-      </w:r>
-      <w:r>
-        <w:rPr>
-          <w:rFonts w:cs="Gungsuh" w:hint="eastAsia"/>
-        </w:rPr>
-        <w:t>的資料訓練，</w:t>
-      </w:r>
-      <w:r>
-        <w:rPr>
-          <w:rFonts w:cs="Gungsuh" w:hint="eastAsia"/>
-        </w:rPr>
-        <w:t>20%</w:t>
-      </w:r>
-      <w:r>
-        <w:rPr>
-          <w:rFonts w:cs="Gungsuh" w:hint="eastAsia"/>
-        </w:rPr>
-        <w:t>的資料驗證。</w:t>
-      </w:r>
-    </w:p>
-    <w:p>
-      <w:pPr>
-        <w:spacing w:line="240" w:lineRule="auto"/>
-        <w:rPr>
-          <w:rFonts w:cs="Gungsuh"/>
-        </w:rPr>
-      </w:pPr>
-      <w:r>
-        <w:rPr>
-          <w:rFonts w:cs="Gungsuh" w:hint="eastAsia"/>
-        </w:rPr>
-        <w:t>(a)</w:t>
-      </w:r>
-      <w:r>
-        <w:rPr>
-          <w:rFonts w:cs="Gungsuh" w:hint="eastAsia"/>
-        </w:rPr>
-        <w:t>更改不同的</w:t>
-      </w:r>
-      <w:r>
-        <w:rPr>
-          <w:rFonts w:cs="Gungsuh" w:hint="eastAsia"/>
-        </w:rPr>
-        <w:t xml:space="preserve"> Loss</w:t>
+        <w:t>(a)更改不同的 Loss</w:t>
       </w:r>
     </w:p>
     <w:tbl>
@@ -7527,13 +6156,7 @@
               <w:rPr>
                 <w:rFonts w:cs="Gungsuh"/>
               </w:rPr>
-              <w:t>加強好的</w:t>
-            </w:r>
-            <w:r>
-              <w:rPr>
-                <w:rFonts w:cs="Gungsuh"/>
-              </w:rPr>
-              <w:t>bbox</w:t>
+              <w:t>加強好的bbox</w:t>
             </w:r>
             <w:r>
               <w:rPr>
@@ -7613,13 +6236,7 @@
               <w:rPr>
                 <w:rFonts w:cs="Gungsuh"/>
               </w:rPr>
-              <w:t>的</w:t>
-            </w:r>
-            <w:r>
-              <w:rPr>
-                <w:rFonts w:cs="Gungsuh"/>
-              </w:rPr>
-              <w:t>bbox</w:t>
+              <w:t>的bbox</w:t>
             </w:r>
             <w:r>
               <w:rPr>
@@ -7659,7 +6276,7 @@
       <w:pPr>
         <w:spacing w:line="240" w:lineRule="auto"/>
         <w:rPr>
-          <w:ins w:id="109" w:author="user" w:date="2022-06-13T16:44:00Z"/>
+          <w:ins w:id="126" w:author="user" w:date="2022-06-13T16:44:00Z"/>
           <w:rFonts w:cs="Gungsuh"/>
         </w:rPr>
       </w:pPr>
@@ -7699,25 +6316,200 @@
         <w:rPr>
           <w:rFonts w:cs="Gungsuh" w:hint="eastAsia"/>
         </w:rPr>
-        <w:t>調整</w:t>
-      </w:r>
+        <w:t>調整output roi head的</w:t>
+      </w:r>
+      <w:r>
+        <w:rPr>
+          <w:rFonts w:cs="Gungsuh"/>
+        </w:rPr>
+        <w:t>loss weight</w:t>
+      </w:r>
+    </w:p>
+    <w:p>
+      <w:pPr>
+        <w:spacing w:line="240" w:lineRule="auto"/>
+        <w:ind w:firstLine="720"/>
+        <w:rPr>
+          <w:rFonts w:cs="Gungsuh"/>
+        </w:rPr>
+      </w:pPr>
       <w:r>
         <w:rPr>
           <w:rFonts w:cs="Gungsuh" w:hint="eastAsia"/>
         </w:rPr>
-        <w:t>output roi head</w:t>
+        <w:t>在模型的預設值中，</w:t>
+      </w:r>
+      <w:r>
+        <w:rPr>
+          <w:rFonts w:cs="Gungsuh"/>
+        </w:rPr>
+        <w:t>各種針對不同大小的output roi head</w:t>
+      </w:r>
+      <w:proofErr w:type="gramStart"/>
+      <w:r>
+        <w:rPr>
+          <w:rFonts w:cs="Gungsuh"/>
+        </w:rPr>
+        <w:t>都</w:t>
       </w:r>
       <w:r>
         <w:rPr>
           <w:rFonts w:cs="Gungsuh" w:hint="eastAsia"/>
         </w:rPr>
-        <w:t>的</w:t>
+        <w:t>權重皆</w:t>
+      </w:r>
+      <w:proofErr w:type="gramEnd"/>
+      <w:r>
+        <w:rPr>
+          <w:rFonts w:cs="Gungsuh" w:hint="eastAsia"/>
+        </w:rPr>
+        <w:t>為</w:t>
       </w:r>
       <w:r>
         <w:rPr>
           <w:rFonts w:cs="Gungsuh"/>
         </w:rPr>
-        <w:t>loss weight</w:t>
+        <w:t>10.0，</w:t>
+      </w:r>
+      <w:r>
+        <w:rPr>
+          <w:rFonts w:cs="Gungsuh" w:hint="eastAsia"/>
+        </w:rPr>
+        <w:t>然而我們在分析預測結果後發現模型</w:t>
+      </w:r>
+      <w:r>
+        <w:rPr>
+          <w:rFonts w:cs="Gungsuh"/>
+        </w:rPr>
+        <w:t>是</w:t>
+      </w:r>
+      <w:r>
+        <w:rPr>
+          <w:rFonts w:cs="Gungsuh" w:hint="eastAsia"/>
+        </w:rPr>
+        <w:t>判斷小物件時較</w:t>
+      </w:r>
+      <w:r>
+        <w:rPr>
+          <w:rFonts w:cs="Gungsuh"/>
+        </w:rPr>
+        <w:t>不精準，因此</w:t>
+      </w:r>
+      <w:r>
+        <w:rPr>
+          <w:rFonts w:cs="Gungsuh" w:hint="eastAsia"/>
+        </w:rPr>
+        <w:t>嘗試</w:t>
+      </w:r>
+      <w:r>
+        <w:rPr>
+          <w:rFonts w:cs="Gungsuh" w:hint="eastAsia"/>
+        </w:rPr>
+        <w:t>將</w:t>
+      </w:r>
+      <w:r>
+        <w:rPr>
+          <w:rFonts w:cs="Gungsuh"/>
+        </w:rPr>
+        <w:t>大的</w:t>
+      </w:r>
+      <w:r>
+        <w:rPr>
+          <w:rFonts w:cs="Gungsuh" w:hint="eastAsia"/>
+        </w:rPr>
+        <w:t>b</w:t>
+      </w:r>
+      <w:r>
+        <w:rPr>
+          <w:rFonts w:cs="Gungsuh"/>
+        </w:rPr>
+        <w:t xml:space="preserve">ounding box </w:t>
+      </w:r>
+      <w:proofErr w:type="gramStart"/>
+      <w:r>
+        <w:rPr>
+          <w:rFonts w:cs="Gungsuh" w:hint="eastAsia"/>
+        </w:rPr>
+        <w:t>權</w:t>
+      </w:r>
+      <w:r>
+        <w:rPr>
+          <w:rFonts w:cs="Gungsuh" w:hint="eastAsia"/>
+        </w:rPr>
+        <w:t>重</w:t>
+      </w:r>
+      <w:r>
+        <w:rPr>
+          <w:rFonts w:cs="Gungsuh" w:hint="eastAsia"/>
+        </w:rPr>
+        <w:t>改</w:t>
+      </w:r>
+      <w:proofErr w:type="gramEnd"/>
+      <w:r>
+        <w:rPr>
+          <w:rFonts w:cs="Gungsuh" w:hint="eastAsia"/>
+        </w:rPr>
+        <w:t>為</w:t>
+      </w:r>
+      <w:r>
+        <w:rPr>
+          <w:rFonts w:cs="Gungsuh"/>
+        </w:rPr>
+        <w:t>5，小的</w:t>
+      </w:r>
+      <w:r>
+        <w:rPr>
+          <w:rFonts w:cs="Gungsuh" w:hint="eastAsia"/>
+        </w:rPr>
+        <w:t>改為</w:t>
+      </w:r>
+      <w:r>
+        <w:rPr>
+          <w:rFonts w:cs="Gungsuh"/>
+        </w:rPr>
+        <w:t>20，</w:t>
+      </w:r>
+      <w:r>
+        <w:rPr>
+          <w:rFonts w:cs="Gungsuh" w:hint="eastAsia"/>
+        </w:rPr>
+        <w:t>以此讓模型側重小物件的訓練。</w:t>
+      </w:r>
+      <w:r>
+        <w:rPr>
+          <w:rFonts w:cs="Gungsuh"/>
+        </w:rPr>
+        <w:t>但</w:t>
+      </w:r>
+      <w:r>
+        <w:rPr>
+          <w:rFonts w:cs="Gungsuh" w:hint="eastAsia"/>
+        </w:rPr>
+        <w:t>表現不如原先好</w:t>
+      </w:r>
+      <w:r>
+        <w:rPr>
+          <w:rFonts w:cs="Gungsuh"/>
+        </w:rPr>
+        <w:t>，因此</w:t>
+      </w:r>
+      <w:r>
+        <w:rPr>
+          <w:rFonts w:cs="Gungsuh" w:hint="eastAsia"/>
+        </w:rPr>
+        <w:t>最後仍沿</w:t>
+      </w:r>
+      <w:r>
+        <w:rPr>
+          <w:rFonts w:cs="Gungsuh"/>
+        </w:rPr>
+        <w:t>用舊的20</w:t>
+      </w:r>
+      <w:r>
+        <w:rPr>
+          <w:rFonts w:cs="Gungsuh" w:hint="eastAsia"/>
+        </w:rPr>
+        <w:t>。</w:t>
       </w:r>
     </w:p>
     <w:p>
@@ -7725,537 +6517,283 @@
         <w:spacing w:line="240" w:lineRule="auto"/>
         <w:ind w:firstLine="720"/>
         <w:rPr>
+          <w:rFonts w:cs="Times New Roman"/>
+        </w:rPr>
+      </w:pPr>
+    </w:p>
+    <w:p>
+      <w:pPr>
+        <w:spacing w:line="240" w:lineRule="auto"/>
+        <w:rPr>
           <w:rFonts w:cs="Gungsuh"/>
+          <w:lang w:val="en-US"/>
         </w:rPr>
       </w:pPr>
       <w:r>
         <w:rPr>
           <w:rFonts w:cs="Gungsuh" w:hint="eastAsia"/>
-        </w:rPr>
-        <w:t>在模型的預設值中，</w:t>
+          <w:lang w:val="en-US"/>
+        </w:rPr>
+        <w:t>(</w:t>
       </w:r>
       <w:r>
         <w:rPr>
           <w:rFonts w:cs="Gungsuh"/>
-        </w:rPr>
-        <w:t>各種針對不同大小的</w:t>
+          <w:lang w:val="en-US"/>
+        </w:rPr>
+        <w:t>c</w:t>
+      </w:r>
+      <w:r>
+        <w:rPr>
+          <w:rFonts w:cs="Gungsuh" w:hint="eastAsia"/>
+          <w:lang w:val="en-US"/>
+        </w:rPr>
+        <w:t>)</w:t>
       </w:r>
       <w:r>
         <w:rPr>
           <w:rFonts w:cs="Gungsuh"/>
-        </w:rPr>
-        <w:t>output roi head</w:t>
-      </w:r>
-      <w:proofErr w:type="gramStart"/>
+          <w:lang w:val="en-US"/>
+        </w:rPr>
+        <w:t xml:space="preserve"> </w:t>
+      </w:r>
+      <w:r>
+        <w:rPr>
+          <w:rFonts w:cs="Gungsuh" w:hint="eastAsia"/>
+          <w:lang w:val="en-US"/>
+        </w:rPr>
+        <w:t xml:space="preserve">採用OHEM </w:t>
+      </w:r>
       <w:r>
         <w:rPr>
           <w:rFonts w:cs="Gungsuh"/>
-        </w:rPr>
-        <w:t>都</w:t>
-      </w:r>
+          <w:lang w:val="en-US"/>
+        </w:rPr>
+        <w:t>sampler</w:t>
+      </w:r>
+    </w:p>
+    <w:p>
+      <w:pPr>
+        <w:spacing w:line="240" w:lineRule="auto"/>
+        <w:ind w:firstLine="720"/>
+        <w:rPr>
+          <w:rFonts w:cs="Times New Roman"/>
+          <w:lang w:val="en-US"/>
+        </w:rPr>
+      </w:pPr>
       <w:r>
         <w:rPr>
           <w:rFonts w:cs="Gungsuh" w:hint="eastAsia"/>
         </w:rPr>
-        <w:t>權重皆</w:t>
-      </w:r>
-      <w:proofErr w:type="gramEnd"/>
+        <w:lastRenderedPageBreak/>
+        <w:t>比較了訓練過程</w:t>
+      </w:r>
+      <w:r>
+        <w:rPr>
+          <w:rFonts w:cs="Gungsuh"/>
+        </w:rPr>
+        <w:t>使用</w:t>
+      </w:r>
+      <w:r>
+        <w:rPr>
+          <w:rFonts w:cs="Gungsuh"/>
+          <w:lang w:val="en-US"/>
+        </w:rPr>
+        <w:t>random sampler</w:t>
+      </w:r>
       <w:r>
         <w:rPr>
           <w:rFonts w:cs="Gungsuh" w:hint="eastAsia"/>
-        </w:rPr>
-        <w:t>為</w:t>
+          <w:lang w:val="en-US"/>
+        </w:rPr>
+        <w:t xml:space="preserve">和OHEM </w:t>
       </w:r>
       <w:r>
         <w:rPr>
           <w:rFonts w:cs="Gungsuh"/>
-        </w:rPr>
-        <w:t>10.0</w:t>
+          <w:lang w:val="en-US"/>
+        </w:rPr>
+        <w:t>sampler</w:t>
+      </w:r>
+      <w:r>
+        <w:rPr>
+          <w:rFonts w:cs="Gungsuh" w:hint="eastAsia"/>
+          <w:lang w:val="en-US"/>
+        </w:rPr>
+        <w:t>的表現，</w:t>
       </w:r>
       <w:r>
         <w:rPr>
           <w:rFonts w:cs="Gungsuh"/>
         </w:rPr>
+        <w:t>我們</w:t>
+      </w:r>
+      <w:r>
+        <w:rPr>
+          <w:rFonts w:cs="Gungsuh" w:hint="eastAsia"/>
+          <w:lang w:val="en-US"/>
+        </w:rPr>
+        <w:t>選定</w:t>
+      </w:r>
+      <w:r>
+        <w:rPr>
+          <w:rFonts w:cs="Gungsuh"/>
+          <w:lang w:val="en-US"/>
+        </w:rPr>
+        <w:t>OHEM</w:t>
+      </w:r>
+      <w:r>
+        <w:rPr>
+          <w:rFonts w:cs="Gungsuh"/>
+        </w:rPr>
+        <w:t>更好</w:t>
+      </w:r>
+      <w:r>
+        <w:rPr>
+          <w:rFonts w:cs="Gungsuh" w:hint="eastAsia"/>
+        </w:rPr>
+        <w:t>地</w:t>
+      </w:r>
+      <w:r>
+        <w:rPr>
+          <w:rFonts w:cs="Gungsuh"/>
+        </w:rPr>
+        <w:t>平衡正負樣本的比例</w:t>
+      </w:r>
+      <w:r>
+        <w:rPr>
+          <w:rFonts w:cs="Gungsuh"/>
+          <w:lang w:val="en-US"/>
+        </w:rPr>
         <w:t>，</w:t>
       </w:r>
       <w:r>
         <w:rPr>
           <w:rFonts w:cs="Gungsuh" w:hint="eastAsia"/>
-        </w:rPr>
-        <w:t>然而我們在分析預測結果後發現模型</w:t>
+          <w:lang w:val="en-US"/>
+        </w:rPr>
+        <w:t>讓模型在訓練過程能</w:t>
       </w:r>
       <w:r>
         <w:rPr>
           <w:rFonts w:cs="Gungsuh"/>
         </w:rPr>
-        <w:t>是</w:t>
+        <w:t>專注於比較難</w:t>
+      </w:r>
+      <w:ins w:id="127" w:author="user" w:date="2022-06-13T16:46:00Z">
+        <w:r>
+          <w:rPr>
+            <w:rFonts w:cs="Gungsuh" w:hint="eastAsia"/>
+          </w:rPr>
+          <w:t>的</w:t>
+        </w:r>
+      </w:ins>
+      <w:r>
+        <w:rPr>
+          <w:rFonts w:cs="Gungsuh"/>
+          <w:lang w:val="en-US"/>
+        </w:rPr>
+        <w:t>bbox</w:t>
       </w:r>
       <w:r>
         <w:rPr>
           <w:rFonts w:cs="Gungsuh" w:hint="eastAsia"/>
-        </w:rPr>
-        <w:t>判斷小物件時較</w:t>
-      </w:r>
-      <w:r>
+          <w:lang w:val="en-US"/>
+        </w:rPr>
+        <w:t>。</w:t>
+      </w:r>
+    </w:p>
+    <w:p>
+      <w:pPr>
+        <w:spacing w:line="240" w:lineRule="auto"/>
+        <w:rPr>
+          <w:rFonts w:cs="Times New Roman"/>
+          <w:lang w:val="en-US"/>
+        </w:rPr>
+      </w:pPr>
+    </w:p>
+    <w:p>
+      <w:pPr>
+        <w:spacing w:line="240" w:lineRule="auto"/>
+        <w:rPr>
+          <w:rFonts w:cs="Times New Roman"/>
+          <w:lang w:val="en-US"/>
+        </w:rPr>
+      </w:pPr>
+      <w:r>
+        <w:rPr>
+          <w:rFonts w:cs="Times New Roman" w:hint="eastAsia"/>
+          <w:lang w:val="en-US"/>
+        </w:rPr>
+        <w:t>(</w:t>
+      </w:r>
+      <w:r>
+        <w:rPr>
+          <w:rFonts w:cs="Times New Roman"/>
+          <w:lang w:val="en-US"/>
+        </w:rPr>
+        <w:t>d</w:t>
+      </w:r>
+      <w:r>
+        <w:rPr>
+          <w:rFonts w:cs="Times New Roman" w:hint="eastAsia"/>
+          <w:lang w:val="en-US"/>
+        </w:rPr>
+        <w:t>)刪去Lo</w:t>
+      </w:r>
+      <w:r>
+        <w:rPr>
+          <w:rFonts w:cs="Times New Roman"/>
+          <w:lang w:val="en-US"/>
+        </w:rPr>
+        <w:t>ss function</w:t>
+      </w:r>
+      <w:r>
+        <w:rPr>
+          <w:rFonts w:cs="Times New Roman" w:hint="eastAsia"/>
+          <w:lang w:val="en-US"/>
+        </w:rPr>
+        <w:t>中預測「類別」的L</w:t>
+      </w:r>
+      <w:r>
+        <w:rPr>
+          <w:rFonts w:cs="Times New Roman"/>
+          <w:lang w:val="en-US"/>
+        </w:rPr>
+        <w:t>oss</w:t>
+      </w:r>
+    </w:p>
+    <w:p>
+      <w:pPr>
+        <w:spacing w:line="240" w:lineRule="auto"/>
+        <w:ind w:firstLine="720"/>
         <w:rPr>
           <w:rFonts w:cs="Gungsuh"/>
-        </w:rPr>
-        <w:t>不精準，因此</w:t>
-      </w:r>
+          <w:lang w:val="en-US"/>
+        </w:rPr>
+      </w:pPr>
       <w:r>
         <w:rPr>
           <w:rFonts w:cs="Gungsuh" w:hint="eastAsia"/>
-        </w:rPr>
-        <w:t>嘗試</w:t>
-      </w:r>
-      <w:r>
-        <w:rPr>
-          <w:rFonts w:cs="Gungsuh" w:hint="eastAsia"/>
-        </w:rPr>
-        <w:t>將</w:t>
+          <w:lang w:val="en-US"/>
+        </w:rPr>
+        <w:t>O</w:t>
       </w:r>
       <w:r>
         <w:rPr>
           <w:rFonts w:cs="Gungsuh"/>
-        </w:rPr>
-        <w:t>大的</w:t>
-      </w:r>
-      <w:r>
-        <w:rPr>
-          <w:rFonts w:cs="Gungsuh" w:hint="eastAsia"/>
-        </w:rPr>
-        <w:t>b</w:t>
+          <w:lang w:val="en-US"/>
+        </w:rPr>
+        <w:t>bjec</w:t>
       </w:r>
       <w:r>
         <w:rPr>
           <w:rFonts w:cs="Gungsuh"/>
-        </w:rPr>
-        <w:t xml:space="preserve">ounding box </w:t>
-      </w:r>
-      <w:proofErr w:type="gramStart"/>
-      <w:r>
-        <w:rPr>
-          <w:rFonts w:cs="Gungsuh" w:hint="eastAsia"/>
-        </w:rPr>
-        <w:t>權</w:t>
-      </w:r>
-      <w:r>
-        <w:rPr>
-          <w:rFonts w:cs="Gungsuh" w:hint="eastAsia"/>
-        </w:rPr>
-        <w:t>重</w:t>
-      </w:r>
-      <w:r>
-        <w:rPr>
-          <w:rFonts w:cs="Gungsuh" w:hint="eastAsia"/>
-        </w:rPr>
-        <w:t>改</w:t>
-      </w:r>
-      <w:proofErr w:type="gramEnd"/>
-      <w:r>
-        <w:rPr>
-          <w:rFonts w:cs="Gungsuh" w:hint="eastAsia"/>
-        </w:rPr>
-        <w:t>為</w:t>
-      </w:r>
-      <w:r>
-        <w:rPr>
-          <w:rFonts w:cs="Gungsuh"/>
-        </w:rPr>
-        <w:t>5</w:t>
-      </w:r>
-      <w:r>
-        <w:rPr>
-          <w:rFonts w:cs="Gungsuh"/>
-        </w:rPr>
-        <w:t>，小的</w:t>
-      </w:r>
-      <w:r>
-        <w:rPr>
-          <w:rFonts w:cs="Gungsuh" w:hint="eastAsia"/>
-        </w:rPr>
-        <w:t>改為</w:t>
-      </w:r>
-      <w:r>
-        <w:rPr>
-          <w:rFonts w:cs="Gungsuh"/>
-        </w:rPr>
-        <w:t>20</w:t>
-      </w:r>
-      <w:r>
-        <w:rPr>
-          <w:rFonts w:cs="Gungsuh"/>
-        </w:rPr>
-        <w:t>，</w:t>
-      </w:r>
-      <w:r>
-        <w:rPr>
-          <w:rFonts w:cs="Gungsuh" w:hint="eastAsia"/>
-        </w:rPr>
-        <w:t>以此讓模型側重小物件的訓練。</w:t>
-      </w:r>
-      <w:r>
-        <w:rPr>
-          <w:rFonts w:cs="Gungsuh"/>
-        </w:rPr>
-        <w:t>但</w:t>
-      </w:r>
-      <w:r>
-        <w:rPr>
-          <w:rFonts w:cs="Gungsuh" w:hint="eastAsia"/>
-        </w:rPr>
-        <w:t>表現不如原先好</w:t>
-      </w:r>
-      <w:r>
-        <w:rPr>
-          <w:rFonts w:cs="Gungsuh"/>
-        </w:rPr>
-        <w:t>，因此</w:t>
-      </w:r>
-      <w:r>
-        <w:rPr>
-          <w:rFonts w:cs="Gungsuh" w:hint="eastAsia"/>
-        </w:rPr>
-        <w:t>最後仍沿</w:t>
-      </w:r>
-      <w:r>
-        <w:rPr>
-          <w:rFonts w:cs="Gungsuh"/>
-        </w:rPr>
-        <w:t>用舊的</w:t>
-      </w:r>
-      <w:r>
-        <w:rPr>
-          <w:rFonts w:cs="Gungsuh"/>
-        </w:rPr>
-        <w:t>20</w:t>
-      </w:r>
-      <w:r>
-        <w:rPr>
-          <w:rFonts w:cs="Gungsuh" w:hint="eastAsia"/>
-        </w:rPr>
-        <w:t>。</w:t>
-      </w:r>
-    </w:p>
-    <w:p>
-      <w:pPr>
-        <w:spacing w:line="240" w:lineRule="auto"/>
-        <w:ind w:firstLine="720"/>
-        <w:rPr>
-          <w:rFonts w:cs="Times New Roman"/>
-        </w:rPr>
-      </w:pPr>
-    </w:p>
-    <w:p>
-      <w:pPr>
-        <w:spacing w:line="240" w:lineRule="auto"/>
-        <w:rPr>
-          <w:rFonts w:cs="Gungsuh"/>
-          <w:lang w:val="en-US"/>
-        </w:rPr>
-      </w:pPr>
-      <w:r>
-        <w:rPr>
-          <w:rFonts w:cs="Gungsuh" w:hint="eastAsia"/>
-          <w:lang w:val="en-US"/>
-        </w:rPr>
-        <w:t>(</w:t>
-      </w:r>
-      <w:r>
-        <w:rPr>
-          <w:rFonts w:cs="Gungsuh"/>
-          <w:lang w:val="en-US"/>
-        </w:rPr>
-        <w:t>c</w:t>
-      </w:r>
-      <w:r>
-        <w:rPr>
-          <w:rFonts w:cs="Gungsuh" w:hint="eastAsia"/>
-          <w:lang w:val="en-US"/>
-        </w:rPr>
-        <w:t>)</w:t>
-      </w:r>
-      <w:r>
-        <w:rPr>
-          <w:rFonts w:cs="Gungsuh"/>
-          <w:lang w:val="en-US"/>
-        </w:rPr>
-        <w:t xml:space="preserve"> </w:t>
-      </w:r>
-      <w:r>
-        <w:rPr>
-          <w:rFonts w:cs="Gungsuh" w:hint="eastAsia"/>
-          <w:lang w:val="en-US"/>
-        </w:rPr>
-        <w:t>採用</w:t>
-      </w:r>
-      <w:r>
-        <w:rPr>
-          <w:rFonts w:cs="Gungsuh" w:hint="eastAsia"/>
-          <w:lang w:val="en-US"/>
-        </w:rPr>
-        <w:t xml:space="preserve">OHEM </w:t>
-      </w:r>
-      <w:r>
-        <w:rPr>
-          <w:rFonts w:cs="Gungsuh"/>
-          <w:lang w:val="en-US"/>
-        </w:rPr>
-        <w:t>sampler</w:t>
-      </w:r>
-    </w:p>
-    <w:p>
-      <w:pPr>
-        <w:spacing w:line="240" w:lineRule="auto"/>
-        <w:ind w:firstLine="720"/>
-        <w:rPr>
-          <w:rFonts w:cs="Times New Roman"/>
-          <w:lang w:val="en-US"/>
-        </w:rPr>
-      </w:pPr>
-      <w:r>
-        <w:rPr>
-          <w:rFonts w:cs="Gungsuh" w:hint="eastAsia"/>
-        </w:rPr>
-        <w:t>比較了訓練過程</w:t>
-      </w:r>
-      <w:r>
-        <w:rPr>
-          <w:rFonts w:cs="Gungsuh"/>
-        </w:rPr>
-        <w:t>使用</w:t>
-      </w:r>
-      <w:r>
-        <w:rPr>
-          <w:rFonts w:cs="Gungsuh"/>
-          <w:lang w:val="en-US"/>
-        </w:rPr>
-        <w:t>random sampler</w:t>
-      </w:r>
-      <w:r>
-        <w:rPr>
-          <w:rFonts w:cs="Gungsuh" w:hint="eastAsia"/>
-          <w:lang w:val="en-US"/>
-        </w:rPr>
-        <w:t>和</w:t>
-      </w:r>
-      <w:r>
-        <w:rPr>
-          <w:rFonts w:cs="Gungsuh" w:hint="eastAsia"/>
-          <w:lang w:val="en-US"/>
-        </w:rPr>
-        <w:t xml:space="preserve">OHEM </w:t>
-      </w:r>
-      <w:r>
-        <w:rPr>
-          <w:rFonts w:cs="Gungsuh"/>
-          <w:lang w:val="en-US"/>
-        </w:rPr>
-        <w:t>sampler</w:t>
-      </w:r>
-      <w:r>
-        <w:rPr>
-          <w:rFonts w:cs="Gungsuh" w:hint="eastAsia"/>
-          <w:lang w:val="en-US"/>
-        </w:rPr>
-        <w:t>的表現，</w:t>
-      </w:r>
-      <w:r>
-        <w:rPr>
-          <w:rFonts w:cs="Gungsuh"/>
-        </w:rPr>
-        <w:t>我們</w:t>
-      </w:r>
-      <w:r>
-        <w:rPr>
-          <w:rFonts w:cs="Gungsuh" w:hint="eastAsia"/>
-          <w:lang w:val="en-US"/>
-        </w:rPr>
-        <w:t>選定</w:t>
-      </w:r>
-      <w:r>
-        <w:rPr>
-          <w:rFonts w:cs="Gungsuh"/>
-          <w:lang w:val="en-US"/>
-        </w:rPr>
-        <w:t>OHEM</w:t>
-      </w:r>
-      <w:r>
-        <w:rPr>
-          <w:rFonts w:cs="Gungsuh"/>
-        </w:rPr>
-        <w:t>更好</w:t>
-      </w:r>
-      <w:r>
-        <w:rPr>
-          <w:rFonts w:cs="Gungsuh" w:hint="eastAsia"/>
-        </w:rPr>
-        <w:t>地</w:t>
-      </w:r>
-      <w:r>
-        <w:rPr>
-          <w:rFonts w:cs="Gungsuh"/>
-        </w:rPr>
-        <w:t>平衡正負樣本的比例</w:t>
-      </w:r>
-      <w:r>
-        <w:rPr>
-          <w:rFonts w:cs="Gungsuh"/>
-          <w:lang w:val="en-US"/>
-        </w:rPr>
-        <w:t>，</w:t>
-      </w:r>
-      <w:r>
-        <w:rPr>
-          <w:rFonts w:cs="Gungsuh" w:hint="eastAsia"/>
-          <w:lang w:val="en-US"/>
-        </w:rPr>
-        <w:t>讓模型在訓練過程能</w:t>
-      </w:r>
-      <w:r>
-        <w:rPr>
-          <w:rFonts w:cs="Gungsuh"/>
-        </w:rPr>
-        <w:t>專注於比較難</w:t>
-      </w:r>
-      <w:ins w:id="110" w:author="user" w:date="2022-06-13T16:46:00Z">
-        <w:r>
-          <w:rPr>
-            <w:rFonts w:cs="Gungsuh" w:hint="eastAsia"/>
-          </w:rPr>
-          <w:t>的</w:t>
-        </w:r>
-      </w:ins>
-      <w:proofErr w:type="spellStart"/>
-      <w:r>
-        <w:rPr>
-          <w:rFonts w:cs="Gungsuh"/>
-          <w:lang w:val="en-US"/>
-        </w:rPr>
-        <w:t>bbox</w:t>
-      </w:r>
-      <w:proofErr w:type="spellEnd"/>
-      <w:r>
-        <w:rPr>
-          <w:rFonts w:cs="Gungsuh" w:hint="eastAsia"/>
-          <w:lang w:val="en-US"/>
-        </w:rPr>
-        <w:t>。</w:t>
-      </w:r>
-    </w:p>
-    <w:p>
-      <w:pPr>
-        <w:spacing w:line="240" w:lineRule="auto"/>
-        <w:rPr>
-          <w:rFonts w:cs="Times New Roman"/>
-          <w:lang w:val="en-US"/>
-        </w:rPr>
-      </w:pPr>
-    </w:p>
-    <w:p>
-      <w:pPr>
-        <w:spacing w:line="240" w:lineRule="auto"/>
-        <w:rPr>
-          <w:rFonts w:cs="Times New Roman"/>
-          <w:lang w:val="en-US"/>
-        </w:rPr>
-      </w:pPr>
-      <w:r>
-        <w:rPr>
-          <w:rFonts w:cs="Times New Roman" w:hint="eastAsia"/>
-          <w:lang w:val="en-US"/>
-        </w:rPr>
-        <w:t>(</w:t>
-      </w:r>
-      <w:r>
-        <w:rPr>
-          <w:rFonts w:cs="Times New Roman"/>
-          <w:lang w:val="en-US"/>
-        </w:rPr>
-        <w:t>d</w:t>
-      </w:r>
-      <w:r>
-        <w:rPr>
-          <w:rFonts w:cs="Times New Roman" w:hint="eastAsia"/>
-          <w:lang w:val="en-US"/>
-        </w:rPr>
-        <w:t>)</w:t>
-      </w:r>
-      <w:r>
-        <w:rPr>
-          <w:rFonts w:cs="Times New Roman" w:hint="eastAsia"/>
-          <w:lang w:val="en-US"/>
-        </w:rPr>
-        <w:t>刪去</w:t>
-      </w:r>
-      <w:r>
-        <w:rPr>
-          <w:rFonts w:cs="Times New Roman" w:hint="eastAsia"/>
-          <w:lang w:val="en-US"/>
-        </w:rPr>
-        <w:t>Lo</w:t>
-      </w:r>
-      <w:r>
-        <w:rPr>
-          <w:rFonts w:cs="Times New Roman"/>
-          <w:lang w:val="en-US"/>
-        </w:rPr>
-        <w:t>ss function</w:t>
-      </w:r>
-      <w:r>
-        <w:rPr>
-          <w:rFonts w:cs="Times New Roman" w:hint="eastAsia"/>
-          <w:lang w:val="en-US"/>
-        </w:rPr>
-        <w:t>中預測「類別」的</w:t>
-      </w:r>
-      <w:r>
-        <w:rPr>
-          <w:rFonts w:cs="Times New Roman" w:hint="eastAsia"/>
-          <w:lang w:val="en-US"/>
-        </w:rPr>
-        <w:t>L</w:t>
-      </w:r>
-      <w:r>
-        <w:rPr>
-          <w:rFonts w:cs="Times New Roman"/>
-          <w:lang w:val="en-US"/>
-        </w:rPr>
-        <w:t>oss</w:t>
-      </w:r>
-    </w:p>
-    <w:p>
-      <w:pPr>
-        <w:spacing w:line="240" w:lineRule="auto"/>
-        <w:ind w:firstLine="720"/>
-        <w:rPr>
-          <w:rFonts w:cs="Gungsuh"/>
-          <w:lang w:val="en-US"/>
-        </w:rPr>
-      </w:pPr>
-      <w:r>
-        <w:rPr>
-          <w:rFonts w:cs="Gungsuh" w:hint="eastAsia"/>
-          <w:lang w:val="en-US"/>
-        </w:rPr>
-        <w:lastRenderedPageBreak/>
-        <w:t>O</w:t>
-      </w:r>
-      <w:r>
-        <w:rPr>
-          <w:rFonts w:cs="Gungsuh"/>
-          <w:lang w:val="en-US"/>
-        </w:rPr>
-        <w:t>bjec</w:t>
-      </w:r>
-      <w:r>
-        <w:rPr>
-          <w:rFonts w:cs="Gungsuh"/>
           <w:lang w:val="en-US"/>
         </w:rPr>
         <w:t>t detection</w:t>
       </w:r>
-      <w:ins w:id="111" w:author="user" w:date="2022-06-13T16:46:00Z">
+      <w:ins w:id="128" w:author="user" w:date="2022-06-13T16:46:00Z">
         <w:r>
           <w:rPr>
             <w:rFonts w:cs="Gungsuh" w:hint="eastAsia"/>
@@ -8264,7 +6802,7 @@
           <w:t>分支</w:t>
         </w:r>
       </w:ins>
-      <w:del w:id="112" w:author="user" w:date="2022-06-13T16:46:00Z">
+      <w:del w:id="129" w:author="user" w:date="2022-06-13T16:46:00Z">
         <w:r>
           <w:rPr>
             <w:rFonts w:cs="Gungsuh" w:hint="eastAsia"/>
@@ -8278,14 +6816,7 @@
           <w:rFonts w:cs="Gungsuh" w:hint="eastAsia"/>
           <w:lang w:val="en-US"/>
         </w:rPr>
-        <w:t>中，</w:t>
-      </w:r>
-      <w:r>
-        <w:rPr>
-          <w:rFonts w:cs="Gungsuh" w:hint="eastAsia"/>
-          <w:lang w:val="en-US"/>
-        </w:rPr>
-        <w:t>L</w:t>
+        <w:t>中，L</w:t>
       </w:r>
       <w:r>
         <w:rPr>
@@ -8294,7 +6825,7 @@
         </w:rPr>
         <w:t>oss function</w:t>
       </w:r>
-      <w:del w:id="113" w:author="user" w:date="2022-06-13T16:44:00Z">
+      <w:del w:id="130" w:author="user" w:date="2022-06-13T16:44:00Z">
         <w:r>
           <w:rPr>
             <w:rFonts w:cs="Gungsuh" w:hint="eastAsia"/>
@@ -8322,50 +6853,43 @@
           <w:rFonts w:cs="Gungsuh" w:hint="eastAsia"/>
           <w:lang w:val="en-US"/>
         </w:rPr>
-        <w:t>和負責位置資訊的</w:t>
+        <w:t>和負責位置資訊的r</w:t>
+      </w:r>
+      <w:r>
+        <w:rPr>
+          <w:rFonts w:cs="Gungsuh"/>
+          <w:lang w:val="en-US"/>
+        </w:rPr>
+        <w:t>egression loss</w:t>
       </w:r>
       <w:r>
         <w:rPr>
           <w:rFonts w:cs="Gungsuh" w:hint="eastAsia"/>
           <w:lang w:val="en-US"/>
         </w:rPr>
-        <w:t>r</w:t>
+        <w:t>。因為在這次的比賽中，需要預測的物件僅有一類，因此我們</w:t>
       </w:r>
       <w:r>
         <w:rPr>
           <w:rFonts w:cs="Gungsuh"/>
-          <w:lang w:val="en-US"/>
-        </w:rPr>
-        <w:t>egression loss</w:t>
+        </w:rPr>
+        <w:t>移除</w:t>
+      </w:r>
+      <w:r>
+        <w:rPr>
+          <w:rFonts w:cs="Gungsuh"/>
+          <w:lang w:val="en-US"/>
+        </w:rPr>
+        <w:t>classification loss</w:t>
       </w:r>
       <w:r>
         <w:rPr>
           <w:rFonts w:cs="Gungsuh" w:hint="eastAsia"/>
           <w:lang w:val="en-US"/>
         </w:rPr>
-        <w:t>。因為在這次的比賽中，需要預測的物件僅有一類，因此我們</w:t>
-      </w:r>
-      <w:r>
-        <w:rPr>
-          <w:rFonts w:cs="Gungsuh"/>
-        </w:rPr>
-        <w:t>移除</w:t>
-      </w:r>
-      <w:r>
-        <w:rPr>
-          <w:rFonts w:cs="Gungsuh"/>
-          <w:lang w:val="en-US"/>
-        </w:rPr>
-        <w:t>classification loss</w:t>
-      </w:r>
-      <w:r>
-        <w:rPr>
-          <w:rFonts w:cs="Gungsuh" w:hint="eastAsia"/>
-          <w:lang w:val="en-US"/>
-        </w:rPr>
         <w:t>。</w:t>
       </w:r>
-      <w:ins w:id="114" w:author="user" w:date="2022-06-13T16:47:00Z">
+      <w:ins w:id="131" w:author="user" w:date="2022-06-13T16:47:00Z">
         <w:r>
           <w:rPr>
             <w:rFonts w:cs="Gungsuh" w:hint="eastAsia"/>
@@ -8419,10 +6943,10 @@
       <w:pPr>
         <w:spacing w:line="240" w:lineRule="auto"/>
         <w:rPr>
-          <w:rFonts w:cs="Gungsuh" w:hint="eastAsia"/>
-          <w:lang w:val="en-US"/>
-        </w:rPr>
-        <w:pPrChange w:id="115" w:author="user" w:date="2022-06-13T16:46:00Z">
+          <w:rFonts w:cs="Gungsuh"/>
+          <w:lang w:val="en-US"/>
+        </w:rPr>
+        <w:pPrChange w:id="132" w:author="user" w:date="2022-06-13T16:46:00Z">
           <w:pPr>
             <w:spacing w:line="240" w:lineRule="auto"/>
             <w:ind w:firstLine="720"/>
@@ -8573,14 +7097,7 @@
           <w:rFonts w:hint="eastAsia"/>
           <w:lang w:val="en-US"/>
         </w:rPr>
-        <w:t xml:space="preserve">: </w:t>
-      </w:r>
-      <w:r>
-        <w:rPr>
-          <w:rFonts w:hint="eastAsia"/>
-          <w:lang w:val="en-US"/>
-        </w:rPr>
-        <w:t>機率：</w:t>
+        <w:t>: 機率：</w:t>
       </w:r>
       <w:r>
         <w:rPr>
@@ -8742,21 +7259,7 @@
           <w:rFonts w:hint="eastAsia"/>
           <w:lang w:val="en-US"/>
         </w:rPr>
-        <w:t>增加了</w:t>
-      </w:r>
-      <w:r>
-        <w:rPr>
-          <w:rFonts w:hint="eastAsia"/>
-          <w:lang w:val="en-US"/>
-        </w:rPr>
-        <w:t>color jitter</w:t>
-      </w:r>
-      <w:r>
-        <w:rPr>
-          <w:rFonts w:hint="eastAsia"/>
-          <w:lang w:val="en-US"/>
-        </w:rPr>
-        <w:t>，</w:t>
+        <w:t>增加了color jitter，</w:t>
       </w:r>
       <w:r>
         <w:rPr>
@@ -8772,7 +7275,7 @@
         </w:rPr>
         <w:t>使用一些</w:t>
       </w:r>
-      <w:ins w:id="116" w:author="user" w:date="2022-06-13T16:45:00Z">
+      <w:ins w:id="133" w:author="user" w:date="2022-06-13T16:45:00Z">
         <w:r>
           <w:rPr>
             <w:lang w:val="en-US"/>
@@ -8780,7 +7283,7 @@
           <w:t>b</w:t>
         </w:r>
       </w:ins>
-      <w:del w:id="117" w:author="user" w:date="2022-06-13T16:45:00Z">
+      <w:del w:id="134" w:author="user" w:date="2022-06-13T16:45:00Z">
         <w:r>
           <w:rPr>
             <w:rFonts w:hint="eastAsia"/>
@@ -8849,14 +7352,7 @@
           <w:rFonts w:hint="eastAsia"/>
           <w:lang w:val="en-US"/>
         </w:rPr>
-        <w:t>機率：</w:t>
-      </w:r>
-      <w:r>
-        <w:rPr>
-          <w:rFonts w:hint="eastAsia"/>
-          <w:lang w:val="en-US"/>
-        </w:rPr>
-        <w:t>0.1</w:t>
+        <w:t>機率：0.1</w:t>
       </w:r>
     </w:p>
     <w:p>
@@ -9400,6 +7896,7 @@
         <w:rPr>
           <w:lang w:val="en-US"/>
         </w:rPr>
+        <w:lastRenderedPageBreak/>
         <w:t>pad_val=114.0</w:t>
       </w:r>
     </w:p>
@@ -9541,20 +8038,20 @@
       <w:pPr>
         <w:spacing w:line="240" w:lineRule="auto"/>
         <w:rPr>
-          <w:del w:id="118" w:author="user" w:date="2022-06-13T19:04:00Z"/>
-          <w:lang w:val="en-US"/>
-        </w:rPr>
-      </w:pPr>
-    </w:p>
-    <w:p>
-      <w:pPr>
-        <w:spacing w:line="240" w:lineRule="auto"/>
-        <w:rPr>
-          <w:del w:id="119" w:author="user" w:date="2022-06-13T16:54:00Z"/>
-          <w:lang w:val="en-US"/>
-        </w:rPr>
-      </w:pPr>
-      <w:del w:id="120" w:author="user" w:date="2022-06-13T16:54:00Z">
+          <w:del w:id="135" w:author="user" w:date="2022-06-13T19:04:00Z"/>
+          <w:lang w:val="en-US"/>
+        </w:rPr>
+      </w:pPr>
+    </w:p>
+    <w:p>
+      <w:pPr>
+        <w:spacing w:line="240" w:lineRule="auto"/>
+        <w:rPr>
+          <w:del w:id="136" w:author="user" w:date="2022-06-13T16:54:00Z"/>
+          <w:lang w:val="en-US"/>
+        </w:rPr>
+      </w:pPr>
+      <w:del w:id="137" w:author="user" w:date="2022-06-13T16:54:00Z">
         <w:r>
           <w:rPr>
             <w:rFonts w:hint="eastAsia"/>
@@ -9605,11 +8102,11 @@
       <w:pPr>
         <w:spacing w:line="240" w:lineRule="auto"/>
         <w:rPr>
-          <w:del w:id="121" w:author="user" w:date="2022-06-13T16:54:00Z"/>
-          <w:lang w:val="en-US"/>
-        </w:rPr>
-      </w:pPr>
-      <w:del w:id="122" w:author="user" w:date="2022-06-13T16:54:00Z">
+          <w:del w:id="138" w:author="user" w:date="2022-06-13T16:54:00Z"/>
+          <w:lang w:val="en-US"/>
+        </w:rPr>
+      </w:pPr>
+      <w:del w:id="139" w:author="user" w:date="2022-06-13T16:54:00Z">
         <w:r>
           <w:rPr>
             <w:rFonts w:hint="eastAsia"/>
@@ -9636,18 +8133,17 @@
         <w:spacing w:line="240" w:lineRule="auto"/>
         <w:ind w:leftChars="177" w:left="425" w:firstLine="568"/>
         <w:rPr>
-          <w:del w:id="123" w:author="user" w:date="2022-06-13T16:54:00Z"/>
-          <w:rFonts w:hint="eastAsia"/>
-          <w:lang w:val="en-US"/>
-        </w:rPr>
-        <w:pPrChange w:id="124" w:author="user" w:date="2022-06-13T16:51:00Z">
+          <w:del w:id="140" w:author="user" w:date="2022-06-13T16:54:00Z"/>
+          <w:lang w:val="en-US"/>
+        </w:rPr>
+        <w:pPrChange w:id="141" w:author="user" w:date="2022-06-13T16:51:00Z">
           <w:pPr>
             <w:spacing w:line="240" w:lineRule="auto"/>
             <w:ind w:firstLine="720"/>
           </w:pPr>
         </w:pPrChange>
       </w:pPr>
-      <w:del w:id="125" w:author="user" w:date="2022-06-13T16:54:00Z">
+      <w:del w:id="142" w:author="user" w:date="2022-06-13T16:54:00Z">
         <w:r>
           <w:rPr>
             <w:rFonts w:hint="eastAsia"/>
@@ -9661,11 +8157,11 @@
       <w:pPr>
         <w:spacing w:line="240" w:lineRule="auto"/>
         <w:rPr>
-          <w:del w:id="126" w:author="user" w:date="2022-06-13T16:49:00Z"/>
-          <w:lang w:val="en-US"/>
-        </w:rPr>
-      </w:pPr>
-      <w:del w:id="127" w:author="user" w:date="2022-06-13T16:54:00Z">
+          <w:del w:id="143" w:author="user" w:date="2022-06-13T16:49:00Z"/>
+          <w:lang w:val="en-US"/>
+        </w:rPr>
+      </w:pPr>
+      <w:del w:id="144" w:author="user" w:date="2022-06-13T16:54:00Z">
         <w:r>
           <w:rPr>
             <w:rFonts w:hint="eastAsia"/>
@@ -9684,63 +8180,51 @@
             <w:rFonts w:hint="eastAsia"/>
             <w:lang w:val="en-US"/>
           </w:rPr>
-          <w:delText>將</w:delText>
+          <w:delText>將nms改成soft_nms</w:delText>
         </w:r>
         <w:r>
           <w:rPr>
             <w:rFonts w:hint="eastAsia"/>
             <w:lang w:val="en-US"/>
           </w:rPr>
-          <w:delText>nms</w:delText>
+          <w:delText>，並</w:delText>
         </w:r>
         <w:r>
           <w:rPr>
             <w:rFonts w:hint="eastAsia"/>
             <w:lang w:val="en-US"/>
           </w:rPr>
-          <w:delText>改成</w:delText>
+          <w:delText>將</w:delText>
         </w:r>
         <w:r>
           <w:rPr>
             <w:rFonts w:hint="eastAsia"/>
             <w:lang w:val="en-US"/>
           </w:rPr>
-          <w:delText>soft_nms</w:delText>
-        </w:r>
-        <w:r>
-          <w:rPr>
-            <w:rFonts w:hint="eastAsia"/>
+          <w:delText>max bbox per image改成比賽方提出的200</w:delText>
+        </w:r>
+      </w:del>
+    </w:p>
+    <w:p>
+      <w:pPr>
+        <w:spacing w:line="240" w:lineRule="auto"/>
+        <w:rPr>
+          <w:del w:id="145" w:author="user" w:date="2022-06-13T16:49:00Z"/>
+          <w:lang w:val="en-US"/>
+        </w:rPr>
+      </w:pPr>
+      <w:del w:id="146" w:author="user" w:date="2022-06-13T16:49:00Z">
+        <w:r>
+          <w:rPr>
             <w:lang w:val="en-US"/>
           </w:rPr>
-          <w:delText>，並</w:delText>
-        </w:r>
-        <w:r>
-          <w:rPr>
-            <w:rFonts w:hint="eastAsia"/>
+          <w:delText xml:space="preserve">(c) </w:delText>
+        </w:r>
+        <w:r>
+          <w:rPr>
             <w:lang w:val="en-US"/>
           </w:rPr>
-          <w:delText>將</w:delText>
-        </w:r>
-        <w:r>
-          <w:rPr>
-            <w:rFonts w:hint="eastAsia"/>
-            <w:lang w:val="en-US"/>
-          </w:rPr>
-          <w:delText>max bbox per image</w:delText>
-        </w:r>
-        <w:r>
-          <w:rPr>
-            <w:rFonts w:hint="eastAsia"/>
-            <w:lang w:val="en-US"/>
-          </w:rPr>
-          <w:delText>改成比賽方提出的</w:delText>
-        </w:r>
-        <w:r>
-          <w:rPr>
-            <w:rFonts w:hint="eastAsia"/>
-            <w:lang w:val="en-US"/>
-          </w:rPr>
-          <w:delText>200</w:delText>
+          <w:delText>Weighted boxes Fusion</w:delText>
         </w:r>
       </w:del>
     </w:p>
@@ -9748,45 +8232,17 @@
       <w:pPr>
         <w:spacing w:line="240" w:lineRule="auto"/>
         <w:rPr>
-          <w:del w:id="128" w:author="user" w:date="2022-06-13T16:49:00Z"/>
-          <w:lang w:val="en-US"/>
-        </w:rPr>
-        <w:pPrChange w:id="129" w:author="user" w:date="2022-06-13T16:49:00Z">
-          <w:pPr>
-            <w:spacing w:line="240" w:lineRule="auto"/>
-          </w:pPr>
-        </w:pPrChange>
-      </w:pPr>
-      <w:del w:id="130" w:author="user" w:date="2022-06-13T16:49:00Z">
-        <w:r>
-          <w:rPr>
-            <w:lang w:val="en-US"/>
-          </w:rPr>
-          <w:delText xml:space="preserve">(c) </w:delText>
-        </w:r>
-        <w:r>
-          <w:rPr>
-            <w:lang w:val="en-US"/>
-          </w:rPr>
-          <w:delText>Weighted boxes Fusion</w:delText>
-        </w:r>
-      </w:del>
-    </w:p>
-    <w:p>
-      <w:pPr>
-        <w:spacing w:line="240" w:lineRule="auto"/>
-        <w:rPr>
-          <w:del w:id="131" w:author="user" w:date="2022-06-13T16:54:00Z"/>
-          <w:lang w:val="en-US"/>
-        </w:rPr>
-        <w:pPrChange w:id="132" w:author="user" w:date="2022-06-13T16:49:00Z">
+          <w:del w:id="147" w:author="user" w:date="2022-06-13T16:54:00Z"/>
+          <w:lang w:val="en-US"/>
+        </w:rPr>
+        <w:pPrChange w:id="148" w:author="user" w:date="2022-06-13T16:49:00Z">
           <w:pPr>
             <w:spacing w:line="240" w:lineRule="auto"/>
             <w:ind w:firstLine="720"/>
           </w:pPr>
         </w:pPrChange>
       </w:pPr>
-      <w:del w:id="133" w:author="user" w:date="2022-06-13T16:49:00Z">
+      <w:del w:id="149" w:author="user" w:date="2022-06-13T16:49:00Z">
         <w:r>
           <w:rPr>
             <w:rFonts w:hint="eastAsia"/>
@@ -9814,7 +8270,7 @@
         <w:r>
           <w:rPr>
             <w:lang w:val="en-US"/>
-            <w:rPrChange w:id="134" w:author="user" w:date="2022-06-13T16:52:00Z">
+            <w:rPrChange w:id="150" w:author="user" w:date="2022-06-13T16:52:00Z">
               <w:rPr/>
             </w:rPrChange>
           </w:rPr>
@@ -9899,7 +8355,7 @@
       <w:pPr>
         <w:spacing w:line="240" w:lineRule="auto"/>
         <w:rPr>
-          <w:del w:id="135" w:author="user" w:date="2022-06-13T16:54:00Z"/>
+          <w:del w:id="151" w:author="user" w:date="2022-06-13T16:54:00Z"/>
           <w:lang w:val="en-US"/>
         </w:rPr>
       </w:pPr>
@@ -9947,7 +8403,7 @@
       <w:tr>
         <w:trPr>
           <w:jc w:val="center"/>
-          <w:ins w:id="136" w:author="user" w:date="2022-06-13T22:52:00Z"/>
+          <w:ins w:id="152" w:author="user" w:date="2022-06-13T22:52:00Z"/>
         </w:trPr>
         <w:tc>
           <w:tcPr>
@@ -9957,10 +8413,10 @@
             <w:pPr>
               <w:jc w:val="center"/>
               <w:rPr>
-                <w:ins w:id="137" w:author="user" w:date="2022-06-13T22:52:00Z"/>
+                <w:ins w:id="153" w:author="user" w:date="2022-06-13T22:52:00Z"/>
               </w:rPr>
             </w:pPr>
-            <w:ins w:id="138" w:author="user" w:date="2022-06-13T22:52:00Z">
+            <w:ins w:id="154" w:author="user" w:date="2022-06-13T22:52:00Z">
               <w:r>
                 <w:rPr>
                   <w:noProof/>
@@ -9970,6 +8426,198 @@
                     <wp:extent cx="2158999" cy="1185185"/>
                     <wp:effectExtent l="0" t="0" r="0" b="0"/>
                     <wp:docPr id="11" name="image3.jpg"/>
+                    <wp:cNvGraphicFramePr/>
+                    <a:graphic xmlns:a="http://schemas.openxmlformats.org/drawingml/2006/main">
+                      <a:graphicData uri="http://schemas.openxmlformats.org/drawingml/2006/picture">
+                        <pic:pic xmlns:pic="http://schemas.openxmlformats.org/drawingml/2006/picture">
+                          <pic:nvPicPr>
+                            <pic:cNvPr id="0" name="image3.jpg"/>
+                            <pic:cNvPicPr preferRelativeResize="0"/>
+                          </pic:nvPicPr>
+                          <pic:blipFill>
+                            <a:blip r:embed="rId12" cstate="print">
+                              <a:extLst>
+                                <a:ext uri="{28A0092B-C50C-407E-A947-70E740481C1C}">
+                                  <a14:useLocalDpi xmlns:a14="http://schemas.microsoft.com/office/drawing/2010/main" val="0"/>
+                                </a:ext>
+                              </a:extLst>
+                            </a:blip>
+                            <a:stretch>
+                              <a:fillRect/>
+                            </a:stretch>
+                          </pic:blipFill>
+                          <pic:spPr>
+                            <a:xfrm>
+                              <a:off x="0" y="0"/>
+                              <a:ext cx="2158999" cy="1185185"/>
+                            </a:xfrm>
+                            <a:prstGeom prst="rect">
+                              <a:avLst/>
+                            </a:prstGeom>
+                            <a:ln/>
+                          </pic:spPr>
+                        </pic:pic>
+                      </a:graphicData>
+                    </a:graphic>
+                  </wp:inline>
+                </w:drawing>
+              </w:r>
+            </w:ins>
+          </w:p>
+        </w:tc>
+        <w:tc>
+          <w:tcPr>
+            <w:tcW w:w="4201" w:type="dxa"/>
+          </w:tcPr>
+          <w:p>
+            <w:pPr>
+              <w:jc w:val="center"/>
+              <w:rPr>
+                <w:ins w:id="155" w:author="user" w:date="2022-06-13T22:52:00Z"/>
+              </w:rPr>
+            </w:pPr>
+            <w:ins w:id="156" w:author="user" w:date="2022-06-13T22:52:00Z">
+              <w:r>
+                <w:rPr>
+                  <w:noProof/>
+                </w:rPr>
+                <w:drawing>
+                  <wp:inline distT="114300" distB="114300" distL="114300" distR="114300" wp14:anchorId="33001E72" wp14:editId="269CD1CF">
+                    <wp:extent cx="2158999" cy="1185185"/>
+                    <wp:effectExtent l="0" t="0" r="0" b="0"/>
+                    <wp:docPr id="12" name="image6.jpg"/>
+                    <wp:cNvGraphicFramePr/>
+                    <a:graphic xmlns:a="http://schemas.openxmlformats.org/drawingml/2006/main">
+                      <a:graphicData uri="http://schemas.openxmlformats.org/drawingml/2006/picture">
+                        <pic:pic xmlns:pic="http://schemas.openxmlformats.org/drawingml/2006/picture">
+                          <pic:nvPicPr>
+                            <pic:cNvPr id="0" name="image6.jpg"/>
+                            <pic:cNvPicPr preferRelativeResize="0"/>
+                          </pic:nvPicPr>
+                          <pic:blipFill>
+                            <a:blip r:embed="rId13" cstate="print">
+                              <a:extLst>
+                                <a:ext uri="{28A0092B-C50C-407E-A947-70E740481C1C}">
+                                  <a14:useLocalDpi xmlns:a14="http://schemas.microsoft.com/office/drawing/2010/main" val="0"/>
+                                </a:ext>
+                              </a:extLst>
+                            </a:blip>
+                            <a:stretch>
+                              <a:fillRect/>
+                            </a:stretch>
+                          </pic:blipFill>
+                          <pic:spPr>
+                            <a:xfrm>
+                              <a:off x="0" y="0"/>
+                              <a:ext cx="2158999" cy="1185185"/>
+                            </a:xfrm>
+                            <a:prstGeom prst="rect">
+                              <a:avLst/>
+                            </a:prstGeom>
+                            <a:ln/>
+                          </pic:spPr>
+                        </pic:pic>
+                      </a:graphicData>
+                    </a:graphic>
+                  </wp:inline>
+                </w:drawing>
+              </w:r>
+            </w:ins>
+          </w:p>
+        </w:tc>
+      </w:tr>
+      <w:tr>
+        <w:trPr>
+          <w:jc w:val="center"/>
+          <w:ins w:id="157" w:author="user" w:date="2022-06-13T22:52:00Z"/>
+        </w:trPr>
+        <w:tc>
+          <w:tcPr>
+            <w:tcW w:w="4200" w:type="dxa"/>
+          </w:tcPr>
+          <w:p>
+            <w:pPr>
+              <w:jc w:val="center"/>
+              <w:rPr>
+                <w:ins w:id="158" w:author="user" w:date="2022-06-13T22:52:00Z"/>
+                <w:sz w:val="22"/>
+              </w:rPr>
+            </w:pPr>
+            <w:ins w:id="159" w:author="user" w:date="2022-06-13T22:52:00Z">
+              <w:r>
+                <w:rPr>
+                  <w:rFonts w:hint="eastAsia"/>
+                  <w:sz w:val="22"/>
+                </w:rPr>
+                <w:t>Tr</w:t>
+              </w:r>
+              <w:r>
+                <w:rPr>
+                  <w:sz w:val="22"/>
+                </w:rPr>
+                <w:t>ain data 122</w:t>
+              </w:r>
+            </w:ins>
+          </w:p>
+        </w:tc>
+        <w:tc>
+          <w:tcPr>
+            <w:tcW w:w="4201" w:type="dxa"/>
+          </w:tcPr>
+          <w:p>
+            <w:pPr>
+              <w:jc w:val="center"/>
+              <w:rPr>
+                <w:ins w:id="160" w:author="user" w:date="2022-06-13T22:52:00Z"/>
+                <w:sz w:val="22"/>
+              </w:rPr>
+            </w:pPr>
+            <w:ins w:id="161" w:author="user" w:date="2022-06-13T22:52:00Z">
+              <w:r>
+                <w:rPr>
+                  <w:rFonts w:hint="eastAsia"/>
+                  <w:sz w:val="22"/>
+                </w:rPr>
+                <w:t>Tr</w:t>
+              </w:r>
+              <w:r>
+                <w:rPr>
+                  <w:sz w:val="22"/>
+                </w:rPr>
+                <w:t>ain data 135</w:t>
+              </w:r>
+            </w:ins>
+          </w:p>
+        </w:tc>
+      </w:tr>
+      <w:tr>
+        <w:tblPrEx>
+          <w:jc w:val="left"/>
+        </w:tblPrEx>
+        <w:trPr>
+          <w:ins w:id="162" w:author="user" w:date="2022-06-13T22:52:00Z"/>
+        </w:trPr>
+        <w:tc>
+          <w:tcPr>
+            <w:tcW w:w="4200" w:type="dxa"/>
+          </w:tcPr>
+          <w:p>
+            <w:pPr>
+              <w:jc w:val="center"/>
+              <w:rPr>
+                <w:ins w:id="163" w:author="user" w:date="2022-06-13T22:52:00Z"/>
+              </w:rPr>
+            </w:pPr>
+            <w:ins w:id="164" w:author="user" w:date="2022-06-13T22:52:00Z">
+              <w:r>
+                <w:rPr>
+                  <w:noProof/>
+                </w:rPr>
+                <w:drawing>
+                  <wp:inline distT="114300" distB="114300" distL="114300" distR="114300" wp14:anchorId="6929B63B" wp14:editId="0040F2F1">
+                    <wp:extent cx="2158999" cy="1185185"/>
+                    <wp:effectExtent l="0" t="0" r="0" b="0"/>
+                    <wp:docPr id="15" name="image3.jpg"/>
                     <wp:cNvGraphicFramePr/>
                     <a:graphic xmlns:a="http://schemas.openxmlformats.org/drawingml/2006/main">
                       <a:graphicData uri="http://schemas.openxmlformats.org/drawingml/2006/picture">
@@ -10017,19 +8665,19 @@
             <w:pPr>
               <w:jc w:val="center"/>
               <w:rPr>
-                <w:ins w:id="139" w:author="user" w:date="2022-06-13T22:52:00Z"/>
+                <w:ins w:id="165" w:author="user" w:date="2022-06-13T22:52:00Z"/>
               </w:rPr>
             </w:pPr>
-            <w:ins w:id="140" w:author="user" w:date="2022-06-13T22:52:00Z">
+            <w:ins w:id="166" w:author="user" w:date="2022-06-13T22:52:00Z">
               <w:r>
                 <w:rPr>
                   <w:noProof/>
                 </w:rPr>
                 <w:drawing>
-                  <wp:inline distT="114300" distB="114300" distL="114300" distR="114300" wp14:anchorId="33001E72" wp14:editId="269CD1CF">
+                  <wp:inline distT="114300" distB="114300" distL="114300" distR="114300" wp14:anchorId="56B4C48B" wp14:editId="6FE4DCCA">
                     <wp:extent cx="2158999" cy="1185185"/>
                     <wp:effectExtent l="0" t="0" r="0" b="0"/>
-                    <wp:docPr id="12" name="image6.jpg"/>
+                    <wp:docPr id="16" name="image6.jpg"/>
                     <wp:cNvGraphicFramePr/>
                     <a:graphic xmlns:a="http://schemas.openxmlformats.org/drawingml/2006/main">
                       <a:graphicData uri="http://schemas.openxmlformats.org/drawingml/2006/picture">
@@ -10071,9 +8719,11 @@
         </w:tc>
       </w:tr>
       <w:tr>
+        <w:tblPrEx>
+          <w:jc w:val="left"/>
+        </w:tblPrEx>
         <w:trPr>
-          <w:jc w:val="center"/>
-          <w:ins w:id="141" w:author="user" w:date="2022-06-13T22:52:00Z"/>
+          <w:ins w:id="167" w:author="user" w:date="2022-06-13T22:52:00Z"/>
         </w:trPr>
         <w:tc>
           <w:tcPr>
@@ -10083,205 +8733,11 @@
             <w:pPr>
               <w:jc w:val="center"/>
               <w:rPr>
-                <w:ins w:id="142" w:author="user" w:date="2022-06-13T22:52:00Z"/>
+                <w:ins w:id="168" w:author="user" w:date="2022-06-13T22:52:00Z"/>
                 <w:sz w:val="22"/>
               </w:rPr>
             </w:pPr>
-            <w:ins w:id="143" w:author="user" w:date="2022-06-13T22:52:00Z">
-              <w:r>
-                <w:rPr>
-                  <w:rFonts w:hint="eastAsia"/>
-                  <w:sz w:val="22"/>
-                </w:rPr>
-                <w:t>Tr</w:t>
-              </w:r>
-              <w:r>
-                <w:rPr>
-                  <w:sz w:val="22"/>
-                </w:rPr>
-                <w:t>ain data 122</w:t>
-              </w:r>
-            </w:ins>
-          </w:p>
-        </w:tc>
-        <w:tc>
-          <w:tcPr>
-            <w:tcW w:w="4201" w:type="dxa"/>
-          </w:tcPr>
-          <w:p>
-            <w:pPr>
-              <w:jc w:val="center"/>
-              <w:rPr>
-                <w:ins w:id="144" w:author="user" w:date="2022-06-13T22:52:00Z"/>
-                <w:sz w:val="22"/>
-              </w:rPr>
-            </w:pPr>
-            <w:ins w:id="145" w:author="user" w:date="2022-06-13T22:52:00Z">
-              <w:r>
-                <w:rPr>
-                  <w:rFonts w:hint="eastAsia"/>
-                  <w:sz w:val="22"/>
-                </w:rPr>
-                <w:t>Tr</w:t>
-              </w:r>
-              <w:r>
-                <w:rPr>
-                  <w:sz w:val="22"/>
-                </w:rPr>
-                <w:t>ain data 135</w:t>
-              </w:r>
-            </w:ins>
-          </w:p>
-        </w:tc>
-      </w:tr>
-      <w:tr>
-        <w:tblPrEx>
-          <w:jc w:val="left"/>
-        </w:tblPrEx>
-        <w:trPr>
-          <w:ins w:id="146" w:author="user" w:date="2022-06-13T22:52:00Z"/>
-        </w:trPr>
-        <w:tc>
-          <w:tcPr>
-            <w:tcW w:w="4200" w:type="dxa"/>
-          </w:tcPr>
-          <w:p>
-            <w:pPr>
-              <w:jc w:val="center"/>
-              <w:rPr>
-                <w:ins w:id="147" w:author="user" w:date="2022-06-13T22:52:00Z"/>
-              </w:rPr>
-            </w:pPr>
-            <w:ins w:id="148" w:author="user" w:date="2022-06-13T22:52:00Z">
-              <w:r>
-                <w:rPr>
-                  <w:noProof/>
-                </w:rPr>
-                <w:drawing>
-                  <wp:inline distT="114300" distB="114300" distL="114300" distR="114300" wp14:anchorId="6929B63B" wp14:editId="0040F2F1">
-                    <wp:extent cx="2158999" cy="1185185"/>
-                    <wp:effectExtent l="0" t="0" r="0" b="0"/>
-                    <wp:docPr id="15" name="image3.jpg"/>
-                    <wp:cNvGraphicFramePr/>
-                    <a:graphic xmlns:a="http://schemas.openxmlformats.org/drawingml/2006/main">
-                      <a:graphicData uri="http://schemas.openxmlformats.org/drawingml/2006/picture">
-                        <pic:pic xmlns:pic="http://schemas.openxmlformats.org/drawingml/2006/picture">
-                          <pic:nvPicPr>
-                            <pic:cNvPr id="0" name="image3.jpg"/>
-                            <pic:cNvPicPr preferRelativeResize="0"/>
-                          </pic:nvPicPr>
-                          <pic:blipFill>
-                            <a:blip r:embed="rId16" cstate="print">
-                              <a:extLst>
-                                <a:ext uri="{28A0092B-C50C-407E-A947-70E740481C1C}">
-                                  <a14:useLocalDpi xmlns:a14="http://schemas.microsoft.com/office/drawing/2010/main" val="0"/>
-                                </a:ext>
-                              </a:extLst>
-                            </a:blip>
-                            <a:stretch>
-                              <a:fillRect/>
-                            </a:stretch>
-                          </pic:blipFill>
-                          <pic:spPr>
-                            <a:xfrm>
-                              <a:off x="0" y="0"/>
-                              <a:ext cx="2158999" cy="1185185"/>
-                            </a:xfrm>
-                            <a:prstGeom prst="rect">
-                              <a:avLst/>
-                            </a:prstGeom>
-                            <a:ln/>
-                          </pic:spPr>
-                        </pic:pic>
-                      </a:graphicData>
-                    </a:graphic>
-                  </wp:inline>
-                </w:drawing>
-              </w:r>
-            </w:ins>
-          </w:p>
-        </w:tc>
-        <w:tc>
-          <w:tcPr>
-            <w:tcW w:w="4201" w:type="dxa"/>
-          </w:tcPr>
-          <w:p>
-            <w:pPr>
-              <w:jc w:val="center"/>
-              <w:rPr>
-                <w:ins w:id="149" w:author="user" w:date="2022-06-13T22:52:00Z"/>
-              </w:rPr>
-            </w:pPr>
-            <w:ins w:id="150" w:author="user" w:date="2022-06-13T22:52:00Z">
-              <w:r>
-                <w:rPr>
-                  <w:noProof/>
-                </w:rPr>
-                <w:drawing>
-                  <wp:inline distT="114300" distB="114300" distL="114300" distR="114300" wp14:anchorId="56B4C48B" wp14:editId="6FE4DCCA">
-                    <wp:extent cx="2158999" cy="1185185"/>
-                    <wp:effectExtent l="0" t="0" r="0" b="0"/>
-                    <wp:docPr id="16" name="image6.jpg"/>
-                    <wp:cNvGraphicFramePr/>
-                    <a:graphic xmlns:a="http://schemas.openxmlformats.org/drawingml/2006/main">
-                      <a:graphicData uri="http://schemas.openxmlformats.org/drawingml/2006/picture">
-                        <pic:pic xmlns:pic="http://schemas.openxmlformats.org/drawingml/2006/picture">
-                          <pic:nvPicPr>
-                            <pic:cNvPr id="0" name="image6.jpg"/>
-                            <pic:cNvPicPr preferRelativeResize="0"/>
-                          </pic:nvPicPr>
-                          <pic:blipFill>
-                            <a:blip r:embed="rId17" cstate="print">
-                              <a:extLst>
-                                <a:ext uri="{28A0092B-C50C-407E-A947-70E740481C1C}">
-                                  <a14:useLocalDpi xmlns:a14="http://schemas.microsoft.com/office/drawing/2010/main" val="0"/>
-                                </a:ext>
-                              </a:extLst>
-                            </a:blip>
-                            <a:stretch>
-                              <a:fillRect/>
-                            </a:stretch>
-                          </pic:blipFill>
-                          <pic:spPr>
-                            <a:xfrm>
-                              <a:off x="0" y="0"/>
-                              <a:ext cx="2158999" cy="1185185"/>
-                            </a:xfrm>
-                            <a:prstGeom prst="rect">
-                              <a:avLst/>
-                            </a:prstGeom>
-                            <a:ln/>
-                          </pic:spPr>
-                        </pic:pic>
-                      </a:graphicData>
-                    </a:graphic>
-                  </wp:inline>
-                </w:drawing>
-              </w:r>
-            </w:ins>
-          </w:p>
-        </w:tc>
-      </w:tr>
-      <w:tr>
-        <w:tblPrEx>
-          <w:jc w:val="left"/>
-        </w:tblPrEx>
-        <w:trPr>
-          <w:ins w:id="151" w:author="user" w:date="2022-06-13T22:52:00Z"/>
-        </w:trPr>
-        <w:tc>
-          <w:tcPr>
-            <w:tcW w:w="4200" w:type="dxa"/>
-          </w:tcPr>
-          <w:p>
-            <w:pPr>
-              <w:jc w:val="center"/>
-              <w:rPr>
-                <w:ins w:id="152" w:author="user" w:date="2022-06-13T22:52:00Z"/>
-                <w:sz w:val="22"/>
-              </w:rPr>
-            </w:pPr>
-            <w:ins w:id="153" w:author="user" w:date="2022-06-13T22:52:00Z">
+            <w:ins w:id="169" w:author="user" w:date="2022-06-13T22:52:00Z">
               <w:r>
                 <w:rPr>
                   <w:rFonts w:hint="eastAsia"/>
@@ -10306,11 +8762,11 @@
             <w:pPr>
               <w:jc w:val="center"/>
               <w:rPr>
-                <w:ins w:id="154" w:author="user" w:date="2022-06-13T22:52:00Z"/>
+                <w:ins w:id="170" w:author="user" w:date="2022-06-13T22:52:00Z"/>
                 <w:sz w:val="22"/>
               </w:rPr>
             </w:pPr>
-            <w:ins w:id="155" w:author="user" w:date="2022-06-13T22:52:00Z">
+            <w:ins w:id="171" w:author="user" w:date="2022-06-13T22:52:00Z">
               <w:r>
                 <w:rPr>
                   <w:rFonts w:hint="eastAsia"/>
@@ -10340,51 +8796,66 @@
       <w:pPr>
         <w:spacing w:line="240" w:lineRule="auto"/>
         <w:rPr>
-          <w:del w:id="156" w:author="user" w:date="2022-06-13T22:52:00Z"/>
-          <w:lang w:val="en-US"/>
-        </w:rPr>
-      </w:pPr>
-    </w:p>
-    <w:p>
-      <w:pPr>
-        <w:spacing w:line="240" w:lineRule="auto"/>
-        <w:rPr>
-          <w:ins w:id="157" w:author="user" w:date="2022-06-13T22:59:00Z"/>
-        </w:rPr>
-      </w:pPr>
-      <w:ins w:id="158" w:author="user" w:date="2022-06-13T22:59:00Z">
+          <w:del w:id="172" w:author="user" w:date="2022-06-13T22:52:00Z"/>
+          <w:lang w:val="en-US"/>
+        </w:rPr>
+      </w:pPr>
+    </w:p>
+    <w:p>
+      <w:pPr>
+        <w:spacing w:line="240" w:lineRule="auto"/>
+        <w:rPr>
+          <w:ins w:id="173" w:author="user" w:date="2022-06-13T22:59:00Z"/>
+        </w:rPr>
+      </w:pPr>
+      <w:ins w:id="174" w:author="user" w:date="2022-06-13T22:59:00Z">
+        <w:r>
+          <w:rPr>
+            <w:lang w:val="en-US"/>
+            <w:rPrChange w:id="175" w:author="user" w:date="2022-06-13T22:59:00Z">
+              <w:rPr/>
+            </w:rPrChange>
+          </w:rPr>
+          <w:t>semantic segmentation</w:t>
+        </w:r>
+        <w:r>
+          <w:rPr>
+            <w:rFonts w:hint="eastAsia"/>
+          </w:rPr>
+          <w:t>的模型預測的結果以藍色表示</w:t>
+        </w:r>
         <w:r>
           <w:rPr>
             <w:rFonts w:hint="eastAsia"/>
             <w:lang w:val="en-US"/>
-            <w:rPrChange w:id="159" w:author="user" w:date="2022-06-13T22:59:00Z">
+            <w:rPrChange w:id="176" w:author="user" w:date="2022-06-13T22:59:00Z">
               <w:rPr>
                 <w:rFonts w:hint="eastAsia"/>
               </w:rPr>
             </w:rPrChange>
           </w:rPr>
-          <w:t>s</w:t>
+          <w:t>，</w:t>
         </w:r>
         <w:r>
           <w:rPr>
             <w:lang w:val="en-US"/>
-            <w:rPrChange w:id="160" w:author="user" w:date="2022-06-13T22:59:00Z">
+            <w:rPrChange w:id="177" w:author="user" w:date="2022-06-13T22:59:00Z">
               <w:rPr/>
             </w:rPrChange>
           </w:rPr>
-          <w:t>emantic segmentation</w:t>
+          <w:t xml:space="preserve">ground truth </w:t>
         </w:r>
         <w:r>
           <w:rPr>
             <w:rFonts w:hint="eastAsia"/>
           </w:rPr>
-          <w:t>的模型預測的結果以藍色表示</w:t>
+          <w:t>以綠色表示</w:t>
         </w:r>
         <w:r>
           <w:rPr>
             <w:rFonts w:hint="eastAsia"/>
             <w:lang w:val="en-US"/>
-            <w:rPrChange w:id="161" w:author="user" w:date="2022-06-13T22:59:00Z">
+            <w:rPrChange w:id="178" w:author="user" w:date="2022-06-13T22:59:00Z">
               <w:rPr>
                 <w:rFonts w:hint="eastAsia"/>
               </w:rPr>
@@ -10395,64 +8866,22 @@
         <w:r>
           <w:rPr>
             <w:rFonts w:hint="eastAsia"/>
+          </w:rPr>
+          <w:t>而</w:t>
+        </w:r>
+        <w:r>
+          <w:rPr>
             <w:lang w:val="en-US"/>
-            <w:rPrChange w:id="162" w:author="user" w:date="2022-06-13T22:59:00Z">
-              <w:rPr>
-                <w:rFonts w:hint="eastAsia"/>
-              </w:rPr>
-            </w:rPrChange>
-          </w:rPr>
-          <w:t>g</w:t>
-        </w:r>
-        <w:r>
-          <w:rPr>
-            <w:lang w:val="en-US"/>
-            <w:rPrChange w:id="163" w:author="user" w:date="2022-06-13T22:59:00Z">
+            <w:rPrChange w:id="179" w:author="user" w:date="2022-06-13T22:59:00Z">
               <w:rPr/>
             </w:rPrChange>
           </w:rPr>
-          <w:t xml:space="preserve">round truth </w:t>
+          <w:t>bounding box</w:t>
         </w:r>
         <w:r>
           <w:rPr>
             <w:rFonts w:hint="eastAsia"/>
           </w:rPr>
-          <w:t>以綠色表示</w:t>
-        </w:r>
-        <w:r>
-          <w:rPr>
-            <w:rFonts w:hint="eastAsia"/>
-            <w:lang w:val="en-US"/>
-            <w:rPrChange w:id="164" w:author="user" w:date="2022-06-13T22:59:00Z">
-              <w:rPr>
-                <w:rFonts w:hint="eastAsia"/>
-              </w:rPr>
-            </w:rPrChange>
-          </w:rPr>
-          <w:t>，</w:t>
-        </w:r>
-        <w:r>
-          <w:rPr>
-            <w:rFonts w:hint="eastAsia"/>
-          </w:rPr>
-          <w:t>而</w:t>
-        </w:r>
-        <w:r>
-          <w:rPr>
-            <w:rFonts w:hint="eastAsia"/>
-            <w:lang w:val="en-US"/>
-            <w:rPrChange w:id="165" w:author="user" w:date="2022-06-13T22:59:00Z">
-              <w:rPr>
-                <w:rFonts w:hint="eastAsia"/>
-              </w:rPr>
-            </w:rPrChange>
-          </w:rPr>
-          <w:t>bounding box</w:t>
-        </w:r>
-        <w:r>
-          <w:rPr>
-            <w:rFonts w:hint="eastAsia"/>
-          </w:rPr>
           <w:t>皆為預測結果</w:t>
         </w:r>
       </w:ins>
@@ -10461,19 +8890,16 @@
       <w:pPr>
         <w:spacing w:line="240" w:lineRule="auto"/>
         <w:rPr>
-          <w:ins w:id="166" w:author="user" w:date="2022-06-13T22:59:00Z"/>
-          <w:rFonts w:hint="eastAsia"/>
-          <w:lang w:val="en-US"/>
-        </w:rPr>
-      </w:pPr>
-      <w:bookmarkStart w:id="167" w:name="_GoBack"/>
-      <w:bookmarkEnd w:id="167"/>
-    </w:p>
-    <w:p>
-      <w:pPr>
-        <w:spacing w:line="240" w:lineRule="auto"/>
-        <w:rPr>
-          <w:del w:id="168" w:author="user" w:date="2022-06-13T22:52:00Z"/>
+          <w:ins w:id="180" w:author="user" w:date="2022-06-13T22:59:00Z"/>
+          <w:lang w:val="en-US"/>
+        </w:rPr>
+      </w:pPr>
+    </w:p>
+    <w:p>
+      <w:pPr>
+        <w:spacing w:line="240" w:lineRule="auto"/>
+        <w:rPr>
+          <w:del w:id="181" w:author="user" w:date="2022-06-13T22:52:00Z"/>
           <w:lang w:val="en-US"/>
         </w:rPr>
       </w:pPr>
@@ -10519,21 +8945,13 @@
       </w:pPr>
       <w:r>
         <w:tab/>
-      </w:r>
-      <w:r>
         <w:t>我們發現</w:t>
       </w:r>
       <w:r>
         <w:rPr>
           <w:rFonts w:hint="eastAsia"/>
         </w:rPr>
-        <w:t>儘管我們嘗試了</w:t>
-      </w:r>
-      <w:r>
-        <w:rPr>
-          <w:rFonts w:hint="eastAsia"/>
-        </w:rPr>
-        <w:t>t</w:t>
+        <w:t>儘管我們嘗試了t</w:t>
       </w:r>
       <w:r>
         <w:t>est time augmentation</w:t>
@@ -10592,7 +9010,42 @@
         <w:rPr>
           <w:rFonts w:hint="eastAsia"/>
         </w:rPr>
-        <w:t>從圖</w:t>
+        <w:t>從圖6右上角的預測結果可以觀察出，許多預測框重疊比例高，未來或許能調整NMS t</w:t>
+      </w:r>
+      <w:r>
+        <w:t>hreshold</w:t>
+      </w:r>
+      <w:r>
+        <w:rPr>
+          <w:rFonts w:hint="eastAsia"/>
+        </w:rPr>
+        <w:t>更細緻</w:t>
+      </w:r>
+      <w:proofErr w:type="gramStart"/>
+      <w:r>
+        <w:rPr>
+          <w:rFonts w:hint="eastAsia"/>
+        </w:rPr>
+        <w:t>地篩除</w:t>
+      </w:r>
+      <w:proofErr w:type="gramEnd"/>
+      <w:r>
+        <w:rPr>
+          <w:rFonts w:hint="eastAsia"/>
+        </w:rPr>
+        <w:t>冗餘預測結果。</w:t>
+      </w:r>
+    </w:p>
+    <w:p>
+      <w:pPr>
+        <w:spacing w:line="240" w:lineRule="auto"/>
+        <w:ind w:firstLine="720"/>
+        <w:rPr>
+          <w:ins w:id="182" w:author="user" w:date="2022-06-13T22:55:00Z"/>
+        </w:rPr>
+      </w:pPr>
+      <w:r>
+        <w:t>分割結果當中有一類腫瘤組織是較難分割出來的，例如圖</w:t>
       </w:r>
       <w:r>
         <w:rPr>
@@ -10601,60 +9054,15 @@
         <w:t>6</w:t>
       </w:r>
       <w:r>
-        <w:rPr>
-          <w:rFonts w:hint="eastAsia"/>
-        </w:rPr>
-        <w:t>右上角的預測結果可以觀察出，許多預測框重疊比例高，未來或許能調整</w:t>
-      </w:r>
-      <w:r>
-        <w:rPr>
-          <w:rFonts w:hint="eastAsia"/>
-        </w:rPr>
-        <w:t>NMS t</w:t>
-      </w:r>
-      <w:r>
-        <w:t>hreshold</w:t>
-      </w:r>
-      <w:r>
-        <w:rPr>
-          <w:rFonts w:hint="eastAsia"/>
-        </w:rPr>
-        <w:t>更細緻</w:t>
+        <w:t>所示，腫瘤與附近的原有組織沾</w:t>
       </w:r>
       <w:proofErr w:type="gramStart"/>
       <w:r>
-        <w:rPr>
-          <w:rFonts w:hint="eastAsia"/>
-        </w:rPr>
-        <w:t>地篩除</w:t>
+        <w:t>黏</w:t>
       </w:r>
       <w:proofErr w:type="gramEnd"/>
       <w:r>
-        <w:rPr>
-          <w:rFonts w:hint="eastAsia"/>
-        </w:rPr>
-        <w:t>冗餘預測結果。</w:t>
-      </w:r>
-    </w:p>
-    <w:p>
-      <w:pPr>
-        <w:spacing w:line="240" w:lineRule="auto"/>
-        <w:ind w:firstLine="720"/>
-        <w:rPr>
-          <w:ins w:id="169" w:author="user" w:date="2022-06-13T22:55:00Z"/>
-        </w:rPr>
-      </w:pPr>
-      <w:r>
-        <w:t>分割結果當中有一類腫瘤組織是較難分割出來的，例如圖</w:t>
-      </w:r>
-      <w:r>
-        <w:rPr>
-          <w:rFonts w:hint="eastAsia"/>
-        </w:rPr>
-        <w:t>6</w:t>
-      </w:r>
-      <w:r>
-        <w:t>所示，腫瘤與附近的原有組織沾</w:t>
+        <w:t>在一起、導致辨識效果下降。顏色上無明顯的色差也是導致分割效果大打折扣的其中一個因素。如若未來要提升辨識效果，我們認為可以針對腫瘤邊緣、沾</w:t>
       </w:r>
       <w:proofErr w:type="gramStart"/>
       <w:r>
@@ -10662,23 +9070,7 @@
       </w:r>
       <w:proofErr w:type="gramEnd"/>
       <w:r>
-        <w:t>在一起、導致辨識效果下降。顏色上無明顯的色差也是導致分割效果大打折扣的其中一個因素。如若未來要提升辨識效果，我們認為可以針對腫瘤邊緣、沾</w:t>
-      </w:r>
-      <w:proofErr w:type="gramStart"/>
-      <w:r>
-        <w:t>黏</w:t>
-      </w:r>
-      <w:proofErr w:type="gramEnd"/>
-      <w:r>
-        <w:t>嚴重的邊緣加以更詳細的標</w:t>
-      </w:r>
-      <w:proofErr w:type="gramStart"/>
-      <w:r>
-        <w:t>註</w:t>
-      </w:r>
-      <w:proofErr w:type="gramEnd"/>
-      <w:r>
-        <w:t>與圖像處理。</w:t>
+        <w:t>嚴重的邊緣加以更詳細的標註與圖像處理。</w:t>
       </w:r>
     </w:p>
     <w:tbl>
@@ -10690,19 +9082,16 @@
       <w:tblGrid>
         <w:gridCol w:w="4200"/>
         <w:gridCol w:w="4201"/>
-        <w:tblGridChange w:id="170">
+        <w:tblGridChange w:id="183">
           <w:tblGrid>
-            <w:gridCol w:w="5"/>
-            <w:gridCol w:w="4195"/>
-            <w:gridCol w:w="5"/>
-            <w:gridCol w:w="4196"/>
-            <w:gridCol w:w="5"/>
+            <w:gridCol w:w="4200"/>
+            <w:gridCol w:w="4201"/>
           </w:tblGrid>
         </w:tblGridChange>
       </w:tblGrid>
       <w:tr>
         <w:trPr>
-          <w:ins w:id="171" w:author="user" w:date="2022-06-13T22:55:00Z"/>
+          <w:ins w:id="184" w:author="user" w:date="2022-06-13T22:55:00Z"/>
         </w:trPr>
         <w:tc>
           <w:tcPr>
@@ -10712,10 +9101,10 @@
             <w:pPr>
               <w:jc w:val="center"/>
               <w:rPr>
-                <w:ins w:id="172" w:author="user" w:date="2022-06-13T22:55:00Z"/>
+                <w:ins w:id="185" w:author="user" w:date="2022-06-13T22:55:00Z"/>
               </w:rPr>
             </w:pPr>
-            <w:ins w:id="173" w:author="user" w:date="2022-06-13T22:55:00Z">
+            <w:ins w:id="186" w:author="user" w:date="2022-06-13T22:55:00Z">
               <w:r>
                 <w:rPr>
                   <w:noProof/>
@@ -10734,7 +9123,7 @@
                             <pic:cNvPicPr preferRelativeResize="0"/>
                           </pic:nvPicPr>
                           <pic:blipFill>
-                            <a:blip r:embed="rId18" cstate="print">
+                            <a:blip r:embed="rId16" cstate="print">
                               <a:extLst>
                                 <a:ext uri="{28A0092B-C50C-407E-A947-70E740481C1C}">
                                   <a14:useLocalDpi xmlns:a14="http://schemas.microsoft.com/office/drawing/2010/main" val="0"/>
@@ -10772,10 +9161,10 @@
             <w:pPr>
               <w:jc w:val="center"/>
               <w:rPr>
-                <w:ins w:id="174" w:author="user" w:date="2022-06-13T22:55:00Z"/>
+                <w:ins w:id="187" w:author="user" w:date="2022-06-13T22:55:00Z"/>
               </w:rPr>
             </w:pPr>
-            <w:ins w:id="175" w:author="user" w:date="2022-06-13T22:55:00Z">
+            <w:ins w:id="188" w:author="user" w:date="2022-06-13T22:55:00Z">
               <w:r>
                 <w:rPr>
                   <w:noProof/>
@@ -10794,7 +9183,7 @@
                             <pic:cNvPicPr preferRelativeResize="0"/>
                           </pic:nvPicPr>
                           <pic:blipFill>
-                            <a:blip r:embed="rId19" cstate="print">
+                            <a:blip r:embed="rId17" cstate="print">
                               <a:extLst>
                                 <a:ext uri="{28A0092B-C50C-407E-A947-70E740481C1C}">
                                   <a14:useLocalDpi xmlns:a14="http://schemas.microsoft.com/office/drawing/2010/main" val="0"/>
@@ -10827,7 +9216,7 @@
       </w:tr>
       <w:tr>
         <w:trPr>
-          <w:ins w:id="176" w:author="user" w:date="2022-06-13T22:55:00Z"/>
+          <w:ins w:id="189" w:author="user" w:date="2022-06-13T22:55:00Z"/>
         </w:trPr>
         <w:tc>
           <w:tcPr>
@@ -10837,11 +9226,11 @@
             <w:pPr>
               <w:jc w:val="center"/>
               <w:rPr>
-                <w:ins w:id="177" w:author="user" w:date="2022-06-13T22:55:00Z"/>
+                <w:ins w:id="190" w:author="user" w:date="2022-06-13T22:55:00Z"/>
                 <w:sz w:val="22"/>
               </w:rPr>
             </w:pPr>
-            <w:ins w:id="178" w:author="user" w:date="2022-06-13T22:55:00Z">
+            <w:ins w:id="191" w:author="user" w:date="2022-06-13T22:55:00Z">
               <w:r>
                 <w:rPr>
                   <w:rFonts w:hint="eastAsia"/>
@@ -10873,11 +9262,11 @@
             <w:pPr>
               <w:jc w:val="center"/>
               <w:rPr>
-                <w:ins w:id="179" w:author="user" w:date="2022-06-13T22:55:00Z"/>
+                <w:ins w:id="192" w:author="user" w:date="2022-06-13T22:55:00Z"/>
                 <w:sz w:val="22"/>
               </w:rPr>
             </w:pPr>
-            <w:ins w:id="180" w:author="user" w:date="2022-06-13T22:55:00Z">
+            <w:ins w:id="193" w:author="user" w:date="2022-06-13T22:55:00Z">
               <w:r>
                 <w:rPr>
                   <w:rFonts w:hint="eastAsia"/>
@@ -10906,7 +9295,7 @@
         <w:tblPrEx>
           <w:tblW w:w="0" w:type="auto"/>
           <w:jc w:val="center"/>
-          <w:tblPrExChange w:id="181" w:author="user" w:date="2022-06-13T22:54:00Z">
+          <w:tblPrExChange w:id="194" w:author="user" w:date="2022-06-13T22:54:00Z">
             <w:tblPrEx>
               <w:tblW w:w="0" w:type="auto"/>
               <w:jc w:val="center"/>
@@ -10923,9 +9312,8 @@
         </w:tblPrEx>
         <w:trPr>
           <w:jc w:val="center"/>
-          <w:trPrChange w:id="182" w:author="user" w:date="2022-06-13T22:54:00Z">
+          <w:trPrChange w:id="195" w:author="user" w:date="2022-06-13T22:54:00Z">
             <w:trPr>
-              <w:gridAfter w:val="0"/>
               <w:jc w:val="center"/>
             </w:trPr>
           </w:trPrChange>
@@ -10933,10 +9321,9 @@
         <w:tc>
           <w:tcPr>
             <w:tcW w:w="4200" w:type="dxa"/>
-            <w:tcPrChange w:id="183" w:author="user" w:date="2022-06-13T22:54:00Z">
+            <w:tcPrChange w:id="196" w:author="user" w:date="2022-06-13T22:54:00Z">
               <w:tcPr>
                 <w:tcW w:w="4200" w:type="dxa"/>
-                <w:gridSpan w:val="2"/>
               </w:tcPr>
             </w:tcPrChange>
           </w:tcPr>
@@ -10948,6 +9335,7 @@
               <w:rPr>
                 <w:noProof/>
               </w:rPr>
+              <w:lastRenderedPageBreak/>
               <w:drawing>
                 <wp:inline distT="114300" distB="114300" distL="114300" distR="114300" wp14:anchorId="20CC955D" wp14:editId="020BFF16">
                   <wp:extent cx="2160000" cy="1185185"/>
@@ -10962,7 +9350,7 @@
                           <pic:cNvPicPr preferRelativeResize="0"/>
                         </pic:nvPicPr>
                         <pic:blipFill>
-                          <a:blip r:embed="rId20"/>
+                          <a:blip r:embed="rId18"/>
                           <a:srcRect/>
                           <a:stretch>
                             <a:fillRect/>
@@ -10989,10 +9377,9 @@
         <w:tc>
           <w:tcPr>
             <w:tcW w:w="4201" w:type="dxa"/>
-            <w:tcPrChange w:id="184" w:author="user" w:date="2022-06-13T22:54:00Z">
+            <w:tcPrChange w:id="197" w:author="user" w:date="2022-06-13T22:54:00Z">
               <w:tcPr>
                 <w:tcW w:w="4201" w:type="dxa"/>
-                <w:gridSpan w:val="2"/>
               </w:tcPr>
             </w:tcPrChange>
           </w:tcPr>
@@ -11018,7 +9405,7 @@
                           <pic:cNvPicPr preferRelativeResize="0"/>
                         </pic:nvPicPr>
                         <pic:blipFill>
-                          <a:blip r:embed="rId21"/>
+                          <a:blip r:embed="rId19"/>
                           <a:srcRect/>
                           <a:stretch>
                             <a:fillRect/>
@@ -11047,7 +9434,7 @@
         <w:tblPrEx>
           <w:tblW w:w="0" w:type="auto"/>
           <w:jc w:val="center"/>
-          <w:tblPrExChange w:id="185" w:author="user" w:date="2022-06-13T22:54:00Z">
+          <w:tblPrExChange w:id="198" w:author="user" w:date="2022-06-13T22:54:00Z">
             <w:tblPrEx>
               <w:tblW w:w="0" w:type="auto"/>
               <w:jc w:val="center"/>
@@ -11064,9 +9451,8 @@
         </w:tblPrEx>
         <w:trPr>
           <w:jc w:val="center"/>
-          <w:trPrChange w:id="186" w:author="user" w:date="2022-06-13T22:54:00Z">
+          <w:trPrChange w:id="199" w:author="user" w:date="2022-06-13T22:54:00Z">
             <w:trPr>
-              <w:gridAfter w:val="0"/>
               <w:jc w:val="center"/>
             </w:trPr>
           </w:trPrChange>
@@ -11074,10 +9460,9 @@
         <w:tc>
           <w:tcPr>
             <w:tcW w:w="4200" w:type="dxa"/>
-            <w:tcPrChange w:id="187" w:author="user" w:date="2022-06-13T22:54:00Z">
+            <w:tcPrChange w:id="200" w:author="user" w:date="2022-06-13T22:54:00Z">
               <w:tcPr>
                 <w:tcW w:w="4200" w:type="dxa"/>
-                <w:gridSpan w:val="2"/>
               </w:tcPr>
             </w:tcPrChange>
           </w:tcPr>
@@ -11107,10 +9492,9 @@
         <w:tc>
           <w:tcPr>
             <w:tcW w:w="4201" w:type="dxa"/>
-            <w:tcPrChange w:id="188" w:author="user" w:date="2022-06-13T22:54:00Z">
+            <w:tcPrChange w:id="201" w:author="user" w:date="2022-06-13T22:54:00Z">
               <w:tcPr>
                 <w:tcW w:w="4201" w:type="dxa"/>
-                <w:gridSpan w:val="2"/>
               </w:tcPr>
             </w:tcPrChange>
           </w:tcPr>
@@ -11142,16 +9526,16 @@
     <w:p>
       <w:pPr>
         <w:rPr>
-          <w:ins w:id="189" w:author="user" w:date="2022-06-13T22:59:00Z"/>
-        </w:rPr>
-        <w:pPrChange w:id="190" w:author="user" w:date="2022-06-13T22:59:00Z">
+          <w:ins w:id="202" w:author="user" w:date="2022-06-13T22:59:00Z"/>
+        </w:rPr>
+        <w:pPrChange w:id="203" w:author="user" w:date="2022-06-13T22:59:00Z">
           <w:pPr>
             <w:pStyle w:val="2"/>
             <w:spacing w:line="240" w:lineRule="auto"/>
           </w:pPr>
         </w:pPrChange>
       </w:pPr>
-      <w:ins w:id="191" w:author="user" w:date="2022-06-13T22:59:00Z">
+      <w:ins w:id="204" w:author="user" w:date="2022-06-13T22:59:00Z">
         <w:r>
           <w:rPr>
             <w:rFonts w:hint="eastAsia"/>
@@ -11160,7 +9544,7 @@
         </w:r>
         <w:r>
           <w:rPr>
-            <w:rPrChange w:id="192" w:author="user" w:date="2022-06-13T22:59:00Z">
+            <w:rPrChange w:id="205" w:author="user" w:date="2022-06-13T22:59:00Z">
               <w:rPr/>
             </w:rPrChange>
           </w:rPr>
@@ -11169,7 +9553,7 @@
         <w:r>
           <w:rPr>
             <w:rFonts w:hint="eastAsia"/>
-            <w:rPrChange w:id="193" w:author="user" w:date="2022-06-13T22:59:00Z">
+            <w:rPrChange w:id="206" w:author="user" w:date="2022-06-13T22:59:00Z">
               <w:rPr>
                 <w:rFonts w:hint="eastAsia"/>
               </w:rPr>
@@ -11179,27 +9563,16 @@
         </w:r>
         <w:r>
           <w:rPr>
-            <w:rFonts w:hint="eastAsia"/>
-            <w:rPrChange w:id="194" w:author="user" w:date="2022-06-13T22:59:00Z">
-              <w:rPr>
-                <w:rFonts w:hint="eastAsia"/>
-              </w:rPr>
-            </w:rPrChange>
-          </w:rPr>
-          <w:t>g</w:t>
-        </w:r>
-        <w:r>
-          <w:rPr>
-            <w:rPrChange w:id="195" w:author="user" w:date="2022-06-13T22:59:00Z">
+            <w:rPrChange w:id="207" w:author="user" w:date="2022-06-13T22:59:00Z">
               <w:rPr/>
             </w:rPrChange>
           </w:rPr>
-          <w:t xml:space="preserve">round truth </w:t>
+          <w:t xml:space="preserve">ground truth </w:t>
         </w:r>
         <w:r>
           <w:rPr>
             <w:rFonts w:hint="eastAsia"/>
-            <w:rPrChange w:id="196" w:author="user" w:date="2022-06-13T22:59:00Z">
+            <w:rPrChange w:id="208" w:author="user" w:date="2022-06-13T22:59:00Z">
               <w:rPr>
                 <w:rFonts w:hint="eastAsia"/>
               </w:rPr>
@@ -11209,24 +9582,21 @@
         </w:r>
         <w:r>
           <w:rPr>
+            <w:rPrChange w:id="209" w:author="user" w:date="2022-06-13T22:59:00Z">
+              <w:rPr/>
+            </w:rPrChange>
+          </w:rPr>
+          <w:t>bounding box</w:t>
+        </w:r>
+        <w:r>
+          <w:rPr>
             <w:rFonts w:hint="eastAsia"/>
-            <w:rPrChange w:id="197" w:author="user" w:date="2022-06-13T22:59:00Z">
+            <w:rPrChange w:id="210" w:author="user" w:date="2022-06-13T22:59:00Z">
               <w:rPr>
                 <w:rFonts w:hint="eastAsia"/>
               </w:rPr>
             </w:rPrChange>
           </w:rPr>
-          <w:t>bounding box</w:t>
-        </w:r>
-        <w:r>
-          <w:rPr>
-            <w:rFonts w:hint="eastAsia"/>
-            <w:rPrChange w:id="198" w:author="user" w:date="2022-06-13T22:59:00Z">
-              <w:rPr>
-                <w:rFonts w:hint="eastAsia"/>
-              </w:rPr>
-            </w:rPrChange>
-          </w:rPr>
           <w:t>皆為預測結果</w:t>
         </w:r>
       </w:ins>
@@ -11237,7 +9607,6 @@
         <w:spacing w:line="240" w:lineRule="auto"/>
       </w:pPr>
       <w:r>
-        <w:lastRenderedPageBreak/>
         <w:t>陸、雲端使用</w:t>
       </w:r>
     </w:p>
@@ -11245,7 +9614,7 @@
       <w:pPr>
         <w:spacing w:line="240" w:lineRule="auto"/>
         <w:ind w:firstLine="720"/>
-        <w:pPrChange w:id="199" w:author="user" w:date="2022-06-13T16:55:00Z">
+        <w:pPrChange w:id="211" w:author="user" w:date="2022-06-13T16:55:00Z">
           <w:pPr>
             <w:spacing w:line="240" w:lineRule="auto"/>
           </w:pPr>
@@ -11259,6 +9628,12 @@
       <w:pPr>
         <w:pStyle w:val="2"/>
         <w:spacing w:line="240" w:lineRule="auto"/>
+        <w:rPr>
+          <w:lang w:val="en-US"/>
+          <w:rPrChange w:id="212" w:author="user" w:date="2022-06-13T23:25:00Z">
+            <w:rPr/>
+          </w:rPrChange>
+        </w:rPr>
       </w:pPr>
       <w:proofErr w:type="gramStart"/>
       <w:r>
@@ -11277,7 +9652,7 @@
           <w:lang w:val="en-US"/>
         </w:rPr>
       </w:pPr>
-      <w:ins w:id="200" w:author="user" w:date="2022-06-13T22:42:00Z">
+      <w:ins w:id="213" w:author="user" w:date="2022-06-13T22:42:00Z">
         <w:r>
           <w:rPr>
             <w:lang w:val="en-US"/>
@@ -11289,11 +9664,6 @@
             <w:lang w:val="en-US"/>
           </w:rPr>
           <w:instrText xml:space="preserve"> HYPERLINK "https://github.com/Howard-Hsiao/AI-CUP_stas_semantic_segmentation.git" </w:instrText>
-        </w:r>
-        <w:r>
-          <w:rPr>
-            <w:lang w:val="en-US"/>
-          </w:rPr>
         </w:r>
         <w:r>
           <w:rPr>
@@ -11315,7 +9685,7 @@
           <w:fldChar w:fldCharType="end"/>
         </w:r>
       </w:ins>
-      <w:del w:id="201" w:author="user" w:date="2022-06-13T22:42:00Z">
+      <w:del w:id="214" w:author="user" w:date="2022-06-13T22:42:00Z">
         <w:r>
           <w:rPr>
             <w:lang w:val="en-US"/>
@@ -11353,14 +9723,7 @@
           <w:rFonts w:hint="eastAsia"/>
           <w:lang w:val="en-US"/>
         </w:rPr>
-        <w:t>，使用方式請詳閱</w:t>
-      </w:r>
-      <w:r>
-        <w:rPr>
-          <w:rFonts w:hint="eastAsia"/>
-          <w:lang w:val="en-US"/>
-        </w:rPr>
-        <w:t xml:space="preserve"> README.</w:t>
+        <w:t>，使用方式請詳閱 README.</w:t>
       </w:r>
       <w:r>
         <w:rPr>
@@ -11725,33 +10088,12 @@
     <w:p>
       <w:pPr>
         <w:spacing w:line="240" w:lineRule="auto"/>
-        <w:rPr>
-          <w:rFonts w:hint="eastAsia"/>
-        </w:rPr>
       </w:pPr>
       <w:r>
         <w:rPr>
           <w:b/>
         </w:rPr>
-        <w:t>隊員</w:t>
-      </w:r>
-      <w:r>
-        <w:rPr>
-          <w:b/>
-        </w:rPr>
-        <w:t>(</w:t>
-      </w:r>
-      <w:r>
-        <w:rPr>
-          <w:b/>
-        </w:rPr>
-        <w:t>隊長請填第一位</w:t>
-      </w:r>
-      <w:r>
-        <w:rPr>
-          <w:b/>
-        </w:rPr>
-        <w:t>)</w:t>
+        <w:t>隊員(隊長請填第一位)</w:t>
       </w:r>
     </w:p>
     <w:tbl>
@@ -11814,7 +10156,7 @@
             <w:pPr>
               <w:spacing w:line="240" w:lineRule="auto"/>
               <w:rPr>
-                <w:rFonts w:ascii="新細明體" w:eastAsia="新細明體" w:hAnsi="新細明體" w:cs="新細明體" w:hint="eastAsia"/>
+                <w:rFonts w:ascii="新細明體" w:eastAsia="新細明體" w:hAnsi="新細明體" w:cs="新細明體"/>
                 <w:szCs w:val="24"/>
                 <w:lang w:val="en-US"/>
               </w:rPr>
@@ -12457,7 +10799,6 @@
       <w:pPr>
         <w:spacing w:line="240" w:lineRule="auto"/>
         <w:rPr>
-          <w:rFonts w:hint="eastAsia"/>
           <w:b/>
         </w:rPr>
       </w:pPr>
@@ -12502,10 +10843,7 @@
         <w:spacing w:line="240" w:lineRule="auto"/>
       </w:pPr>
       <w:r>
-        <w:t>若以上兩者皆非，可不予填寫。</w:t>
-      </w:r>
-      <w:r>
-        <w:t xml:space="preserve"> </w:t>
+        <w:t xml:space="preserve">若以上兩者皆非，可不予填寫。 </w:t>
       </w:r>
     </w:p>
     <w:tbl>
@@ -12735,7 +11073,7 @@
       </w:pPr>
     </w:p>
     <w:sectPr>
-      <w:footerReference w:type="default" r:id="rId22"/>
+      <w:footerReference w:type="default" r:id="rId20"/>
       <w:pgSz w:w="11909" w:h="16834"/>
       <w:pgMar w:top="1440" w:right="1701" w:bottom="1440" w:left="1797" w:header="720" w:footer="720" w:gutter="0"/>
       <w:pgNumType w:start="1"/>
@@ -15758,6 +14096,7 @@
   <w:style w:type="character" w:default="1" w:styleId="a0">
     <w:name w:val="Default Paragraph Font"/>
     <w:uiPriority w:val="1"/>
+    <w:semiHidden/>
     <w:unhideWhenUsed/>
   </w:style>
   <w:style w:type="table" w:default="1" w:styleId="a1">
@@ -16508,7 +14847,7 @@
 </file>
 
 <file path=customXml/itemProps1.xml><?xml version="1.0" encoding="utf-8"?>
-<ds:datastoreItem xmlns:ds="http://schemas.openxmlformats.org/officeDocument/2006/customXml" ds:itemID="{302DF29A-F391-45D8-8843-5EAFA909DC14}">
+<ds:datastoreItem xmlns:ds="http://schemas.openxmlformats.org/officeDocument/2006/customXml" ds:itemID="{652B084F-5069-4EEA-968A-AA4B7762EE71}">
   <ds:schemaRefs>
     <ds:schemaRef ds:uri="http://schemas.openxmlformats.org/officeDocument/2006/bibliography"/>
   </ds:schemaRefs>
